--- a/Лабораторна робота 2.docx
+++ b/Лабораторна робота 2.docx
@@ -4,38 +4,715 @@
   <w:body>
     <w:p>
       <w:pPr>
+        <w:pStyle w:val="BodyText"/>
+        <w:spacing w:line="276" w:lineRule="auto"/>
+        <w:ind w:left="1699" w:hanging="1699"/>
+        <w:jc w:val="center"/>
+      </w:pPr>
+      <w:r>
+        <w:t>МІНІСТЕРСТВО</w:t>
+      </w:r>
+      <w:r>
+        <w:rPr>
+          <w:spacing w:val="-5"/>
+        </w:rPr>
+        <w:t xml:space="preserve"> </w:t>
+      </w:r>
+      <w:r>
+        <w:t>ОСВІТИ</w:t>
+      </w:r>
+      <w:r>
+        <w:rPr>
+          <w:spacing w:val="-4"/>
+        </w:rPr>
+        <w:t xml:space="preserve"> </w:t>
+      </w:r>
+      <w:r>
+        <w:t>І</w:t>
+      </w:r>
+      <w:r>
+        <w:rPr>
+          <w:spacing w:val="-4"/>
+        </w:rPr>
+        <w:t xml:space="preserve"> </w:t>
+      </w:r>
+      <w:r>
+        <w:t>НАУКИ</w:t>
+      </w:r>
+      <w:r>
+        <w:rPr>
+          <w:spacing w:val="-3"/>
+        </w:rPr>
+        <w:t xml:space="preserve"> </w:t>
+      </w:r>
+      <w:r>
+        <w:t>УКРАЇНИ</w:t>
+      </w:r>
+    </w:p>
+    <w:p>
+      <w:pPr>
+        <w:pStyle w:val="BodyText"/>
+        <w:spacing w:line="276" w:lineRule="auto"/>
+        <w:ind w:left="567" w:hanging="567"/>
+        <w:jc w:val="center"/>
+        <w:rPr>
+          <w:spacing w:val="-2"/>
+        </w:rPr>
+      </w:pPr>
+      <w:r>
+        <w:t>Національний</w:t>
+      </w:r>
+      <w:r>
+        <w:rPr>
+          <w:spacing w:val="-4"/>
+        </w:rPr>
+        <w:t xml:space="preserve"> </w:t>
+      </w:r>
+      <w:r>
+        <w:t>аерокосмічний</w:t>
+      </w:r>
+      <w:r>
+        <w:rPr>
+          <w:spacing w:val="-4"/>
+        </w:rPr>
+        <w:t xml:space="preserve"> </w:t>
+      </w:r>
+      <w:r>
+        <w:t>університет</w:t>
+      </w:r>
+    </w:p>
+    <w:p>
+      <w:pPr>
+        <w:pStyle w:val="BodyText"/>
+        <w:spacing w:line="276" w:lineRule="auto"/>
+        <w:ind w:left="567" w:hanging="567"/>
+        <w:jc w:val="center"/>
+      </w:pPr>
+      <w:r>
+        <w:t>«Харківський</w:t>
+      </w:r>
+      <w:r>
+        <w:rPr>
+          <w:spacing w:val="-4"/>
+        </w:rPr>
+        <w:t xml:space="preserve"> </w:t>
+      </w:r>
+      <w:r>
+        <w:t>авіаційний</w:t>
+      </w:r>
+      <w:r>
+        <w:rPr>
+          <w:spacing w:val="-3"/>
+        </w:rPr>
+        <w:t xml:space="preserve"> </w:t>
+      </w:r>
+      <w:r>
+        <w:t>інститут»</w:t>
+      </w:r>
+    </w:p>
+    <w:p>
+      <w:pPr>
+        <w:pStyle w:val="BodyText"/>
+        <w:spacing w:line="276" w:lineRule="auto"/>
+        <w:rPr>
+          <w:sz w:val="30"/>
+        </w:rPr>
+      </w:pPr>
+    </w:p>
+    <w:p>
+      <w:pPr>
+        <w:pStyle w:val="BodyText"/>
+        <w:spacing w:before="3" w:line="276" w:lineRule="auto"/>
+        <w:rPr>
+          <w:sz w:val="41"/>
+        </w:rPr>
+      </w:pPr>
+    </w:p>
+    <w:p>
+      <w:pPr>
+        <w:pStyle w:val="BodyText"/>
+        <w:spacing w:before="1" w:line="276" w:lineRule="auto"/>
+        <w:ind w:left="697" w:right="1129"/>
+        <w:jc w:val="center"/>
+      </w:pPr>
+      <w:r>
+        <w:t>Кафедра</w:t>
+      </w:r>
+      <w:r>
+        <w:rPr>
+          <w:spacing w:val="-3"/>
+        </w:rPr>
+        <w:t xml:space="preserve"> </w:t>
+      </w:r>
+      <w:r>
+        <w:t>мехатроніки</w:t>
+      </w:r>
+      <w:r>
+        <w:rPr>
+          <w:spacing w:val="-3"/>
+        </w:rPr>
+        <w:t xml:space="preserve"> </w:t>
+      </w:r>
+      <w:r>
+        <w:t>та</w:t>
+      </w:r>
+      <w:r>
+        <w:rPr>
+          <w:spacing w:val="-4"/>
+        </w:rPr>
+        <w:t xml:space="preserve"> </w:t>
+      </w:r>
+      <w:r>
+        <w:t>електротехніки</w:t>
+      </w:r>
+    </w:p>
+    <w:p>
+      <w:pPr>
+        <w:pStyle w:val="BodyText"/>
+        <w:spacing w:line="276" w:lineRule="auto"/>
+        <w:rPr>
+          <w:sz w:val="30"/>
+        </w:rPr>
+      </w:pPr>
+    </w:p>
+    <w:p>
+      <w:pPr>
+        <w:pStyle w:val="BodyText"/>
+        <w:spacing w:line="276" w:lineRule="auto"/>
+        <w:rPr>
+          <w:sz w:val="30"/>
+        </w:rPr>
+      </w:pPr>
+    </w:p>
+    <w:p>
+      <w:pPr>
+        <w:pStyle w:val="BodyText"/>
+        <w:spacing w:line="276" w:lineRule="auto"/>
+        <w:rPr>
+          <w:sz w:val="30"/>
+        </w:rPr>
+      </w:pPr>
+    </w:p>
+    <w:p>
+      <w:pPr>
+        <w:pStyle w:val="BodyText"/>
+        <w:spacing w:before="8" w:line="276" w:lineRule="auto"/>
+        <w:rPr>
+          <w:sz w:val="30"/>
+        </w:rPr>
+      </w:pPr>
+    </w:p>
+    <w:p>
+      <w:pPr>
+        <w:pStyle w:val="Title"/>
+        <w:spacing w:line="276" w:lineRule="auto"/>
+        <w:ind w:hanging="697"/>
+      </w:pPr>
+      <w:r>
+        <w:t>Лабораторна робота №2</w:t>
+      </w:r>
+    </w:p>
+    <w:p>
+      <w:pPr>
+        <w:pStyle w:val="BodyText"/>
+        <w:spacing w:before="248" w:line="276" w:lineRule="auto"/>
+        <w:ind w:left="2056"/>
+      </w:pPr>
+      <w:r>
+        <w:t>з</w:t>
+      </w:r>
+      <w:r>
+        <w:rPr>
+          <w:spacing w:val="-4"/>
+        </w:rPr>
+        <w:t xml:space="preserve"> </w:t>
+      </w:r>
+      <w:r>
+        <w:t>дисципліни</w:t>
+      </w:r>
+      <w:r>
+        <w:rPr>
+          <w:spacing w:val="-4"/>
+        </w:rPr>
+        <w:t xml:space="preserve"> </w:t>
+      </w:r>
+      <w:r>
+        <w:t>«Мехатронні</w:t>
+      </w:r>
+      <w:r>
+        <w:rPr>
+          <w:spacing w:val="-3"/>
+        </w:rPr>
+        <w:t xml:space="preserve"> </w:t>
+      </w:r>
+      <w:r>
+        <w:t>системи»</w:t>
+      </w:r>
+    </w:p>
+    <w:p>
+      <w:pPr>
+        <w:spacing w:line="276" w:lineRule="auto"/>
+        <w:ind w:left="697" w:right="474"/>
+        <w:rPr>
+          <w:rFonts w:ascii="Times New Roman" w:hAnsi="Times New Roman" w:cs="Times New Roman"/>
+          <w:sz w:val="18"/>
+        </w:rPr>
+      </w:pPr>
+      <w:r>
+        <w:rPr>
+          <w:rFonts w:ascii="Times New Roman" w:hAnsi="Times New Roman" w:cs="Times New Roman"/>
+          <w:sz w:val="18"/>
+        </w:rPr>
+        <w:t xml:space="preserve">                                                                              (назва</w:t>
+      </w:r>
+      <w:r>
+        <w:rPr>
+          <w:rFonts w:ascii="Times New Roman" w:hAnsi="Times New Roman" w:cs="Times New Roman"/>
+          <w:spacing w:val="-1"/>
+          <w:sz w:val="18"/>
+        </w:rPr>
+        <w:t xml:space="preserve"> </w:t>
+      </w:r>
+      <w:r>
+        <w:rPr>
+          <w:rFonts w:ascii="Times New Roman" w:hAnsi="Times New Roman" w:cs="Times New Roman"/>
+          <w:sz w:val="18"/>
+        </w:rPr>
+        <w:t>дисципліни)</w:t>
+      </w:r>
+    </w:p>
+    <w:p>
+      <w:pPr>
         <w:spacing w:before="100" w:beforeAutospacing="1" w:after="100" w:afterAutospacing="1" w:line="276" w:lineRule="auto"/>
-        <w:jc w:val="center"/>
-        <w:rPr>
-          <w:rFonts w:ascii="Times New Roman" w:eastAsia="Times New Roman" w:hAnsi="Times New Roman" w:cs="Times New Roman"/>
-          <w:b/>
-          <w:bCs/>
-          <w:sz w:val="28"/>
-          <w:szCs w:val="28"/>
-          <w:lang w:eastAsia="uk-UA"/>
-        </w:rPr>
-      </w:pPr>
-      <w:r>
-        <w:rPr>
-          <w:rFonts w:ascii="Times New Roman" w:eastAsia="Times New Roman" w:hAnsi="Times New Roman" w:cs="Times New Roman"/>
-          <w:b/>
-          <w:bCs/>
-          <w:sz w:val="28"/>
-          <w:szCs w:val="28"/>
-          <w:lang w:eastAsia="uk-UA"/>
-        </w:rPr>
-        <w:t>Лабораторна робота 2</w:t>
-      </w:r>
-    </w:p>
-    <w:p>
-      <w:pPr>
-        <w:spacing w:before="100" w:beforeAutospacing="1" w:after="100" w:afterAutospacing="1" w:line="276" w:lineRule="auto"/>
-        <w:jc w:val="center"/>
         <w:rPr>
           <w:rFonts w:ascii="Times New Roman" w:hAnsi="Times New Roman" w:cs="Times New Roman"/>
           <w:b/>
           <w:bCs/>
-          <w:color w:val="000000"/>
+          <w:sz w:val="28"/>
+          <w:szCs w:val="28"/>
+          <w:shd w:val="clear" w:color="auto" w:fill="F9FBFD"/>
+        </w:rPr>
+      </w:pPr>
+      <w:r>
+        <w:rPr>
+          <w:rFonts w:ascii="Times New Roman" w:hAnsi="Times New Roman" w:cs="Times New Roman"/>
+          <w:sz w:val="28"/>
+          <w:szCs w:val="28"/>
+        </w:rPr>
+        <w:t xml:space="preserve"> </w:t>
+      </w:r>
+      <w:r>
+        <w:rPr>
+          <w:rFonts w:ascii="Times New Roman" w:hAnsi="Times New Roman" w:cs="Times New Roman"/>
+          <w:b/>
+          <w:bCs/>
+          <w:sz w:val="28"/>
+          <w:szCs w:val="28"/>
+        </w:rPr>
+        <w:t>На</w:t>
+      </w:r>
+      <w:r>
+        <w:rPr>
+          <w:rFonts w:ascii="Times New Roman" w:hAnsi="Times New Roman" w:cs="Times New Roman"/>
+          <w:b/>
+          <w:bCs/>
+          <w:spacing w:val="-2"/>
+          <w:sz w:val="28"/>
+          <w:szCs w:val="28"/>
+        </w:rPr>
+        <w:t xml:space="preserve"> </w:t>
+      </w:r>
+      <w:r>
+        <w:rPr>
+          <w:rFonts w:ascii="Times New Roman" w:hAnsi="Times New Roman" w:cs="Times New Roman"/>
+          <w:b/>
+          <w:bCs/>
+          <w:sz w:val="28"/>
+          <w:szCs w:val="28"/>
+        </w:rPr>
+        <w:t xml:space="preserve">тему: </w:t>
+      </w:r>
+      <w:r>
+        <w:rPr>
+          <w:rFonts w:ascii="Times New Roman" w:hAnsi="Times New Roman" w:cs="Times New Roman"/>
+          <w:b/>
+          <w:bCs/>
+          <w:sz w:val="28"/>
+          <w:szCs w:val="28"/>
+          <w:shd w:val="clear" w:color="auto" w:fill="F9FBFD"/>
+        </w:rPr>
+        <w:t>Проектування системи керування мехатронної системи підвісу</w:t>
+      </w:r>
+      <w:r>
+        <w:rPr>
+          <w:rFonts w:ascii="Times New Roman" w:hAnsi="Times New Roman" w:cs="Times New Roman"/>
+          <w:b/>
+          <w:bCs/>
+          <w:sz w:val="28"/>
+          <w:szCs w:val="28"/>
+          <w:u w:val="single"/>
+        </w:rPr>
+        <w:t xml:space="preserve">                                                                   </w:t>
+      </w:r>
+    </w:p>
+    <w:p>
+      <w:pPr>
+        <w:pStyle w:val="BodyText"/>
+        <w:spacing w:line="276" w:lineRule="auto"/>
+        <w:rPr>
+          <w:sz w:val="20"/>
+        </w:rPr>
+      </w:pPr>
+    </w:p>
+    <w:p>
+      <w:pPr>
+        <w:pStyle w:val="BodyText"/>
+        <w:spacing w:line="276" w:lineRule="auto"/>
+        <w:rPr>
+          <w:sz w:val="20"/>
+        </w:rPr>
+      </w:pPr>
+    </w:p>
+    <w:p>
+      <w:pPr>
+        <w:pStyle w:val="BodyText"/>
+        <w:spacing w:line="276" w:lineRule="auto"/>
+        <w:rPr>
+          <w:sz w:val="20"/>
+        </w:rPr>
+      </w:pPr>
+    </w:p>
+    <w:p>
+      <w:pPr>
+        <w:pStyle w:val="BodyText"/>
+        <w:spacing w:line="276" w:lineRule="auto"/>
+        <w:rPr>
+          <w:sz w:val="20"/>
+        </w:rPr>
+      </w:pPr>
+    </w:p>
+    <w:p>
+      <w:pPr>
+        <w:pStyle w:val="BodyText"/>
+        <w:tabs>
+          <w:tab w:val="left" w:pos="7755"/>
+          <w:tab w:val="left" w:pos="7999"/>
+        </w:tabs>
+        <w:spacing w:before="232" w:line="276" w:lineRule="auto"/>
+      </w:pPr>
+      <w:r>
+        <w:t xml:space="preserve">                                                                   </w:t>
+      </w:r>
+      <w:r>
+        <w:t>Здобувача</w:t>
+      </w:r>
+      <w:r>
+        <w:rPr>
+          <w:spacing w:val="-2"/>
+        </w:rPr>
+        <w:t xml:space="preserve"> </w:t>
+      </w:r>
+      <w:r>
+        <w:t>освіти 359 групи</w:t>
+      </w:r>
+    </w:p>
+    <w:p>
+      <w:pPr>
+        <w:pStyle w:val="BodyText"/>
+        <w:tabs>
+          <w:tab w:val="left" w:pos="7755"/>
+          <w:tab w:val="left" w:pos="7999"/>
+        </w:tabs>
+        <w:spacing w:before="232" w:line="276" w:lineRule="auto"/>
+      </w:pPr>
+      <w:r>
+        <w:t xml:space="preserve">                                                                   Сенчук С.Р.</w:t>
+      </w:r>
+    </w:p>
+    <w:p>
+      <w:pPr>
+        <w:pStyle w:val="BodyText"/>
+        <w:spacing w:before="2" w:line="276" w:lineRule="auto"/>
+        <w:ind w:left="4701"/>
+        <w:jc w:val="both"/>
+      </w:pPr>
+      <w:r>
+        <w:t xml:space="preserve">Освітня програма: </w:t>
+      </w:r>
+      <w:r>
+        <w:rPr>
+          <w:u w:val="single"/>
+        </w:rPr>
+        <w:t xml:space="preserve">Комп’ютерно </w:t>
+      </w:r>
+      <w:r>
+        <w:rPr>
+          <w:u w:val="single"/>
+        </w:rPr>
+        <w:t xml:space="preserve">          </w:t>
+      </w:r>
+      <w:r>
+        <w:rPr>
+          <w:u w:val="single"/>
+        </w:rPr>
+        <w:t>-</w:t>
+      </w:r>
+      <w:r>
+        <w:rPr>
+          <w:spacing w:val="1"/>
+        </w:rPr>
+        <w:t xml:space="preserve"> </w:t>
+      </w:r>
+      <w:r>
+        <w:rPr>
+          <w:u w:val="single"/>
+        </w:rPr>
+        <w:t>інтегровані</w:t>
+      </w:r>
+      <w:r>
+        <w:rPr>
+          <w:spacing w:val="1"/>
+          <w:u w:val="single"/>
+        </w:rPr>
+        <w:t xml:space="preserve"> </w:t>
+      </w:r>
+      <w:r>
+        <w:rPr>
+          <w:u w:val="single"/>
+        </w:rPr>
+        <w:t>технологічні процеси і</w:t>
+      </w:r>
+      <w:r>
+        <w:rPr>
+          <w:spacing w:val="-67"/>
+        </w:rPr>
+        <w:t xml:space="preserve"> </w:t>
+      </w:r>
+      <w:r>
+        <w:rPr>
+          <w:spacing w:val="-67"/>
+        </w:rPr>
+        <w:t xml:space="preserve">     </w:t>
+      </w:r>
+      <w:r>
+        <w:rPr>
+          <w:u w:val="single"/>
+        </w:rPr>
+        <w:t>виробництва»</w:t>
+      </w:r>
+    </w:p>
+    <w:p>
+      <w:pPr>
+        <w:tabs>
+          <w:tab w:val="left" w:pos="1125"/>
+        </w:tabs>
+        <w:spacing w:line="276" w:lineRule="auto"/>
+        <w:ind w:right="216"/>
+        <w:jc w:val="right"/>
+        <w:rPr>
+          <w:rFonts w:ascii="Times New Roman" w:hAnsi="Times New Roman" w:cs="Times New Roman"/>
+          <w:sz w:val="18"/>
+          <w:lang w:val="en-US"/>
+        </w:rPr>
+      </w:pPr>
+    </w:p>
+    <w:p>
+      <w:pPr>
+        <w:tabs>
+          <w:tab w:val="left" w:pos="1125"/>
+        </w:tabs>
+        <w:spacing w:line="276" w:lineRule="auto"/>
+        <w:ind w:right="216"/>
+        <w:jc w:val="right"/>
+        <w:rPr>
+          <w:rFonts w:ascii="Times New Roman" w:hAnsi="Times New Roman" w:cs="Times New Roman"/>
+          <w:sz w:val="18"/>
+        </w:rPr>
+      </w:pPr>
+    </w:p>
+    <w:p>
+      <w:pPr>
+        <w:tabs>
+          <w:tab w:val="left" w:pos="1125"/>
+        </w:tabs>
+        <w:spacing w:line="276" w:lineRule="auto"/>
+        <w:ind w:right="216"/>
+        <w:jc w:val="right"/>
+        <w:rPr>
+          <w:rFonts w:ascii="Times New Roman" w:hAnsi="Times New Roman" w:cs="Times New Roman"/>
+          <w:sz w:val="18"/>
+        </w:rPr>
+      </w:pPr>
+    </w:p>
+    <w:p>
+      <w:pPr>
+        <w:tabs>
+          <w:tab w:val="left" w:pos="1125"/>
+        </w:tabs>
+        <w:spacing w:line="276" w:lineRule="auto"/>
+        <w:ind w:right="216"/>
+        <w:jc w:val="right"/>
+        <w:rPr>
+          <w:rFonts w:ascii="Times New Roman" w:hAnsi="Times New Roman" w:cs="Times New Roman"/>
+          <w:sz w:val="18"/>
+        </w:rPr>
+      </w:pPr>
+    </w:p>
+    <w:p>
+      <w:pPr>
+        <w:tabs>
+          <w:tab w:val="left" w:pos="1125"/>
+        </w:tabs>
+        <w:spacing w:line="276" w:lineRule="auto"/>
+        <w:ind w:right="216"/>
+        <w:jc w:val="right"/>
+        <w:rPr>
+          <w:rFonts w:ascii="Times New Roman" w:hAnsi="Times New Roman" w:cs="Times New Roman"/>
+          <w:sz w:val="18"/>
+        </w:rPr>
+      </w:pPr>
+    </w:p>
+    <w:p>
+      <w:pPr>
+        <w:pStyle w:val="BodyText"/>
+        <w:spacing w:line="276" w:lineRule="auto"/>
+        <w:rPr>
+          <w:sz w:val="20"/>
+        </w:rPr>
+      </w:pPr>
+    </w:p>
+    <w:p>
+      <w:pPr>
+        <w:pStyle w:val="BodyText"/>
+        <w:spacing w:line="276" w:lineRule="auto"/>
+        <w:rPr>
+          <w:sz w:val="20"/>
+        </w:rPr>
+      </w:pPr>
+    </w:p>
+    <w:p>
+      <w:pPr>
+        <w:pStyle w:val="BodyText"/>
+        <w:spacing w:line="276" w:lineRule="auto"/>
+        <w:rPr>
+          <w:sz w:val="20"/>
+        </w:rPr>
+      </w:pPr>
+    </w:p>
+    <w:p>
+      <w:pPr>
+        <w:pStyle w:val="BodyText"/>
+        <w:spacing w:line="276" w:lineRule="auto"/>
+        <w:rPr>
+          <w:sz w:val="20"/>
+        </w:rPr>
+      </w:pPr>
+    </w:p>
+    <w:p>
+      <w:pPr>
+        <w:pStyle w:val="BodyText"/>
+        <w:spacing w:line="276" w:lineRule="auto"/>
+        <w:rPr>
+          <w:sz w:val="20"/>
+        </w:rPr>
+      </w:pPr>
+    </w:p>
+    <w:p>
+      <w:pPr>
+        <w:pStyle w:val="BodyText"/>
+        <w:spacing w:line="276" w:lineRule="auto"/>
+        <w:rPr>
+          <w:sz w:val="20"/>
+        </w:rPr>
+      </w:pPr>
+    </w:p>
+    <w:p>
+      <w:pPr>
+        <w:pStyle w:val="BodyText"/>
+        <w:spacing w:line="276" w:lineRule="auto"/>
+        <w:rPr>
+          <w:sz w:val="20"/>
+        </w:rPr>
+      </w:pPr>
+    </w:p>
+    <w:p>
+      <w:pPr>
+        <w:pStyle w:val="BodyText"/>
+        <w:spacing w:before="1" w:line="276" w:lineRule="auto"/>
+        <w:rPr>
+          <w:sz w:val="19"/>
+        </w:rPr>
+      </w:pPr>
+    </w:p>
+    <w:p>
+      <w:pPr>
+        <w:pStyle w:val="BodyText"/>
+        <w:spacing w:before="88" w:line="276" w:lineRule="auto"/>
+        <w:ind w:left="480" w:right="1130"/>
+        <w:jc w:val="center"/>
+      </w:pPr>
+    </w:p>
+    <w:p>
+      <w:pPr>
+        <w:pStyle w:val="BodyText"/>
+        <w:spacing w:before="88" w:line="276" w:lineRule="auto"/>
+        <w:ind w:left="480" w:right="1130"/>
+        <w:jc w:val="center"/>
+      </w:pPr>
+    </w:p>
+    <w:p>
+      <w:pPr>
+        <w:pStyle w:val="BodyText"/>
+        <w:spacing w:before="88" w:line="276" w:lineRule="auto"/>
+        <w:ind w:right="1130"/>
+      </w:pPr>
+      <w:r>
+        <w:t xml:space="preserve">                                                   </w:t>
+      </w:r>
+      <w:r>
+        <w:t>м. Харків - 2025</w:t>
+      </w:r>
+    </w:p>
+    <w:p>
+      <w:pPr>
+        <w:spacing w:before="100" w:beforeAutospacing="1" w:after="100" w:afterAutospacing="1" w:line="276" w:lineRule="auto"/>
+        <w:rPr>
+          <w:rFonts w:ascii="Times New Roman" w:eastAsia="Times New Roman" w:hAnsi="Times New Roman" w:cs="Times New Roman"/>
+          <w:b/>
+          <w:bCs/>
+          <w:sz w:val="28"/>
+          <w:szCs w:val="28"/>
+          <w:lang w:eastAsia="uk-UA"/>
+        </w:rPr>
+      </w:pPr>
+      <w:r>
+        <w:rPr>
+          <w:rFonts w:ascii="Times New Roman" w:eastAsia="Times New Roman" w:hAnsi="Times New Roman" w:cs="Times New Roman"/>
+          <w:sz w:val="28"/>
+          <w:szCs w:val="28"/>
+          <w:lang w:val="en-GB" w:eastAsia="uk-UA"/>
+        </w:rPr>
+        <w:lastRenderedPageBreak/>
+        <w:t xml:space="preserve">                                                     </w:t>
+      </w:r>
+      <w:r>
+        <w:rPr>
+          <w:rFonts w:ascii="Times New Roman" w:eastAsia="Times New Roman" w:hAnsi="Times New Roman" w:cs="Times New Roman"/>
+          <w:b/>
+          <w:bCs/>
+          <w:sz w:val="28"/>
+          <w:szCs w:val="28"/>
+          <w:lang w:eastAsia="uk-UA"/>
+        </w:rPr>
+        <w:t>Лабораторна робота 2</w:t>
+      </w:r>
+    </w:p>
+    <w:p>
+      <w:pPr>
+        <w:spacing w:before="100" w:beforeAutospacing="1" w:after="100" w:afterAutospacing="1" w:line="276" w:lineRule="auto"/>
+        <w:jc w:val="center"/>
+        <w:rPr>
+          <w:rFonts w:ascii="Times New Roman" w:hAnsi="Times New Roman" w:cs="Times New Roman"/>
           <w:sz w:val="27"/>
           <w:szCs w:val="27"/>
           <w:shd w:val="clear" w:color="auto" w:fill="F9FBFD"/>
@@ -44,14 +721,29 @@
       <w:r>
         <w:rPr>
           <w:rFonts w:ascii="Times New Roman" w:hAnsi="Times New Roman" w:cs="Times New Roman"/>
-          <w:b/>
-          <w:bCs/>
-          <w:color w:val="000000"/>
           <w:sz w:val="27"/>
           <w:szCs w:val="27"/>
           <w:shd w:val="clear" w:color="auto" w:fill="F9FBFD"/>
         </w:rPr>
-        <w:t>Проектування мехатронної системи підвісу</w:t>
+        <w:t xml:space="preserve">Проектування </w:t>
+      </w:r>
+      <w:r>
+        <w:rPr>
+          <w:rFonts w:ascii="Times New Roman" w:hAnsi="Times New Roman" w:cs="Times New Roman"/>
+          <w:sz w:val="27"/>
+          <w:szCs w:val="27"/>
+          <w:shd w:val="clear" w:color="auto" w:fill="F9FBFD"/>
+        </w:rPr>
+        <w:t xml:space="preserve">системи керування </w:t>
+      </w:r>
+      <w:r>
+        <w:rPr>
+          <w:rFonts w:ascii="Times New Roman" w:hAnsi="Times New Roman" w:cs="Times New Roman"/>
+          <w:sz w:val="27"/>
+          <w:szCs w:val="27"/>
+          <w:shd w:val="clear" w:color="auto" w:fill="F9FBFD"/>
+        </w:rPr>
+        <w:t>мехатронної системи підвісу</w:t>
       </w:r>
     </w:p>
     <w:p>
@@ -59,9 +751,6 @@
         <w:spacing w:before="100" w:beforeAutospacing="1" w:after="100" w:afterAutospacing="1" w:line="276" w:lineRule="auto"/>
         <w:rPr>
           <w:rFonts w:ascii="Times New Roman" w:hAnsi="Times New Roman" w:cs="Times New Roman"/>
-          <w:b/>
-          <w:bCs/>
-          <w:color w:val="000000"/>
           <w:sz w:val="28"/>
           <w:szCs w:val="28"/>
           <w:shd w:val="clear" w:color="auto" w:fill="F9FBFD"/>
@@ -70,79 +759,30 @@
       <w:r>
         <w:rPr>
           <w:rFonts w:ascii="Times New Roman" w:hAnsi="Times New Roman" w:cs="Times New Roman"/>
-          <w:b/>
-          <w:bCs/>
-          <w:color w:val="000000"/>
-          <w:sz w:val="28"/>
-          <w:szCs w:val="28"/>
-        </w:rPr>
-        <w:t>1.</w:t>
-      </w:r>
-      <w:r>
+          <w:sz w:val="28"/>
+          <w:szCs w:val="28"/>
+          <w:shd w:val="clear" w:color="auto" w:fill="F9FBFD"/>
+        </w:rPr>
+        <w:t>Мета:аналіз складу апаратної частини мехатронного виробу.</w:t>
+      </w:r>
+    </w:p>
+    <w:p>
+      <w:pPr>
+        <w:spacing w:before="100" w:beforeAutospacing="1" w:after="100" w:afterAutospacing="1" w:line="276" w:lineRule="auto"/>
         <w:rPr>
           <w:rFonts w:ascii="Times New Roman" w:hAnsi="Times New Roman" w:cs="Times New Roman"/>
-          <w:b/>
-          <w:bCs/>
-          <w:color w:val="000000"/>
-          <w:sz w:val="28"/>
-          <w:szCs w:val="28"/>
-        </w:rPr>
-        <w:t>Опис апаратн</w:t>
-      </w:r>
+          <w:sz w:val="28"/>
+          <w:szCs w:val="28"/>
+          <w:shd w:val="clear" w:color="auto" w:fill="F9FBFD"/>
+        </w:rPr>
+      </w:pPr>
       <w:r>
         <w:rPr>
           <w:rFonts w:ascii="Times New Roman" w:hAnsi="Times New Roman" w:cs="Times New Roman"/>
-          <w:b/>
-          <w:bCs/>
-          <w:color w:val="000000"/>
-          <w:sz w:val="28"/>
-          <w:szCs w:val="28"/>
-        </w:rPr>
-        <w:t>ої</w:t>
-      </w:r>
-      <w:r>
-        <w:rPr>
-          <w:rFonts w:ascii="Times New Roman" w:hAnsi="Times New Roman" w:cs="Times New Roman"/>
-          <w:b/>
-          <w:bCs/>
-          <w:color w:val="000000"/>
-          <w:sz w:val="28"/>
-          <w:szCs w:val="28"/>
-        </w:rPr>
-        <w:t xml:space="preserve"> складов</w:t>
-      </w:r>
-      <w:r>
-        <w:rPr>
-          <w:rFonts w:ascii="Times New Roman" w:hAnsi="Times New Roman" w:cs="Times New Roman"/>
-          <w:b/>
-          <w:bCs/>
-          <w:color w:val="000000"/>
-          <w:sz w:val="28"/>
-          <w:szCs w:val="28"/>
-        </w:rPr>
-        <w:t>ої</w:t>
-      </w:r>
-      <w:r>
-        <w:rPr>
-          <w:rFonts w:ascii="Times New Roman" w:hAnsi="Times New Roman" w:cs="Times New Roman"/>
-          <w:b/>
-          <w:bCs/>
-          <w:color w:val="000000"/>
-          <w:sz w:val="28"/>
-          <w:szCs w:val="28"/>
-        </w:rPr>
-        <w:t xml:space="preserve"> типового підвісу</w:t>
-      </w:r>
-      <w:r>
-        <w:rPr>
-          <w:rFonts w:ascii="Times New Roman" w:hAnsi="Times New Roman" w:cs="Times New Roman"/>
-          <w:b/>
-          <w:bCs/>
-          <w:color w:val="000000"/>
-          <w:sz w:val="28"/>
-          <w:szCs w:val="28"/>
-        </w:rPr>
-        <w:t>.</w:t>
+          <w:sz w:val="28"/>
+          <w:szCs w:val="28"/>
+        </w:rPr>
+        <w:t>1.Опис апаратної складової типового підвісу.</w:t>
       </w:r>
     </w:p>
     <w:p>
@@ -162,16 +802,7 @@
           <w:szCs w:val="28"/>
           <w:lang w:eastAsia="uk-UA"/>
         </w:rPr>
-        <w:t xml:space="preserve">       </w:t>
-      </w:r>
-      <w:r>
-        <w:rPr>
-          <w:rFonts w:ascii="Times New Roman" w:eastAsia="Times New Roman" w:hAnsi="Times New Roman" w:cs="Times New Roman"/>
-          <w:sz w:val="28"/>
-          <w:szCs w:val="28"/>
-          <w:lang w:eastAsia="uk-UA"/>
-        </w:rPr>
-        <w:t>Типовий підвіс (gimbal) — це механічна система, яка утримує камеру або інше обладнання в стабільному положенні, компенсуючи рухи та вібрації основної платформи (дрона, робота, автомобіля тощо).</w:t>
+        <w:t xml:space="preserve">       Типовий підвіс (gimbal) — це механічна система, яка утримує камеру або інше обладнання в стабільному положенні, компенсуючи рухи та вібрації основної платформи (дрона, робота, автомобіля тощо).</w:t>
       </w:r>
       <w:r>
         <w:rPr>
@@ -202,25 +833,7 @@
           <w:szCs w:val="28"/>
           <w:lang w:eastAsia="uk-UA"/>
         </w:rPr>
-        <w:t>1</w:t>
-      </w:r>
-      <w:r>
-        <w:rPr>
-          <w:rFonts w:ascii="Times New Roman" w:eastAsia="Times New Roman" w:hAnsi="Times New Roman" w:cs="Times New Roman"/>
-          <w:sz w:val="28"/>
-          <w:szCs w:val="28"/>
-          <w:lang w:eastAsia="uk-UA"/>
-        </w:rPr>
-        <w:t>. Основні апаратні компоненти</w:t>
-      </w:r>
-      <w:r>
-        <w:rPr>
-          <w:rFonts w:ascii="Times New Roman" w:eastAsia="Times New Roman" w:hAnsi="Times New Roman" w:cs="Times New Roman"/>
-          <w:sz w:val="28"/>
-          <w:szCs w:val="28"/>
-          <w:lang w:eastAsia="uk-UA"/>
-        </w:rPr>
-        <w:t>:</w:t>
+        <w:t>1. Основні апаратні компоненти:</w:t>
       </w:r>
     </w:p>
     <w:p>
@@ -241,16 +854,7 @@
           <w:szCs w:val="28"/>
           <w:lang w:eastAsia="uk-UA"/>
         </w:rPr>
-        <w:t>1</w:t>
-      </w:r>
-      <w:r>
-        <w:rPr>
-          <w:rFonts w:ascii="Times New Roman" w:eastAsia="Times New Roman" w:hAnsi="Times New Roman" w:cs="Times New Roman"/>
-          <w:sz w:val="28"/>
-          <w:szCs w:val="28"/>
-          <w:lang w:eastAsia="uk-UA"/>
-        </w:rPr>
-        <w:t>.1. Рама (каркас або корпус підвісу)</w:t>
+        <w:t>1.1. Рама (каркас або корпус підвісу)</w:t>
       </w:r>
     </w:p>
     <w:p>
@@ -319,16 +923,7 @@
           <w:szCs w:val="28"/>
           <w:lang w:eastAsia="uk-UA"/>
         </w:rPr>
-        <w:t>1</w:t>
-      </w:r>
-      <w:r>
-        <w:rPr>
-          <w:rFonts w:ascii="Times New Roman" w:eastAsia="Times New Roman" w:hAnsi="Times New Roman" w:cs="Times New Roman"/>
-          <w:sz w:val="28"/>
-          <w:szCs w:val="28"/>
-          <w:lang w:eastAsia="uk-UA"/>
-        </w:rPr>
-        <w:t>.2. Серводвигуни або безколекторні двигуни (BLDC)</w:t>
+        <w:t>1.2. Серводвигуни або безколекторні двигуни (BLDC)</w:t>
       </w:r>
     </w:p>
     <w:p>
@@ -376,16 +971,7 @@
           <w:szCs w:val="28"/>
           <w:lang w:eastAsia="uk-UA"/>
         </w:rPr>
-        <w:t>Кожна вісь має свій мотор</w:t>
-      </w:r>
-      <w:r>
-        <w:rPr>
-          <w:rFonts w:ascii="Times New Roman" w:eastAsia="Times New Roman" w:hAnsi="Times New Roman" w:cs="Times New Roman"/>
-          <w:sz w:val="28"/>
-          <w:szCs w:val="28"/>
-          <w:lang w:eastAsia="uk-UA"/>
-        </w:rPr>
-        <w:t>.</w:t>
+        <w:t>Кожна вісь має свій мотор.</w:t>
       </w:r>
     </w:p>
     <w:p>
@@ -430,16 +1016,7 @@
           <w:szCs w:val="28"/>
           <w:lang w:eastAsia="uk-UA"/>
         </w:rPr>
-        <w:t>1</w:t>
-      </w:r>
-      <w:r>
-        <w:rPr>
-          <w:rFonts w:ascii="Times New Roman" w:eastAsia="Times New Roman" w:hAnsi="Times New Roman" w:cs="Times New Roman"/>
-          <w:sz w:val="28"/>
-          <w:szCs w:val="28"/>
-          <w:lang w:eastAsia="uk-UA"/>
-        </w:rPr>
-        <w:t>.3. Датчики орієнтації</w:t>
+        <w:t>1.3. Датчики орієнтації</w:t>
       </w:r>
     </w:p>
     <w:p>
@@ -556,16 +1133,7 @@
           <w:szCs w:val="28"/>
           <w:lang w:eastAsia="uk-UA"/>
         </w:rPr>
-        <w:t>1</w:t>
-      </w:r>
-      <w:r>
-        <w:rPr>
-          <w:rFonts w:ascii="Times New Roman" w:eastAsia="Times New Roman" w:hAnsi="Times New Roman" w:cs="Times New Roman"/>
-          <w:sz w:val="28"/>
-          <w:szCs w:val="28"/>
-          <w:lang w:eastAsia="uk-UA"/>
-        </w:rPr>
-        <w:t>.4. Контролер (плата керування)</w:t>
+        <w:t>1.4. Контролер (плата керування)</w:t>
       </w:r>
     </w:p>
     <w:p>
@@ -709,6 +1277,7 @@
           <w:szCs w:val="28"/>
           <w:lang w:eastAsia="uk-UA"/>
         </w:rPr>
+        <w:lastRenderedPageBreak/>
         <w:t>Комунікація з головним контролером дрона (наприклад, через UART, I²C або CAN).</w:t>
       </w:r>
     </w:p>
@@ -730,17 +1299,7 @@
           <w:szCs w:val="28"/>
           <w:lang w:eastAsia="uk-UA"/>
         </w:rPr>
-        <w:lastRenderedPageBreak/>
-        <w:t>1</w:t>
-      </w:r>
-      <w:r>
-        <w:rPr>
-          <w:rFonts w:ascii="Times New Roman" w:eastAsia="Times New Roman" w:hAnsi="Times New Roman" w:cs="Times New Roman"/>
-          <w:sz w:val="28"/>
-          <w:szCs w:val="28"/>
-          <w:lang w:eastAsia="uk-UA"/>
-        </w:rPr>
-        <w:t>.5. Драйвери двигунів</w:t>
+        <w:t>1.5. Драйвери двигунів</w:t>
       </w:r>
     </w:p>
     <w:p>
@@ -809,16 +1368,7 @@
           <w:szCs w:val="28"/>
           <w:lang w:eastAsia="uk-UA"/>
         </w:rPr>
-        <w:t>1</w:t>
-      </w:r>
-      <w:r>
-        <w:rPr>
-          <w:rFonts w:ascii="Times New Roman" w:eastAsia="Times New Roman" w:hAnsi="Times New Roman" w:cs="Times New Roman"/>
-          <w:sz w:val="28"/>
-          <w:szCs w:val="28"/>
-          <w:lang w:eastAsia="uk-UA"/>
-        </w:rPr>
-        <w:t>.6. Джерело живлення</w:t>
+        <w:t>1.6. Джерело живлення</w:t>
       </w:r>
     </w:p>
     <w:p>
@@ -887,16 +1437,7 @@
           <w:szCs w:val="28"/>
           <w:lang w:eastAsia="uk-UA"/>
         </w:rPr>
-        <w:t>1</w:t>
-      </w:r>
-      <w:r>
-        <w:rPr>
-          <w:rFonts w:ascii="Times New Roman" w:eastAsia="Times New Roman" w:hAnsi="Times New Roman" w:cs="Times New Roman"/>
-          <w:sz w:val="28"/>
-          <w:szCs w:val="28"/>
-          <w:lang w:eastAsia="uk-UA"/>
-        </w:rPr>
-        <w:t>.7. Камера або корисне навантаження</w:t>
+        <w:t>1.7. Камера або корисне навантаження</w:t>
       </w:r>
     </w:p>
     <w:p>
@@ -965,16 +1506,7 @@
           <w:szCs w:val="28"/>
           <w:lang w:eastAsia="uk-UA"/>
         </w:rPr>
-        <w:t>3</w:t>
-      </w:r>
-      <w:r>
-        <w:rPr>
-          <w:rFonts w:ascii="Times New Roman" w:eastAsia="Times New Roman" w:hAnsi="Times New Roman" w:cs="Times New Roman"/>
-          <w:sz w:val="28"/>
-          <w:szCs w:val="28"/>
-          <w:lang w:eastAsia="uk-UA"/>
-        </w:rPr>
-        <w:t>. Принцип дії</w:t>
+        <w:t>3. Принцип дії</w:t>
       </w:r>
     </w:p>
     <w:p>
@@ -994,16 +1526,7 @@
           <w:szCs w:val="28"/>
           <w:lang w:eastAsia="uk-UA"/>
         </w:rPr>
-        <w:t>-</w:t>
-      </w:r>
-      <w:r>
-        <w:rPr>
-          <w:rFonts w:ascii="Times New Roman" w:eastAsia="Times New Roman" w:hAnsi="Times New Roman" w:cs="Times New Roman"/>
-          <w:sz w:val="28"/>
-          <w:szCs w:val="28"/>
-          <w:lang w:eastAsia="uk-UA"/>
-        </w:rPr>
-        <w:t>Датчики IMU фіксують навіть найменший рух підвісу.</w:t>
+        <w:t>-Датчики IMU фіксують навіть найменший рух підвісу.</w:t>
       </w:r>
     </w:p>
     <w:p>
@@ -1023,16 +1546,7 @@
           <w:szCs w:val="28"/>
           <w:lang w:eastAsia="uk-UA"/>
         </w:rPr>
-        <w:t>-</w:t>
-      </w:r>
-      <w:r>
-        <w:rPr>
-          <w:rFonts w:ascii="Times New Roman" w:eastAsia="Times New Roman" w:hAnsi="Times New Roman" w:cs="Times New Roman"/>
-          <w:sz w:val="28"/>
-          <w:szCs w:val="28"/>
-          <w:lang w:eastAsia="uk-UA"/>
-        </w:rPr>
-        <w:t>Контролер обчислює кутові зміщення.</w:t>
+        <w:t>-Контролер обчислює кутові зміщення.</w:t>
       </w:r>
     </w:p>
     <w:p>
@@ -1052,16 +1566,7 @@
           <w:szCs w:val="28"/>
           <w:lang w:eastAsia="uk-UA"/>
         </w:rPr>
-        <w:t>-</w:t>
-      </w:r>
-      <w:r>
-        <w:rPr>
-          <w:rFonts w:ascii="Times New Roman" w:eastAsia="Times New Roman" w:hAnsi="Times New Roman" w:cs="Times New Roman"/>
-          <w:sz w:val="28"/>
-          <w:szCs w:val="28"/>
-          <w:lang w:eastAsia="uk-UA"/>
-        </w:rPr>
-        <w:t>Двигуни моментально обертають осі, компенсуючи рухи.</w:t>
+        <w:t>-Двигуни моментально обертають осі, компенсуючи рухи.</w:t>
       </w:r>
     </w:p>
     <w:p>
@@ -1081,16 +1586,7 @@
           <w:szCs w:val="28"/>
           <w:lang w:eastAsia="uk-UA"/>
         </w:rPr>
-        <w:t>-</w:t>
-      </w:r>
-      <w:r>
-        <w:rPr>
-          <w:rFonts w:ascii="Times New Roman" w:eastAsia="Times New Roman" w:hAnsi="Times New Roman" w:cs="Times New Roman"/>
-          <w:sz w:val="28"/>
-          <w:szCs w:val="28"/>
-          <w:lang w:eastAsia="uk-UA"/>
-        </w:rPr>
-        <w:t>Камера залишається стабільною відносно горизонту або заданого напрямку.</w:t>
+        <w:t>-Камера залишається стабільною відносно горизонту або заданого напрямку.</w:t>
       </w:r>
     </w:p>
     <w:p>
@@ -1098,9 +1594,6 @@
         <w:spacing w:before="100" w:beforeAutospacing="1" w:after="100" w:afterAutospacing="1" w:line="276" w:lineRule="auto"/>
         <w:rPr>
           <w:rFonts w:ascii="Times New Roman" w:hAnsi="Times New Roman" w:cs="Times New Roman"/>
-          <w:b/>
-          <w:bCs/>
-          <w:color w:val="000000"/>
           <w:sz w:val="28"/>
           <w:szCs w:val="28"/>
         </w:rPr>
@@ -1111,9 +1604,6 @@
         <w:spacing w:before="100" w:beforeAutospacing="1" w:after="100" w:afterAutospacing="1" w:line="276" w:lineRule="auto"/>
         <w:rPr>
           <w:rFonts w:ascii="Times New Roman" w:hAnsi="Times New Roman" w:cs="Times New Roman"/>
-          <w:b/>
-          <w:bCs/>
-          <w:color w:val="000000"/>
           <w:sz w:val="28"/>
           <w:szCs w:val="28"/>
         </w:rPr>
@@ -1124,9 +1614,6 @@
         <w:spacing w:before="100" w:beforeAutospacing="1" w:after="100" w:afterAutospacing="1" w:line="276" w:lineRule="auto"/>
         <w:rPr>
           <w:rFonts w:ascii="Times New Roman" w:hAnsi="Times New Roman" w:cs="Times New Roman"/>
-          <w:b/>
-          <w:bCs/>
-          <w:color w:val="000000"/>
           <w:sz w:val="28"/>
           <w:szCs w:val="28"/>
         </w:rPr>
@@ -1137,9 +1624,6 @@
         <w:spacing w:before="100" w:beforeAutospacing="1" w:after="100" w:afterAutospacing="1" w:line="276" w:lineRule="auto"/>
         <w:rPr>
           <w:rFonts w:ascii="Times New Roman" w:hAnsi="Times New Roman" w:cs="Times New Roman"/>
-          <w:b/>
-          <w:bCs/>
-          <w:color w:val="000000"/>
           <w:sz w:val="28"/>
           <w:szCs w:val="28"/>
         </w:rPr>
@@ -1150,9 +1634,6 @@
         <w:spacing w:before="100" w:beforeAutospacing="1" w:after="100" w:afterAutospacing="1" w:line="276" w:lineRule="auto"/>
         <w:rPr>
           <w:rFonts w:ascii="Times New Roman" w:hAnsi="Times New Roman" w:cs="Times New Roman"/>
-          <w:b/>
-          <w:bCs/>
-          <w:color w:val="000000"/>
           <w:sz w:val="28"/>
           <w:szCs w:val="28"/>
         </w:rPr>
@@ -1163,9 +1644,6 @@
         <w:spacing w:before="100" w:beforeAutospacing="1" w:after="100" w:afterAutospacing="1" w:line="276" w:lineRule="auto"/>
         <w:rPr>
           <w:rFonts w:ascii="Times New Roman" w:hAnsi="Times New Roman" w:cs="Times New Roman"/>
-          <w:b/>
-          <w:bCs/>
-          <w:color w:val="000000"/>
           <w:sz w:val="28"/>
           <w:szCs w:val="28"/>
         </w:rPr>
@@ -1176,9 +1654,6 @@
         <w:spacing w:before="100" w:beforeAutospacing="1" w:after="100" w:afterAutospacing="1" w:line="276" w:lineRule="auto"/>
         <w:rPr>
           <w:rFonts w:ascii="Times New Roman" w:hAnsi="Times New Roman" w:cs="Times New Roman"/>
-          <w:b/>
-          <w:bCs/>
-          <w:color w:val="000000"/>
           <w:sz w:val="28"/>
           <w:szCs w:val="28"/>
         </w:rPr>
@@ -1189,9 +1664,6 @@
         <w:spacing w:before="100" w:beforeAutospacing="1" w:after="100" w:afterAutospacing="1" w:line="276" w:lineRule="auto"/>
         <w:rPr>
           <w:rFonts w:ascii="Times New Roman" w:hAnsi="Times New Roman" w:cs="Times New Roman"/>
-          <w:b/>
-          <w:bCs/>
-          <w:color w:val="000000"/>
           <w:sz w:val="28"/>
           <w:szCs w:val="28"/>
         </w:rPr>
@@ -1199,68 +1671,43 @@
       <w:r>
         <w:rPr>
           <w:rFonts w:ascii="Times New Roman" w:hAnsi="Times New Roman" w:cs="Times New Roman"/>
-          <w:b/>
-          <w:bCs/>
-          <w:color w:val="000000"/>
-          <w:sz w:val="28"/>
-          <w:szCs w:val="28"/>
-        </w:rPr>
-        <w:lastRenderedPageBreak/>
+          <w:sz w:val="28"/>
+          <w:szCs w:val="28"/>
+        </w:rPr>
         <w:t xml:space="preserve">                          </w:t>
       </w:r>
       <w:r>
         <w:rPr>
           <w:rFonts w:ascii="Times New Roman" w:hAnsi="Times New Roman" w:cs="Times New Roman"/>
-          <w:b/>
-          <w:bCs/>
-          <w:color w:val="000000"/>
-          <w:sz w:val="28"/>
-          <w:szCs w:val="28"/>
-        </w:rPr>
-        <w:t>2. Ф</w:t>
-      </w:r>
-      <w:r>
+          <w:sz w:val="28"/>
+          <w:szCs w:val="28"/>
+        </w:rPr>
+        <w:t>2. Функціональну схему керування підвісом</w:t>
+      </w:r>
+    </w:p>
+    <w:p>
+      <w:pPr>
+        <w:spacing w:before="100" w:beforeAutospacing="1" w:after="100" w:afterAutospacing="1" w:line="276" w:lineRule="auto"/>
         <w:rPr>
           <w:rFonts w:ascii="Times New Roman" w:hAnsi="Times New Roman" w:cs="Times New Roman"/>
-          <w:b/>
-          <w:bCs/>
-          <w:color w:val="000000"/>
-          <w:sz w:val="28"/>
-          <w:szCs w:val="28"/>
-        </w:rPr>
-        <w:t>ункціональну схему керування підвісом</w:t>
-      </w:r>
+          <w:sz w:val="28"/>
+          <w:szCs w:val="28"/>
+        </w:rPr>
+      </w:pPr>
     </w:p>
     <w:p>
       <w:pPr>
         <w:spacing w:before="100" w:beforeAutospacing="1" w:after="100" w:afterAutospacing="1" w:line="276" w:lineRule="auto"/>
         <w:rPr>
-          <w:rFonts w:ascii="Times New Roman" w:hAnsi="Times New Roman" w:cs="Times New Roman"/>
-          <w:b/>
-          <w:bCs/>
-          <w:color w:val="000000"/>
-          <w:sz w:val="28"/>
-          <w:szCs w:val="28"/>
-        </w:rPr>
-      </w:pPr>
-    </w:p>
-    <w:p>
-      <w:pPr>
-        <w:spacing w:before="100" w:beforeAutospacing="1" w:after="100" w:afterAutospacing="1" w:line="276" w:lineRule="auto"/>
-        <w:rPr>
-          <w:rFonts w:ascii="Times New Roman" w:eastAsia="Times New Roman" w:hAnsi="Times New Roman" w:cs="Times New Roman"/>
-          <w:b/>
-          <w:bCs/>
-          <w:sz w:val="28"/>
-          <w:szCs w:val="28"/>
-          <w:lang w:eastAsia="uk-UA"/>
-        </w:rPr>
-      </w:pPr>
-      <w:r>
-        <w:rPr>
-          <w:rFonts w:ascii="Times New Roman" w:eastAsia="Times New Roman" w:hAnsi="Times New Roman" w:cs="Times New Roman"/>
-          <w:b/>
-          <w:bCs/>
+          <w:rFonts w:ascii="Times New Roman" w:eastAsia="Times New Roman" w:hAnsi="Times New Roman" w:cs="Times New Roman"/>
+          <w:sz w:val="28"/>
+          <w:szCs w:val="28"/>
+          <w:lang w:eastAsia="uk-UA"/>
+        </w:rPr>
+      </w:pPr>
+      <w:r>
+        <w:rPr>
+          <w:rFonts w:ascii="Times New Roman" w:eastAsia="Times New Roman" w:hAnsi="Times New Roman" w:cs="Times New Roman"/>
           <w:noProof/>
           <w:sz w:val="28"/>
           <w:szCs w:val="28"/>
@@ -1321,8 +1768,6 @@
         <w:spacing w:before="100" w:beforeAutospacing="1" w:after="100" w:afterAutospacing="1" w:line="276" w:lineRule="auto"/>
         <w:rPr>
           <w:rFonts w:ascii="Times New Roman" w:eastAsia="Times New Roman" w:hAnsi="Times New Roman" w:cs="Times New Roman"/>
-          <w:b/>
-          <w:bCs/>
           <w:sz w:val="28"/>
           <w:szCs w:val="28"/>
           <w:lang w:eastAsia="uk-UA"/>
@@ -1334,8 +1779,6 @@
         <w:spacing w:before="100" w:beforeAutospacing="1" w:after="100" w:afterAutospacing="1" w:line="276" w:lineRule="auto"/>
         <w:rPr>
           <w:rFonts w:ascii="Times New Roman" w:eastAsia="Times New Roman" w:hAnsi="Times New Roman" w:cs="Times New Roman"/>
-          <w:b/>
-          <w:bCs/>
           <w:sz w:val="28"/>
           <w:szCs w:val="28"/>
           <w:lang w:eastAsia="uk-UA"/>
@@ -1347,8 +1790,6 @@
         <w:spacing w:before="100" w:beforeAutospacing="1" w:after="100" w:afterAutospacing="1" w:line="276" w:lineRule="auto"/>
         <w:rPr>
           <w:rFonts w:ascii="Times New Roman" w:eastAsia="Times New Roman" w:hAnsi="Times New Roman" w:cs="Times New Roman"/>
-          <w:b/>
-          <w:bCs/>
           <w:sz w:val="28"/>
           <w:szCs w:val="28"/>
           <w:lang w:eastAsia="uk-UA"/>
@@ -1360,8 +1801,6 @@
         <w:spacing w:before="100" w:beforeAutospacing="1" w:after="100" w:afterAutospacing="1" w:line="276" w:lineRule="auto"/>
         <w:rPr>
           <w:rFonts w:ascii="Times New Roman" w:eastAsia="Times New Roman" w:hAnsi="Times New Roman" w:cs="Times New Roman"/>
-          <w:b/>
-          <w:bCs/>
           <w:sz w:val="28"/>
           <w:szCs w:val="28"/>
           <w:lang w:eastAsia="uk-UA"/>
@@ -1374,8 +1813,6 @@
         <w:jc w:val="center"/>
         <w:rPr>
           <w:rFonts w:ascii="Times New Roman" w:eastAsia="Times New Roman" w:hAnsi="Times New Roman" w:cs="Times New Roman"/>
-          <w:b/>
-          <w:bCs/>
           <w:sz w:val="28"/>
           <w:szCs w:val="28"/>
           <w:lang w:eastAsia="uk-UA"/>
@@ -1384,91 +1821,10 @@
       <w:r>
         <w:rPr>
           <w:rFonts w:ascii="Times New Roman" w:hAnsi="Times New Roman" w:cs="Times New Roman"/>
-          <w:b/>
-          <w:bCs/>
-          <w:color w:val="000000"/>
-          <w:sz w:val="28"/>
-          <w:szCs w:val="28"/>
-        </w:rPr>
-        <w:lastRenderedPageBreak/>
-        <w:t>3.Е</w:t>
-      </w:r>
-      <w:r>
-        <w:rPr>
-          <w:rFonts w:ascii="Times New Roman" w:hAnsi="Times New Roman" w:cs="Times New Roman"/>
-          <w:b/>
-          <w:bCs/>
-          <w:color w:val="000000"/>
-          <w:sz w:val="28"/>
-          <w:szCs w:val="28"/>
-        </w:rPr>
-        <w:t>лектричн</w:t>
-      </w:r>
-      <w:r>
-        <w:rPr>
-          <w:rFonts w:ascii="Times New Roman" w:hAnsi="Times New Roman" w:cs="Times New Roman"/>
-          <w:b/>
-          <w:bCs/>
-          <w:color w:val="000000"/>
-          <w:sz w:val="28"/>
-          <w:szCs w:val="28"/>
-        </w:rPr>
-        <w:t>а</w:t>
-      </w:r>
-      <w:r>
-        <w:rPr>
-          <w:rFonts w:ascii="Times New Roman" w:hAnsi="Times New Roman" w:cs="Times New Roman"/>
-          <w:b/>
-          <w:bCs/>
-          <w:color w:val="000000"/>
-          <w:sz w:val="28"/>
-          <w:szCs w:val="28"/>
-        </w:rPr>
-        <w:t xml:space="preserve"> принципов</w:t>
-      </w:r>
-      <w:r>
-        <w:rPr>
-          <w:rFonts w:ascii="Times New Roman" w:hAnsi="Times New Roman" w:cs="Times New Roman"/>
-          <w:b/>
-          <w:bCs/>
-          <w:color w:val="000000"/>
-          <w:sz w:val="28"/>
-          <w:szCs w:val="28"/>
-        </w:rPr>
-        <w:t>а</w:t>
-      </w:r>
-      <w:r>
-        <w:rPr>
-          <w:rFonts w:ascii="Times New Roman" w:hAnsi="Times New Roman" w:cs="Times New Roman"/>
-          <w:b/>
-          <w:bCs/>
-          <w:color w:val="000000"/>
-          <w:sz w:val="28"/>
-          <w:szCs w:val="28"/>
-        </w:rPr>
-        <w:t xml:space="preserve"> схем</w:t>
-      </w:r>
-      <w:r>
-        <w:rPr>
-          <w:rFonts w:ascii="Times New Roman" w:hAnsi="Times New Roman" w:cs="Times New Roman"/>
-          <w:b/>
-          <w:bCs/>
-          <w:color w:val="000000"/>
-          <w:sz w:val="28"/>
-          <w:szCs w:val="28"/>
-        </w:rPr>
-        <w:t>а</w:t>
-      </w:r>
-      <w:r>
-        <w:rPr>
-          <w:rFonts w:ascii="Times New Roman" w:hAnsi="Times New Roman" w:cs="Times New Roman"/>
-          <w:b/>
-          <w:bCs/>
-          <w:color w:val="000000"/>
-          <w:sz w:val="28"/>
-          <w:szCs w:val="28"/>
-        </w:rPr>
-        <w:t xml:space="preserve"> типової системи керуванням підвісом</w:t>
+          <w:sz w:val="28"/>
+          <w:szCs w:val="28"/>
+        </w:rPr>
+        <w:t>3.Електрична принципова схема типової системи керуванням підвісом</w:t>
       </w:r>
     </w:p>
     <w:p>
@@ -1569,21 +1925,4156 @@
       <w:r>
         <w:rPr>
           <w:rFonts w:ascii="Times New Roman" w:hAnsi="Times New Roman" w:cs="Times New Roman"/>
-          <w:color w:val="000000"/>
-          <w:sz w:val="28"/>
-          <w:szCs w:val="28"/>
-        </w:rPr>
-        <w:t xml:space="preserve">            </w:t>
-      </w:r>
-      <w:r>
+          <w:sz w:val="28"/>
+          <w:szCs w:val="28"/>
+        </w:rPr>
+        <w:t xml:space="preserve">            Електрична принципова схема типової системи керуванням підвісом</w:t>
+      </w:r>
+    </w:p>
+    <w:p>
+      <w:pPr>
+        <w:spacing w:line="276" w:lineRule="auto"/>
+        <w:jc w:val="center"/>
         <w:rPr>
           <w:rFonts w:ascii="Times New Roman" w:hAnsi="Times New Roman" w:cs="Times New Roman"/>
-          <w:color w:val="000000"/>
-          <w:sz w:val="28"/>
-          <w:szCs w:val="28"/>
-        </w:rPr>
-        <w:t>Електрична принципова схема типової системи керуванням підвісом</w:t>
-      </w:r>
+          <w:sz w:val="28"/>
+          <w:szCs w:val="28"/>
+          <w:lang w:val="en-GB"/>
+        </w:rPr>
+      </w:pPr>
+      <w:r>
+        <w:rPr>
+          <w:rFonts w:ascii="Times New Roman" w:hAnsi="Times New Roman" w:cs="Times New Roman"/>
+          <w:sz w:val="28"/>
+          <w:szCs w:val="28"/>
+        </w:rPr>
+        <w:lastRenderedPageBreak/>
+        <w:t xml:space="preserve">4. Ознайомитись з апаратними засобами визначення кутового положення підвісу на прикладі плати розробника </w:t>
+      </w:r>
+      <w:r>
+        <w:rPr>
+          <w:rFonts w:ascii="Times New Roman" w:hAnsi="Times New Roman" w:cs="Times New Roman"/>
+          <w:sz w:val="28"/>
+          <w:szCs w:val="28"/>
+          <w:lang w:val="en-GB"/>
+        </w:rPr>
+        <w:t>Arduino Leonardo</w:t>
+      </w:r>
+    </w:p>
+    <w:p>
+      <w:pPr>
+        <w:spacing w:before="100" w:beforeAutospacing="1" w:after="100" w:afterAutospacing="1" w:line="276" w:lineRule="auto"/>
+        <w:jc w:val="both"/>
+        <w:outlineLvl w:val="1"/>
+        <w:rPr>
+          <w:rFonts w:ascii="Times New Roman" w:eastAsia="Times New Roman" w:hAnsi="Times New Roman" w:cs="Times New Roman"/>
+          <w:sz w:val="28"/>
+          <w:szCs w:val="28"/>
+          <w:lang w:eastAsia="uk-UA"/>
+        </w:rPr>
+      </w:pPr>
+      <w:r>
+        <w:rPr>
+          <w:rFonts w:ascii="Times New Roman" w:eastAsia="Times New Roman" w:hAnsi="Times New Roman" w:cs="Times New Roman"/>
+          <w:sz w:val="28"/>
+          <w:szCs w:val="28"/>
+          <w:lang w:eastAsia="uk-UA"/>
+        </w:rPr>
+        <w:t>Плата розробника Arduino Leonardo</w:t>
+      </w:r>
+    </w:p>
+    <w:p>
+      <w:pPr>
+        <w:spacing w:before="100" w:beforeAutospacing="1" w:after="100" w:afterAutospacing="1" w:line="276" w:lineRule="auto"/>
+        <w:jc w:val="both"/>
+        <w:rPr>
+          <w:rFonts w:ascii="Times New Roman" w:eastAsia="Times New Roman" w:hAnsi="Times New Roman" w:cs="Times New Roman"/>
+          <w:sz w:val="28"/>
+          <w:szCs w:val="28"/>
+          <w:lang w:eastAsia="uk-UA"/>
+        </w:rPr>
+      </w:pPr>
+      <w:r>
+        <w:rPr>
+          <w:rFonts w:ascii="Times New Roman" w:eastAsia="Times New Roman" w:hAnsi="Times New Roman" w:cs="Times New Roman"/>
+          <w:sz w:val="28"/>
+          <w:szCs w:val="28"/>
+          <w:lang w:eastAsia="uk-UA"/>
+        </w:rPr>
+        <w:t>Arduino Leonardo — це мікроконтролер на базі ATmega32u4, який має:</w:t>
+      </w:r>
+    </w:p>
+    <w:p>
+      <w:pPr>
+        <w:numPr>
+          <w:ilvl w:val="0"/>
+          <w:numId w:val="10"/>
+        </w:numPr>
+        <w:spacing w:before="100" w:beforeAutospacing="1" w:after="100" w:afterAutospacing="1" w:line="276" w:lineRule="auto"/>
+        <w:jc w:val="both"/>
+        <w:rPr>
+          <w:rFonts w:ascii="Times New Roman" w:eastAsia="Times New Roman" w:hAnsi="Times New Roman" w:cs="Times New Roman"/>
+          <w:sz w:val="28"/>
+          <w:szCs w:val="28"/>
+          <w:lang w:eastAsia="uk-UA"/>
+        </w:rPr>
+      </w:pPr>
+      <w:r>
+        <w:rPr>
+          <w:rFonts w:ascii="Times New Roman" w:eastAsia="Times New Roman" w:hAnsi="Times New Roman" w:cs="Times New Roman"/>
+          <w:sz w:val="28"/>
+          <w:szCs w:val="28"/>
+          <w:lang w:eastAsia="uk-UA"/>
+        </w:rPr>
+        <w:t>12 аналогових входів (A0–A11);</w:t>
+      </w:r>
+    </w:p>
+    <w:p>
+      <w:pPr>
+        <w:numPr>
+          <w:ilvl w:val="0"/>
+          <w:numId w:val="10"/>
+        </w:numPr>
+        <w:spacing w:before="100" w:beforeAutospacing="1" w:after="100" w:afterAutospacing="1" w:line="276" w:lineRule="auto"/>
+        <w:jc w:val="both"/>
+        <w:rPr>
+          <w:rFonts w:ascii="Times New Roman" w:eastAsia="Times New Roman" w:hAnsi="Times New Roman" w:cs="Times New Roman"/>
+          <w:sz w:val="28"/>
+          <w:szCs w:val="28"/>
+          <w:lang w:eastAsia="uk-UA"/>
+        </w:rPr>
+      </w:pPr>
+      <w:r>
+        <w:rPr>
+          <w:rFonts w:ascii="Times New Roman" w:eastAsia="Times New Roman" w:hAnsi="Times New Roman" w:cs="Times New Roman"/>
+          <w:sz w:val="28"/>
+          <w:szCs w:val="28"/>
+          <w:lang w:eastAsia="uk-UA"/>
+        </w:rPr>
+        <w:t>20 цифрових входів/виходів (7 із них — PWM);</w:t>
+      </w:r>
+    </w:p>
+    <w:p>
+      <w:pPr>
+        <w:numPr>
+          <w:ilvl w:val="0"/>
+          <w:numId w:val="10"/>
+        </w:numPr>
+        <w:spacing w:before="100" w:beforeAutospacing="1" w:after="100" w:afterAutospacing="1" w:line="276" w:lineRule="auto"/>
+        <w:jc w:val="both"/>
+        <w:rPr>
+          <w:rFonts w:ascii="Times New Roman" w:eastAsia="Times New Roman" w:hAnsi="Times New Roman" w:cs="Times New Roman"/>
+          <w:sz w:val="28"/>
+          <w:szCs w:val="28"/>
+          <w:lang w:eastAsia="uk-UA"/>
+        </w:rPr>
+      </w:pPr>
+      <w:r>
+        <w:rPr>
+          <w:rFonts w:ascii="Times New Roman" w:eastAsia="Times New Roman" w:hAnsi="Times New Roman" w:cs="Times New Roman"/>
+          <w:sz w:val="28"/>
+          <w:szCs w:val="28"/>
+          <w:lang w:eastAsia="uk-UA"/>
+        </w:rPr>
+        <w:t>вбудований USB-контролер (може імітувати мишу або джойстик);</w:t>
+      </w:r>
+    </w:p>
+    <w:p>
+      <w:pPr>
+        <w:numPr>
+          <w:ilvl w:val="0"/>
+          <w:numId w:val="10"/>
+        </w:numPr>
+        <w:spacing w:before="100" w:beforeAutospacing="1" w:after="100" w:afterAutospacing="1" w:line="276" w:lineRule="auto"/>
+        <w:jc w:val="both"/>
+        <w:rPr>
+          <w:rFonts w:ascii="Times New Roman" w:eastAsia="Times New Roman" w:hAnsi="Times New Roman" w:cs="Times New Roman"/>
+          <w:sz w:val="28"/>
+          <w:szCs w:val="28"/>
+          <w:lang w:eastAsia="uk-UA"/>
+        </w:rPr>
+      </w:pPr>
+      <w:r>
+        <w:rPr>
+          <w:rFonts w:ascii="Times New Roman" w:eastAsia="Times New Roman" w:hAnsi="Times New Roman" w:cs="Times New Roman"/>
+          <w:sz w:val="28"/>
+          <w:szCs w:val="28"/>
+          <w:lang w:eastAsia="uk-UA"/>
+        </w:rPr>
+        <w:t>підтримку I²C, SPI, UART.</w:t>
+      </w:r>
+    </w:p>
+    <w:p>
+      <w:pPr>
+        <w:spacing w:before="100" w:beforeAutospacing="1" w:after="100" w:afterAutospacing="1" w:line="276" w:lineRule="auto"/>
+        <w:jc w:val="both"/>
+        <w:rPr>
+          <w:rFonts w:ascii="Times New Roman" w:eastAsia="Times New Roman" w:hAnsi="Times New Roman" w:cs="Times New Roman"/>
+          <w:sz w:val="28"/>
+          <w:szCs w:val="28"/>
+          <w:lang w:eastAsia="uk-UA"/>
+        </w:rPr>
+      </w:pPr>
+      <w:r>
+        <w:rPr>
+          <w:rFonts w:ascii="Times New Roman" w:eastAsia="Times New Roman" w:hAnsi="Times New Roman" w:cs="Times New Roman"/>
+          <w:sz w:val="28"/>
+          <w:szCs w:val="28"/>
+          <w:lang w:eastAsia="uk-UA"/>
+        </w:rPr>
+        <w:t>Це дозволяє зручно підключати датчики положення (IMU, енкодери, потенціометри тощо).</w:t>
+      </w:r>
+    </w:p>
+    <w:p>
+      <w:pPr>
+        <w:spacing w:before="100" w:beforeAutospacing="1" w:after="100" w:afterAutospacing="1" w:line="276" w:lineRule="auto"/>
+        <w:jc w:val="both"/>
+        <w:outlineLvl w:val="1"/>
+        <w:rPr>
+          <w:rFonts w:ascii="Times New Roman" w:eastAsia="Times New Roman" w:hAnsi="Times New Roman" w:cs="Times New Roman"/>
+          <w:sz w:val="28"/>
+          <w:szCs w:val="28"/>
+          <w:lang w:eastAsia="uk-UA"/>
+        </w:rPr>
+      </w:pPr>
+      <w:r>
+        <w:rPr>
+          <w:rFonts w:ascii="Times New Roman" w:eastAsia="Times New Roman" w:hAnsi="Times New Roman" w:cs="Times New Roman"/>
+          <w:sz w:val="28"/>
+          <w:szCs w:val="28"/>
+          <w:lang w:eastAsia="uk-UA"/>
+        </w:rPr>
+        <w:t>Основні типи датчиків кутового положення</w:t>
+      </w:r>
+    </w:p>
+    <w:tbl>
+      <w:tblPr>
+        <w:tblW w:w="0" w:type="auto"/>
+        <w:tblCellSpacing w:w="15" w:type="dxa"/>
+        <w:tblCellMar>
+          <w:top w:w="15" w:type="dxa"/>
+          <w:left w:w="15" w:type="dxa"/>
+          <w:bottom w:w="15" w:type="dxa"/>
+          <w:right w:w="15" w:type="dxa"/>
+        </w:tblCellMar>
+        <w:tblLook w:val="04A0" w:firstRow="1" w:lastRow="0" w:firstColumn="1" w:lastColumn="0" w:noHBand="0" w:noVBand="1"/>
+      </w:tblPr>
+      <w:tblGrid>
+        <w:gridCol w:w="2380"/>
+        <w:gridCol w:w="1791"/>
+        <w:gridCol w:w="1607"/>
+        <w:gridCol w:w="1971"/>
+        <w:gridCol w:w="1890"/>
+      </w:tblGrid>
+      <w:tr>
+        <w:trPr>
+          <w:tblHeader/>
+          <w:tblCellSpacing w:w="15" w:type="dxa"/>
+        </w:trPr>
+        <w:tc>
+          <w:tcPr>
+            <w:tcW w:w="0" w:type="auto"/>
+            <w:vAlign w:val="center"/>
+            <w:hideMark/>
+          </w:tcPr>
+          <w:p>
+            <w:pPr>
+              <w:spacing w:after="0" w:line="276" w:lineRule="auto"/>
+              <w:jc w:val="both"/>
+              <w:rPr>
+                <w:rFonts w:ascii="Times New Roman" w:eastAsia="Times New Roman" w:hAnsi="Times New Roman" w:cs="Times New Roman"/>
+                <w:sz w:val="28"/>
+                <w:szCs w:val="28"/>
+                <w:lang w:eastAsia="uk-UA"/>
+              </w:rPr>
+            </w:pPr>
+            <w:r>
+              <w:rPr>
+                <w:rFonts w:ascii="Times New Roman" w:eastAsia="Times New Roman" w:hAnsi="Times New Roman" w:cs="Times New Roman"/>
+                <w:sz w:val="28"/>
+                <w:szCs w:val="28"/>
+                <w:lang w:eastAsia="uk-UA"/>
+              </w:rPr>
+              <w:t>Тип датчика</w:t>
+            </w:r>
+          </w:p>
+        </w:tc>
+        <w:tc>
+          <w:tcPr>
+            <w:tcW w:w="0" w:type="auto"/>
+            <w:vAlign w:val="center"/>
+            <w:hideMark/>
+          </w:tcPr>
+          <w:p>
+            <w:pPr>
+              <w:spacing w:after="0" w:line="276" w:lineRule="auto"/>
+              <w:jc w:val="both"/>
+              <w:rPr>
+                <w:rFonts w:ascii="Times New Roman" w:eastAsia="Times New Roman" w:hAnsi="Times New Roman" w:cs="Times New Roman"/>
+                <w:sz w:val="28"/>
+                <w:szCs w:val="28"/>
+                <w:lang w:eastAsia="uk-UA"/>
+              </w:rPr>
+            </w:pPr>
+            <w:r>
+              <w:rPr>
+                <w:rFonts w:ascii="Times New Roman" w:eastAsia="Times New Roman" w:hAnsi="Times New Roman" w:cs="Times New Roman"/>
+                <w:sz w:val="28"/>
+                <w:szCs w:val="28"/>
+                <w:lang w:eastAsia="uk-UA"/>
+              </w:rPr>
+              <w:t>Принцип дії</w:t>
+            </w:r>
+          </w:p>
+        </w:tc>
+        <w:tc>
+          <w:tcPr>
+            <w:tcW w:w="0" w:type="auto"/>
+            <w:vAlign w:val="center"/>
+            <w:hideMark/>
+          </w:tcPr>
+          <w:p>
+            <w:pPr>
+              <w:spacing w:after="0" w:line="276" w:lineRule="auto"/>
+              <w:jc w:val="both"/>
+              <w:rPr>
+                <w:rFonts w:ascii="Times New Roman" w:eastAsia="Times New Roman" w:hAnsi="Times New Roman" w:cs="Times New Roman"/>
+                <w:sz w:val="28"/>
+                <w:szCs w:val="28"/>
+                <w:lang w:eastAsia="uk-UA"/>
+              </w:rPr>
+            </w:pPr>
+            <w:r>
+              <w:rPr>
+                <w:rFonts w:ascii="Times New Roman" w:eastAsia="Times New Roman" w:hAnsi="Times New Roman" w:cs="Times New Roman"/>
+                <w:sz w:val="28"/>
+                <w:szCs w:val="28"/>
+                <w:lang w:eastAsia="uk-UA"/>
+              </w:rPr>
+              <w:t>Приклад модуля</w:t>
+            </w:r>
+          </w:p>
+        </w:tc>
+        <w:tc>
+          <w:tcPr>
+            <w:tcW w:w="0" w:type="auto"/>
+            <w:vAlign w:val="center"/>
+            <w:hideMark/>
+          </w:tcPr>
+          <w:p>
+            <w:pPr>
+              <w:spacing w:after="0" w:line="276" w:lineRule="auto"/>
+              <w:jc w:val="both"/>
+              <w:rPr>
+                <w:rFonts w:ascii="Times New Roman" w:eastAsia="Times New Roman" w:hAnsi="Times New Roman" w:cs="Times New Roman"/>
+                <w:sz w:val="28"/>
+                <w:szCs w:val="28"/>
+                <w:lang w:eastAsia="uk-UA"/>
+              </w:rPr>
+            </w:pPr>
+            <w:r>
+              <w:rPr>
+                <w:rFonts w:ascii="Times New Roman" w:eastAsia="Times New Roman" w:hAnsi="Times New Roman" w:cs="Times New Roman"/>
+                <w:sz w:val="28"/>
+                <w:szCs w:val="28"/>
+                <w:lang w:eastAsia="uk-UA"/>
+              </w:rPr>
+              <w:t>Переваги</w:t>
+            </w:r>
+          </w:p>
+        </w:tc>
+        <w:tc>
+          <w:tcPr>
+            <w:tcW w:w="0" w:type="auto"/>
+            <w:vAlign w:val="center"/>
+            <w:hideMark/>
+          </w:tcPr>
+          <w:p>
+            <w:pPr>
+              <w:spacing w:after="0" w:line="276" w:lineRule="auto"/>
+              <w:jc w:val="both"/>
+              <w:rPr>
+                <w:rFonts w:ascii="Times New Roman" w:eastAsia="Times New Roman" w:hAnsi="Times New Roman" w:cs="Times New Roman"/>
+                <w:sz w:val="28"/>
+                <w:szCs w:val="28"/>
+                <w:lang w:eastAsia="uk-UA"/>
+              </w:rPr>
+            </w:pPr>
+            <w:r>
+              <w:rPr>
+                <w:rFonts w:ascii="Times New Roman" w:eastAsia="Times New Roman" w:hAnsi="Times New Roman" w:cs="Times New Roman"/>
+                <w:sz w:val="28"/>
+                <w:szCs w:val="28"/>
+                <w:lang w:eastAsia="uk-UA"/>
+              </w:rPr>
+              <w:t>Недоліки</w:t>
+            </w:r>
+          </w:p>
+        </w:tc>
+      </w:tr>
+      <w:tr>
+        <w:trPr>
+          <w:tblCellSpacing w:w="15" w:type="dxa"/>
+        </w:trPr>
+        <w:tc>
+          <w:tcPr>
+            <w:tcW w:w="0" w:type="auto"/>
+            <w:vAlign w:val="center"/>
+            <w:hideMark/>
+          </w:tcPr>
+          <w:p>
+            <w:pPr>
+              <w:spacing w:after="0" w:line="276" w:lineRule="auto"/>
+              <w:jc w:val="both"/>
+              <w:rPr>
+                <w:rFonts w:ascii="Times New Roman" w:eastAsia="Times New Roman" w:hAnsi="Times New Roman" w:cs="Times New Roman"/>
+                <w:sz w:val="28"/>
+                <w:szCs w:val="28"/>
+                <w:lang w:eastAsia="uk-UA"/>
+              </w:rPr>
+            </w:pPr>
+            <w:r>
+              <w:rPr>
+                <w:rFonts w:ascii="Times New Roman" w:eastAsia="Times New Roman" w:hAnsi="Times New Roman" w:cs="Times New Roman"/>
+                <w:sz w:val="28"/>
+                <w:szCs w:val="28"/>
+                <w:lang w:eastAsia="uk-UA"/>
+              </w:rPr>
+              <w:t>Потенціометричний</w:t>
+            </w:r>
+          </w:p>
+        </w:tc>
+        <w:tc>
+          <w:tcPr>
+            <w:tcW w:w="0" w:type="auto"/>
+            <w:vAlign w:val="center"/>
+            <w:hideMark/>
+          </w:tcPr>
+          <w:p>
+            <w:pPr>
+              <w:spacing w:after="0" w:line="276" w:lineRule="auto"/>
+              <w:jc w:val="both"/>
+              <w:rPr>
+                <w:rFonts w:ascii="Times New Roman" w:eastAsia="Times New Roman" w:hAnsi="Times New Roman" w:cs="Times New Roman"/>
+                <w:sz w:val="28"/>
+                <w:szCs w:val="28"/>
+                <w:lang w:eastAsia="uk-UA"/>
+              </w:rPr>
+            </w:pPr>
+            <w:r>
+              <w:rPr>
+                <w:rFonts w:ascii="Times New Roman" w:eastAsia="Times New Roman" w:hAnsi="Times New Roman" w:cs="Times New Roman"/>
+                <w:sz w:val="28"/>
+                <w:szCs w:val="28"/>
+                <w:lang w:eastAsia="uk-UA"/>
+              </w:rPr>
+              <w:t>Зміна опору при повороті вала</w:t>
+            </w:r>
+          </w:p>
+        </w:tc>
+        <w:tc>
+          <w:tcPr>
+            <w:tcW w:w="0" w:type="auto"/>
+            <w:vAlign w:val="center"/>
+            <w:hideMark/>
+          </w:tcPr>
+          <w:p>
+            <w:pPr>
+              <w:spacing w:after="0" w:line="276" w:lineRule="auto"/>
+              <w:jc w:val="both"/>
+              <w:rPr>
+                <w:rFonts w:ascii="Times New Roman" w:eastAsia="Times New Roman" w:hAnsi="Times New Roman" w:cs="Times New Roman"/>
+                <w:sz w:val="28"/>
+                <w:szCs w:val="28"/>
+                <w:lang w:eastAsia="uk-UA"/>
+              </w:rPr>
+            </w:pPr>
+            <w:r>
+              <w:rPr>
+                <w:rFonts w:ascii="Times New Roman" w:eastAsia="Times New Roman" w:hAnsi="Times New Roman" w:cs="Times New Roman"/>
+                <w:sz w:val="28"/>
+                <w:szCs w:val="28"/>
+                <w:lang w:eastAsia="uk-UA"/>
+              </w:rPr>
+              <w:t>Analog Joystick або роторний потенціометр</w:t>
+            </w:r>
+          </w:p>
+        </w:tc>
+        <w:tc>
+          <w:tcPr>
+            <w:tcW w:w="0" w:type="auto"/>
+            <w:vAlign w:val="center"/>
+            <w:hideMark/>
+          </w:tcPr>
+          <w:p>
+            <w:pPr>
+              <w:spacing w:after="0" w:line="276" w:lineRule="auto"/>
+              <w:jc w:val="both"/>
+              <w:rPr>
+                <w:rFonts w:ascii="Times New Roman" w:eastAsia="Times New Roman" w:hAnsi="Times New Roman" w:cs="Times New Roman"/>
+                <w:sz w:val="28"/>
+                <w:szCs w:val="28"/>
+                <w:lang w:eastAsia="uk-UA"/>
+              </w:rPr>
+            </w:pPr>
+            <w:r>
+              <w:rPr>
+                <w:rFonts w:ascii="Times New Roman" w:eastAsia="Times New Roman" w:hAnsi="Times New Roman" w:cs="Times New Roman"/>
+                <w:sz w:val="28"/>
+                <w:szCs w:val="28"/>
+                <w:lang w:eastAsia="uk-UA"/>
+              </w:rPr>
+              <w:t>Простота, дешевизна</w:t>
+            </w:r>
+          </w:p>
+        </w:tc>
+        <w:tc>
+          <w:tcPr>
+            <w:tcW w:w="0" w:type="auto"/>
+            <w:vAlign w:val="center"/>
+            <w:hideMark/>
+          </w:tcPr>
+          <w:p>
+            <w:pPr>
+              <w:spacing w:after="0" w:line="276" w:lineRule="auto"/>
+              <w:jc w:val="both"/>
+              <w:rPr>
+                <w:rFonts w:ascii="Times New Roman" w:eastAsia="Times New Roman" w:hAnsi="Times New Roman" w:cs="Times New Roman"/>
+                <w:sz w:val="28"/>
+                <w:szCs w:val="28"/>
+                <w:lang w:eastAsia="uk-UA"/>
+              </w:rPr>
+            </w:pPr>
+            <w:r>
+              <w:rPr>
+                <w:rFonts w:ascii="Times New Roman" w:eastAsia="Times New Roman" w:hAnsi="Times New Roman" w:cs="Times New Roman"/>
+                <w:sz w:val="28"/>
+                <w:szCs w:val="28"/>
+                <w:lang w:eastAsia="uk-UA"/>
+              </w:rPr>
+              <w:t>Механічний знос, обмежений кут</w:t>
+            </w:r>
+          </w:p>
+        </w:tc>
+      </w:tr>
+      <w:tr>
+        <w:trPr>
+          <w:tblCellSpacing w:w="15" w:type="dxa"/>
+        </w:trPr>
+        <w:tc>
+          <w:tcPr>
+            <w:tcW w:w="0" w:type="auto"/>
+            <w:vAlign w:val="center"/>
+            <w:hideMark/>
+          </w:tcPr>
+          <w:p>
+            <w:pPr>
+              <w:spacing w:after="0" w:line="276" w:lineRule="auto"/>
+              <w:jc w:val="both"/>
+              <w:rPr>
+                <w:rFonts w:ascii="Times New Roman" w:eastAsia="Times New Roman" w:hAnsi="Times New Roman" w:cs="Times New Roman"/>
+                <w:sz w:val="28"/>
+                <w:szCs w:val="28"/>
+                <w:lang w:eastAsia="uk-UA"/>
+              </w:rPr>
+            </w:pPr>
+            <w:r>
+              <w:rPr>
+                <w:rFonts w:ascii="Times New Roman" w:eastAsia="Times New Roman" w:hAnsi="Times New Roman" w:cs="Times New Roman"/>
+                <w:sz w:val="28"/>
+                <w:szCs w:val="28"/>
+                <w:lang w:eastAsia="uk-UA"/>
+              </w:rPr>
+              <w:t>Оптичний енкодер</w:t>
+            </w:r>
+          </w:p>
+        </w:tc>
+        <w:tc>
+          <w:tcPr>
+            <w:tcW w:w="0" w:type="auto"/>
+            <w:vAlign w:val="center"/>
+            <w:hideMark/>
+          </w:tcPr>
+          <w:p>
+            <w:pPr>
+              <w:spacing w:after="0" w:line="276" w:lineRule="auto"/>
+              <w:jc w:val="both"/>
+              <w:rPr>
+                <w:rFonts w:ascii="Times New Roman" w:eastAsia="Times New Roman" w:hAnsi="Times New Roman" w:cs="Times New Roman"/>
+                <w:sz w:val="28"/>
+                <w:szCs w:val="28"/>
+                <w:lang w:eastAsia="uk-UA"/>
+              </w:rPr>
+            </w:pPr>
+            <w:r>
+              <w:rPr>
+                <w:rFonts w:ascii="Times New Roman" w:eastAsia="Times New Roman" w:hAnsi="Times New Roman" w:cs="Times New Roman"/>
+                <w:sz w:val="28"/>
+                <w:szCs w:val="28"/>
+                <w:lang w:eastAsia="uk-UA"/>
+              </w:rPr>
+              <w:t>Підрахунок імпульсів від прорізного диска</w:t>
+            </w:r>
+          </w:p>
+        </w:tc>
+        <w:tc>
+          <w:tcPr>
+            <w:tcW w:w="0" w:type="auto"/>
+            <w:vAlign w:val="center"/>
+            <w:hideMark/>
+          </w:tcPr>
+          <w:p>
+            <w:pPr>
+              <w:spacing w:after="0" w:line="276" w:lineRule="auto"/>
+              <w:jc w:val="both"/>
+              <w:rPr>
+                <w:rFonts w:ascii="Times New Roman" w:eastAsia="Times New Roman" w:hAnsi="Times New Roman" w:cs="Times New Roman"/>
+                <w:sz w:val="28"/>
+                <w:szCs w:val="28"/>
+                <w:lang w:eastAsia="uk-UA"/>
+              </w:rPr>
+            </w:pPr>
+            <w:r>
+              <w:rPr>
+                <w:rFonts w:ascii="Times New Roman" w:eastAsia="Times New Roman" w:hAnsi="Times New Roman" w:cs="Times New Roman"/>
+                <w:sz w:val="28"/>
+                <w:szCs w:val="28"/>
+                <w:lang w:eastAsia="uk-UA"/>
+              </w:rPr>
+              <w:t>KY-040, E6B2</w:t>
+            </w:r>
+          </w:p>
+        </w:tc>
+        <w:tc>
+          <w:tcPr>
+            <w:tcW w:w="0" w:type="auto"/>
+            <w:vAlign w:val="center"/>
+            <w:hideMark/>
+          </w:tcPr>
+          <w:p>
+            <w:pPr>
+              <w:spacing w:after="0" w:line="276" w:lineRule="auto"/>
+              <w:jc w:val="both"/>
+              <w:rPr>
+                <w:rFonts w:ascii="Times New Roman" w:eastAsia="Times New Roman" w:hAnsi="Times New Roman" w:cs="Times New Roman"/>
+                <w:sz w:val="28"/>
+                <w:szCs w:val="28"/>
+                <w:lang w:eastAsia="uk-UA"/>
+              </w:rPr>
+            </w:pPr>
+            <w:r>
+              <w:rPr>
+                <w:rFonts w:ascii="Times New Roman" w:eastAsia="Times New Roman" w:hAnsi="Times New Roman" w:cs="Times New Roman"/>
+                <w:sz w:val="28"/>
+                <w:szCs w:val="28"/>
+                <w:lang w:eastAsia="uk-UA"/>
+              </w:rPr>
+              <w:t>Висока точність, безконтактний</w:t>
+            </w:r>
+          </w:p>
+        </w:tc>
+        <w:tc>
+          <w:tcPr>
+            <w:tcW w:w="0" w:type="auto"/>
+            <w:vAlign w:val="center"/>
+            <w:hideMark/>
+          </w:tcPr>
+          <w:p>
+            <w:pPr>
+              <w:spacing w:after="0" w:line="276" w:lineRule="auto"/>
+              <w:jc w:val="both"/>
+              <w:rPr>
+                <w:rFonts w:ascii="Times New Roman" w:eastAsia="Times New Roman" w:hAnsi="Times New Roman" w:cs="Times New Roman"/>
+                <w:sz w:val="28"/>
+                <w:szCs w:val="28"/>
+                <w:lang w:eastAsia="uk-UA"/>
+              </w:rPr>
+            </w:pPr>
+            <w:r>
+              <w:rPr>
+                <w:rFonts w:ascii="Times New Roman" w:eastAsia="Times New Roman" w:hAnsi="Times New Roman" w:cs="Times New Roman"/>
+                <w:sz w:val="28"/>
+                <w:szCs w:val="28"/>
+                <w:lang w:eastAsia="uk-UA"/>
+              </w:rPr>
+              <w:t>Дорожчий, потребує обробки сигналів</w:t>
+            </w:r>
+          </w:p>
+        </w:tc>
+      </w:tr>
+      <w:tr>
+        <w:trPr>
+          <w:tblCellSpacing w:w="15" w:type="dxa"/>
+        </w:trPr>
+        <w:tc>
+          <w:tcPr>
+            <w:tcW w:w="0" w:type="auto"/>
+            <w:vAlign w:val="center"/>
+            <w:hideMark/>
+          </w:tcPr>
+          <w:p>
+            <w:pPr>
+              <w:spacing w:after="0" w:line="276" w:lineRule="auto"/>
+              <w:jc w:val="both"/>
+              <w:rPr>
+                <w:rFonts w:ascii="Times New Roman" w:eastAsia="Times New Roman" w:hAnsi="Times New Roman" w:cs="Times New Roman"/>
+                <w:sz w:val="28"/>
+                <w:szCs w:val="28"/>
+                <w:lang w:eastAsia="uk-UA"/>
+              </w:rPr>
+            </w:pPr>
+            <w:r>
+              <w:rPr>
+                <w:rFonts w:ascii="Times New Roman" w:eastAsia="Times New Roman" w:hAnsi="Times New Roman" w:cs="Times New Roman"/>
+                <w:sz w:val="28"/>
+                <w:szCs w:val="28"/>
+                <w:lang w:eastAsia="uk-UA"/>
+              </w:rPr>
+              <w:t>Магнітний енкодер (Hall)</w:t>
+            </w:r>
+          </w:p>
+        </w:tc>
+        <w:tc>
+          <w:tcPr>
+            <w:tcW w:w="0" w:type="auto"/>
+            <w:vAlign w:val="center"/>
+            <w:hideMark/>
+          </w:tcPr>
+          <w:p>
+            <w:pPr>
+              <w:spacing w:after="0" w:line="276" w:lineRule="auto"/>
+              <w:jc w:val="both"/>
+              <w:rPr>
+                <w:rFonts w:ascii="Times New Roman" w:eastAsia="Times New Roman" w:hAnsi="Times New Roman" w:cs="Times New Roman"/>
+                <w:sz w:val="28"/>
+                <w:szCs w:val="28"/>
+                <w:lang w:eastAsia="uk-UA"/>
+              </w:rPr>
+            </w:pPr>
+            <w:r>
+              <w:rPr>
+                <w:rFonts w:ascii="Times New Roman" w:eastAsia="Times New Roman" w:hAnsi="Times New Roman" w:cs="Times New Roman"/>
+                <w:sz w:val="28"/>
+                <w:szCs w:val="28"/>
+                <w:lang w:eastAsia="uk-UA"/>
+              </w:rPr>
+              <w:t>Зміна магнітного поля відносно сенсора</w:t>
+            </w:r>
+          </w:p>
+        </w:tc>
+        <w:tc>
+          <w:tcPr>
+            <w:tcW w:w="0" w:type="auto"/>
+            <w:vAlign w:val="center"/>
+            <w:hideMark/>
+          </w:tcPr>
+          <w:p>
+            <w:pPr>
+              <w:spacing w:after="0" w:line="276" w:lineRule="auto"/>
+              <w:jc w:val="both"/>
+              <w:rPr>
+                <w:rFonts w:ascii="Times New Roman" w:eastAsia="Times New Roman" w:hAnsi="Times New Roman" w:cs="Times New Roman"/>
+                <w:sz w:val="28"/>
+                <w:szCs w:val="28"/>
+                <w:lang w:eastAsia="uk-UA"/>
+              </w:rPr>
+            </w:pPr>
+            <w:r>
+              <w:rPr>
+                <w:rFonts w:ascii="Times New Roman" w:eastAsia="Times New Roman" w:hAnsi="Times New Roman" w:cs="Times New Roman"/>
+                <w:sz w:val="28"/>
+                <w:szCs w:val="28"/>
+                <w:lang w:eastAsia="uk-UA"/>
+              </w:rPr>
+              <w:t>AS5600, MLX90333</w:t>
+            </w:r>
+          </w:p>
+        </w:tc>
+        <w:tc>
+          <w:tcPr>
+            <w:tcW w:w="0" w:type="auto"/>
+            <w:vAlign w:val="center"/>
+            <w:hideMark/>
+          </w:tcPr>
+          <w:p>
+            <w:pPr>
+              <w:spacing w:after="0" w:line="276" w:lineRule="auto"/>
+              <w:jc w:val="both"/>
+              <w:rPr>
+                <w:rFonts w:ascii="Times New Roman" w:eastAsia="Times New Roman" w:hAnsi="Times New Roman" w:cs="Times New Roman"/>
+                <w:sz w:val="28"/>
+                <w:szCs w:val="28"/>
+                <w:lang w:eastAsia="uk-UA"/>
+              </w:rPr>
+            </w:pPr>
+            <w:r>
+              <w:rPr>
+                <w:rFonts w:ascii="Times New Roman" w:eastAsia="Times New Roman" w:hAnsi="Times New Roman" w:cs="Times New Roman"/>
+                <w:sz w:val="28"/>
+                <w:szCs w:val="28"/>
+                <w:lang w:eastAsia="uk-UA"/>
+              </w:rPr>
+              <w:t>Безконтактність, точність</w:t>
+            </w:r>
+          </w:p>
+        </w:tc>
+        <w:tc>
+          <w:tcPr>
+            <w:tcW w:w="0" w:type="auto"/>
+            <w:vAlign w:val="center"/>
+            <w:hideMark/>
+          </w:tcPr>
+          <w:p>
+            <w:pPr>
+              <w:spacing w:after="0" w:line="276" w:lineRule="auto"/>
+              <w:jc w:val="both"/>
+              <w:rPr>
+                <w:rFonts w:ascii="Times New Roman" w:eastAsia="Times New Roman" w:hAnsi="Times New Roman" w:cs="Times New Roman"/>
+                <w:sz w:val="28"/>
+                <w:szCs w:val="28"/>
+                <w:lang w:eastAsia="uk-UA"/>
+              </w:rPr>
+            </w:pPr>
+            <w:r>
+              <w:rPr>
+                <w:rFonts w:ascii="Times New Roman" w:eastAsia="Times New Roman" w:hAnsi="Times New Roman" w:cs="Times New Roman"/>
+                <w:sz w:val="28"/>
+                <w:szCs w:val="28"/>
+                <w:lang w:eastAsia="uk-UA"/>
+              </w:rPr>
+              <w:t>Потрібен магніт на осі</w:t>
+            </w:r>
+          </w:p>
+        </w:tc>
+      </w:tr>
+      <w:tr>
+        <w:trPr>
+          <w:tblCellSpacing w:w="15" w:type="dxa"/>
+        </w:trPr>
+        <w:tc>
+          <w:tcPr>
+            <w:tcW w:w="0" w:type="auto"/>
+            <w:vAlign w:val="center"/>
+            <w:hideMark/>
+          </w:tcPr>
+          <w:p>
+            <w:pPr>
+              <w:spacing w:after="0" w:line="276" w:lineRule="auto"/>
+              <w:jc w:val="both"/>
+              <w:rPr>
+                <w:rFonts w:ascii="Times New Roman" w:eastAsia="Times New Roman" w:hAnsi="Times New Roman" w:cs="Times New Roman"/>
+                <w:sz w:val="28"/>
+                <w:szCs w:val="28"/>
+                <w:lang w:eastAsia="uk-UA"/>
+              </w:rPr>
+            </w:pPr>
+            <w:r>
+              <w:rPr>
+                <w:rFonts w:ascii="Times New Roman" w:eastAsia="Times New Roman" w:hAnsi="Times New Roman" w:cs="Times New Roman"/>
+                <w:sz w:val="28"/>
+                <w:szCs w:val="28"/>
+                <w:lang w:eastAsia="uk-UA"/>
+              </w:rPr>
+              <w:t>Інерційний модуль (IMU)</w:t>
+            </w:r>
+          </w:p>
+        </w:tc>
+        <w:tc>
+          <w:tcPr>
+            <w:tcW w:w="0" w:type="auto"/>
+            <w:vAlign w:val="center"/>
+            <w:hideMark/>
+          </w:tcPr>
+          <w:p>
+            <w:pPr>
+              <w:spacing w:after="0" w:line="276" w:lineRule="auto"/>
+              <w:jc w:val="both"/>
+              <w:rPr>
+                <w:rFonts w:ascii="Times New Roman" w:eastAsia="Times New Roman" w:hAnsi="Times New Roman" w:cs="Times New Roman"/>
+                <w:sz w:val="28"/>
+                <w:szCs w:val="28"/>
+                <w:lang w:eastAsia="uk-UA"/>
+              </w:rPr>
+            </w:pPr>
+            <w:r>
+              <w:rPr>
+                <w:rFonts w:ascii="Times New Roman" w:eastAsia="Times New Roman" w:hAnsi="Times New Roman" w:cs="Times New Roman"/>
+                <w:sz w:val="28"/>
+                <w:szCs w:val="28"/>
+                <w:lang w:eastAsia="uk-UA"/>
+              </w:rPr>
+              <w:t>Поєднання гіроскопа, акселерометра, магнітометра</w:t>
+            </w:r>
+          </w:p>
+        </w:tc>
+        <w:tc>
+          <w:tcPr>
+            <w:tcW w:w="0" w:type="auto"/>
+            <w:vAlign w:val="center"/>
+            <w:hideMark/>
+          </w:tcPr>
+          <w:p>
+            <w:pPr>
+              <w:spacing w:after="0" w:line="276" w:lineRule="auto"/>
+              <w:jc w:val="both"/>
+              <w:rPr>
+                <w:rFonts w:ascii="Times New Roman" w:eastAsia="Times New Roman" w:hAnsi="Times New Roman" w:cs="Times New Roman"/>
+                <w:sz w:val="28"/>
+                <w:szCs w:val="28"/>
+                <w:lang w:eastAsia="uk-UA"/>
+              </w:rPr>
+            </w:pPr>
+            <w:r>
+              <w:rPr>
+                <w:rFonts w:ascii="Times New Roman" w:eastAsia="Times New Roman" w:hAnsi="Times New Roman" w:cs="Times New Roman"/>
+                <w:sz w:val="28"/>
+                <w:szCs w:val="28"/>
+                <w:lang w:eastAsia="uk-UA"/>
+              </w:rPr>
+              <w:t>MPU6050, MPU9250, BNO055</w:t>
+            </w:r>
+          </w:p>
+        </w:tc>
+        <w:tc>
+          <w:tcPr>
+            <w:tcW w:w="0" w:type="auto"/>
+            <w:vAlign w:val="center"/>
+            <w:hideMark/>
+          </w:tcPr>
+          <w:p>
+            <w:pPr>
+              <w:spacing w:after="0" w:line="276" w:lineRule="auto"/>
+              <w:jc w:val="both"/>
+              <w:rPr>
+                <w:rFonts w:ascii="Times New Roman" w:eastAsia="Times New Roman" w:hAnsi="Times New Roman" w:cs="Times New Roman"/>
+                <w:sz w:val="28"/>
+                <w:szCs w:val="28"/>
+                <w:lang w:eastAsia="uk-UA"/>
+              </w:rPr>
+            </w:pPr>
+            <w:r>
+              <w:rPr>
+                <w:rFonts w:ascii="Times New Roman" w:eastAsia="Times New Roman" w:hAnsi="Times New Roman" w:cs="Times New Roman"/>
+                <w:sz w:val="28"/>
+                <w:szCs w:val="28"/>
+                <w:lang w:eastAsia="uk-UA"/>
+              </w:rPr>
+              <w:t>Визначення кута нахилу у трьох осях</w:t>
+            </w:r>
+          </w:p>
+        </w:tc>
+        <w:tc>
+          <w:tcPr>
+            <w:tcW w:w="0" w:type="auto"/>
+            <w:vAlign w:val="center"/>
+            <w:hideMark/>
+          </w:tcPr>
+          <w:p>
+            <w:pPr>
+              <w:spacing w:after="0" w:line="276" w:lineRule="auto"/>
+              <w:jc w:val="both"/>
+              <w:rPr>
+                <w:rFonts w:ascii="Times New Roman" w:eastAsia="Times New Roman" w:hAnsi="Times New Roman" w:cs="Times New Roman"/>
+                <w:sz w:val="28"/>
+                <w:szCs w:val="28"/>
+                <w:lang w:eastAsia="uk-UA"/>
+              </w:rPr>
+            </w:pPr>
+            <w:r>
+              <w:rPr>
+                <w:rFonts w:ascii="Times New Roman" w:eastAsia="Times New Roman" w:hAnsi="Times New Roman" w:cs="Times New Roman"/>
+                <w:sz w:val="28"/>
+                <w:szCs w:val="28"/>
+                <w:lang w:eastAsia="uk-UA"/>
+              </w:rPr>
+              <w:t>Потребує фільтрації (Kalman, Complementary)</w:t>
+            </w:r>
+          </w:p>
+        </w:tc>
+      </w:tr>
+    </w:tbl>
+    <w:p>
+      <w:pPr>
+        <w:spacing w:before="100" w:beforeAutospacing="1" w:after="100" w:afterAutospacing="1" w:line="276" w:lineRule="auto"/>
+        <w:jc w:val="both"/>
+        <w:outlineLvl w:val="1"/>
+        <w:rPr>
+          <w:rFonts w:ascii="Times New Roman" w:eastAsia="Times New Roman" w:hAnsi="Times New Roman" w:cs="Times New Roman"/>
+          <w:sz w:val="28"/>
+          <w:szCs w:val="28"/>
+          <w:lang w:eastAsia="uk-UA"/>
+        </w:rPr>
+      </w:pPr>
+      <w:r>
+        <w:rPr>
+          <w:rFonts w:ascii="Times New Roman" w:eastAsia="Times New Roman" w:hAnsi="Times New Roman" w:cs="Times New Roman"/>
+          <w:sz w:val="28"/>
+          <w:szCs w:val="28"/>
+          <w:lang w:eastAsia="uk-UA"/>
+        </w:rPr>
+        <w:t>Приклад підключення IMU (наприклад MPU6050)</w:t>
+      </w:r>
+    </w:p>
+    <w:p>
+      <w:pPr>
+        <w:spacing w:before="100" w:beforeAutospacing="1" w:after="100" w:afterAutospacing="1" w:line="276" w:lineRule="auto"/>
+        <w:jc w:val="both"/>
+        <w:rPr>
+          <w:rFonts w:ascii="Times New Roman" w:eastAsia="Times New Roman" w:hAnsi="Times New Roman" w:cs="Times New Roman"/>
+          <w:sz w:val="28"/>
+          <w:szCs w:val="28"/>
+          <w:lang w:eastAsia="uk-UA"/>
+        </w:rPr>
+      </w:pPr>
+      <w:r>
+        <w:rPr>
+          <w:rFonts w:ascii="Times New Roman" w:eastAsia="Times New Roman" w:hAnsi="Times New Roman" w:cs="Times New Roman"/>
+          <w:sz w:val="28"/>
+          <w:szCs w:val="28"/>
+          <w:lang w:eastAsia="uk-UA"/>
+        </w:rPr>
+        <w:t>MPU6050 — це 6-осьовий датчик (акселерометр + гіроскоп), який підключається до Arduino через I²C.</w:t>
+      </w:r>
+    </w:p>
+    <w:p>
+      <w:pPr>
+        <w:spacing w:line="276" w:lineRule="auto"/>
+        <w:jc w:val="center"/>
+        <w:rPr>
+          <w:rFonts w:ascii="Times New Roman" w:hAnsi="Times New Roman" w:cs="Times New Roman"/>
+          <w:sz w:val="28"/>
+          <w:szCs w:val="28"/>
+        </w:rPr>
+      </w:pPr>
+      <w:r>
+        <w:rPr>
+          <w:rFonts w:ascii="Times New Roman" w:hAnsi="Times New Roman" w:cs="Times New Roman"/>
+          <w:sz w:val="28"/>
+          <w:szCs w:val="28"/>
+        </w:rPr>
+        <w:lastRenderedPageBreak/>
+        <w:t>6.Описати математичний апарат обчислення кутового положення на підставі інерціального блоку</w:t>
+      </w:r>
+    </w:p>
+    <w:p>
+      <w:pPr>
+        <w:pStyle w:val="Heading2"/>
+        <w:spacing w:line="276" w:lineRule="auto"/>
+        <w:jc w:val="both"/>
+        <w:rPr>
+          <w:rFonts w:ascii="Times New Roman" w:hAnsi="Times New Roman" w:cs="Times New Roman"/>
+          <w:color w:val="auto"/>
+          <w:sz w:val="28"/>
+          <w:szCs w:val="28"/>
+        </w:rPr>
+      </w:pPr>
+      <w:r>
+        <w:rPr>
+          <w:rFonts w:ascii="Times New Roman" w:hAnsi="Times New Roman" w:cs="Times New Roman"/>
+          <w:color w:val="auto"/>
+          <w:sz w:val="28"/>
+          <w:szCs w:val="28"/>
+        </w:rPr>
+        <w:t>1. Склад IMU</w:t>
+      </w:r>
+    </w:p>
+    <w:p>
+      <w:pPr>
+        <w:pStyle w:val="NormalWeb"/>
+        <w:spacing w:line="276" w:lineRule="auto"/>
+        <w:jc w:val="both"/>
+        <w:rPr>
+          <w:sz w:val="28"/>
+          <w:szCs w:val="28"/>
+        </w:rPr>
+      </w:pPr>
+      <w:r>
+        <w:rPr>
+          <w:sz w:val="28"/>
+          <w:szCs w:val="28"/>
+        </w:rPr>
+        <w:t>Інерціальний вимірювальний блок (IMU) зазвичай складається з:</w:t>
+      </w:r>
+    </w:p>
+    <w:p>
+      <w:pPr>
+        <w:pStyle w:val="NormalWeb"/>
+        <w:numPr>
+          <w:ilvl w:val="0"/>
+          <w:numId w:val="12"/>
+        </w:numPr>
+        <w:spacing w:line="276" w:lineRule="auto"/>
+        <w:jc w:val="both"/>
+        <w:rPr>
+          <w:sz w:val="28"/>
+          <w:szCs w:val="28"/>
+        </w:rPr>
+      </w:pPr>
+      <w:r>
+        <w:rPr>
+          <w:rStyle w:val="Strong"/>
+          <w:b w:val="0"/>
+          <w:bCs w:val="0"/>
+          <w:sz w:val="28"/>
+          <w:szCs w:val="28"/>
+        </w:rPr>
+        <w:t>Акселерометра</w:t>
+      </w:r>
+      <w:r>
+        <w:rPr>
+          <w:sz w:val="28"/>
+          <w:szCs w:val="28"/>
+        </w:rPr>
+        <w:t xml:space="preserve"> — вимірює </w:t>
+      </w:r>
+      <w:r>
+        <w:rPr>
+          <w:rStyle w:val="Strong"/>
+          <w:b w:val="0"/>
+          <w:bCs w:val="0"/>
+          <w:sz w:val="28"/>
+          <w:szCs w:val="28"/>
+        </w:rPr>
+        <w:t>лінійне прискорення</w:t>
+      </w:r>
+      <w:r>
+        <w:rPr>
+          <w:sz w:val="28"/>
+          <w:szCs w:val="28"/>
+        </w:rPr>
+        <w:t>;</w:t>
+      </w:r>
+    </w:p>
+    <w:p>
+      <w:pPr>
+        <w:pStyle w:val="NormalWeb"/>
+        <w:numPr>
+          <w:ilvl w:val="0"/>
+          <w:numId w:val="12"/>
+        </w:numPr>
+        <w:spacing w:line="276" w:lineRule="auto"/>
+        <w:jc w:val="both"/>
+        <w:rPr>
+          <w:sz w:val="28"/>
+          <w:szCs w:val="28"/>
+        </w:rPr>
+      </w:pPr>
+      <w:r>
+        <w:rPr>
+          <w:rStyle w:val="Strong"/>
+          <w:b w:val="0"/>
+          <w:bCs w:val="0"/>
+          <w:sz w:val="28"/>
+          <w:szCs w:val="28"/>
+        </w:rPr>
+        <w:t>Гіроскопа</w:t>
+      </w:r>
+      <w:r>
+        <w:rPr>
+          <w:sz w:val="28"/>
+          <w:szCs w:val="28"/>
+        </w:rPr>
+        <w:t xml:space="preserve"> — вимірює </w:t>
+      </w:r>
+      <w:r>
+        <w:rPr>
+          <w:rStyle w:val="Strong"/>
+          <w:b w:val="0"/>
+          <w:bCs w:val="0"/>
+          <w:sz w:val="28"/>
+          <w:szCs w:val="28"/>
+        </w:rPr>
+        <w:t>кутові швидкості</w:t>
+      </w:r>
+      <w:r>
+        <w:rPr>
+          <w:rStyle w:val="vlist-s"/>
+          <w:sz w:val="28"/>
+          <w:szCs w:val="28"/>
+        </w:rPr>
+        <w:t>​</w:t>
+      </w:r>
+      <w:r>
+        <w:rPr>
+          <w:sz w:val="28"/>
+          <w:szCs w:val="28"/>
+        </w:rPr>
+        <w:t>;</w:t>
+      </w:r>
+    </w:p>
+    <w:p>
+      <w:pPr>
+        <w:pStyle w:val="NormalWeb"/>
+        <w:numPr>
+          <w:ilvl w:val="0"/>
+          <w:numId w:val="12"/>
+        </w:numPr>
+        <w:spacing w:line="276" w:lineRule="auto"/>
+        <w:jc w:val="both"/>
+        <w:rPr>
+          <w:sz w:val="28"/>
+          <w:szCs w:val="28"/>
+        </w:rPr>
+      </w:pPr>
+      <w:r>
+        <w:rPr>
+          <w:sz w:val="28"/>
+          <w:szCs w:val="28"/>
+        </w:rPr>
+        <w:t xml:space="preserve">(іноді) </w:t>
+      </w:r>
+      <w:r>
+        <w:rPr>
+          <w:rStyle w:val="Strong"/>
+          <w:b w:val="0"/>
+          <w:bCs w:val="0"/>
+          <w:sz w:val="28"/>
+          <w:szCs w:val="28"/>
+        </w:rPr>
+        <w:t>Магнітометра</w:t>
+      </w:r>
+      <w:r>
+        <w:rPr>
+          <w:sz w:val="28"/>
+          <w:szCs w:val="28"/>
+        </w:rPr>
+        <w:t xml:space="preserve"> — для визначення орієнтації відносно магнітного поля Землі.</w:t>
+      </w:r>
+    </w:p>
+    <w:p>
+      <w:pPr>
+        <w:pStyle w:val="Heading2"/>
+        <w:spacing w:line="276" w:lineRule="auto"/>
+        <w:jc w:val="both"/>
+        <w:rPr>
+          <w:rFonts w:ascii="Times New Roman" w:hAnsi="Times New Roman" w:cs="Times New Roman"/>
+          <w:color w:val="auto"/>
+          <w:sz w:val="28"/>
+          <w:szCs w:val="28"/>
+        </w:rPr>
+      </w:pPr>
+      <w:r>
+        <w:rPr>
+          <w:rFonts w:ascii="Times New Roman" w:hAnsi="Times New Roman" w:cs="Times New Roman"/>
+          <w:color w:val="auto"/>
+          <w:sz w:val="28"/>
+          <w:szCs w:val="28"/>
+        </w:rPr>
+        <w:t>2. Мета обчислень</w:t>
+      </w:r>
+    </w:p>
+    <w:p>
+      <w:pPr>
+        <w:pStyle w:val="Heading2"/>
+        <w:spacing w:line="276" w:lineRule="auto"/>
+        <w:jc w:val="both"/>
+        <w:rPr>
+          <w:rFonts w:ascii="Times New Roman" w:hAnsi="Times New Roman" w:cs="Times New Roman"/>
+          <w:color w:val="auto"/>
+          <w:sz w:val="28"/>
+          <w:szCs w:val="28"/>
+        </w:rPr>
+      </w:pPr>
+    </w:p>
+    <w:p>
+      <w:pPr>
+        <w:pStyle w:val="Heading2"/>
+        <w:spacing w:line="276" w:lineRule="auto"/>
+        <w:jc w:val="both"/>
+        <w:rPr>
+          <w:rFonts w:ascii="Times New Roman" w:hAnsi="Times New Roman" w:cs="Times New Roman"/>
+          <w:color w:val="auto"/>
+          <w:sz w:val="28"/>
+          <w:szCs w:val="28"/>
+        </w:rPr>
+      </w:pPr>
+      <w:r>
+        <w:rPr>
+          <w:rFonts w:ascii="Times New Roman" w:hAnsi="Times New Roman" w:cs="Times New Roman"/>
+          <w:color w:val="auto"/>
+          <w:sz w:val="28"/>
+          <w:szCs w:val="28"/>
+        </w:rPr>
+        <w:t xml:space="preserve">Метою є визначення </w:t>
+      </w:r>
+      <w:r>
+        <w:rPr>
+          <w:rStyle w:val="Strong"/>
+          <w:rFonts w:ascii="Times New Roman" w:hAnsi="Times New Roman" w:cs="Times New Roman"/>
+          <w:b w:val="0"/>
+          <w:bCs w:val="0"/>
+          <w:color w:val="auto"/>
+          <w:sz w:val="28"/>
+          <w:szCs w:val="28"/>
+        </w:rPr>
+        <w:t>кутів орієнтації</w:t>
+      </w:r>
+      <w:r>
+        <w:rPr>
+          <w:rFonts w:ascii="Times New Roman" w:hAnsi="Times New Roman" w:cs="Times New Roman"/>
+          <w:color w:val="auto"/>
+          <w:sz w:val="28"/>
+          <w:szCs w:val="28"/>
+        </w:rPr>
+        <w:t xml:space="preserve"> об’єкта у просторі:</w:t>
+      </w:r>
+    </w:p>
+    <w:p>
+      <w:pPr>
+        <w:pStyle w:val="NormalWeb"/>
+        <w:numPr>
+          <w:ilvl w:val="0"/>
+          <w:numId w:val="13"/>
+        </w:numPr>
+        <w:spacing w:line="276" w:lineRule="auto"/>
+        <w:jc w:val="both"/>
+        <w:rPr>
+          <w:sz w:val="28"/>
+          <w:szCs w:val="28"/>
+        </w:rPr>
+      </w:pPr>
+      <w:r>
+        <w:rPr>
+          <w:rStyle w:val="Strong"/>
+          <w:b w:val="0"/>
+          <w:bCs w:val="0"/>
+          <w:sz w:val="28"/>
+          <w:szCs w:val="28"/>
+        </w:rPr>
+        <w:t>Roll (φ)</w:t>
+      </w:r>
+      <w:r>
+        <w:rPr>
+          <w:sz w:val="28"/>
+          <w:szCs w:val="28"/>
+        </w:rPr>
+        <w:t xml:space="preserve"> — кут нахилу навколо осі X</w:t>
+      </w:r>
+    </w:p>
+    <w:p>
+      <w:pPr>
+        <w:pStyle w:val="NormalWeb"/>
+        <w:numPr>
+          <w:ilvl w:val="0"/>
+          <w:numId w:val="13"/>
+        </w:numPr>
+        <w:spacing w:line="276" w:lineRule="auto"/>
+        <w:jc w:val="both"/>
+        <w:rPr>
+          <w:sz w:val="28"/>
+          <w:szCs w:val="28"/>
+        </w:rPr>
+      </w:pPr>
+      <w:r>
+        <w:rPr>
+          <w:rStyle w:val="Strong"/>
+          <w:b w:val="0"/>
+          <w:bCs w:val="0"/>
+          <w:sz w:val="28"/>
+          <w:szCs w:val="28"/>
+        </w:rPr>
+        <w:t>Pitch (θ)</w:t>
+      </w:r>
+      <w:r>
+        <w:rPr>
+          <w:sz w:val="28"/>
+          <w:szCs w:val="28"/>
+        </w:rPr>
+        <w:t xml:space="preserve"> — кут нахилу навколо осі Y</w:t>
+      </w:r>
+    </w:p>
+    <w:p>
+      <w:pPr>
+        <w:pStyle w:val="NormalWeb"/>
+        <w:numPr>
+          <w:ilvl w:val="0"/>
+          <w:numId w:val="13"/>
+        </w:numPr>
+        <w:spacing w:line="276" w:lineRule="auto"/>
+        <w:jc w:val="both"/>
+        <w:rPr>
+          <w:sz w:val="28"/>
+          <w:szCs w:val="28"/>
+        </w:rPr>
+      </w:pPr>
+      <w:r>
+        <w:rPr>
+          <w:rStyle w:val="Strong"/>
+          <w:b w:val="0"/>
+          <w:bCs w:val="0"/>
+          <w:sz w:val="28"/>
+          <w:szCs w:val="28"/>
+        </w:rPr>
+        <w:t>Yaw (ψ)</w:t>
+      </w:r>
+      <w:r>
+        <w:rPr>
+          <w:sz w:val="28"/>
+          <w:szCs w:val="28"/>
+        </w:rPr>
+        <w:t xml:space="preserve"> — поворот навколо осі Z</w:t>
+      </w:r>
+    </w:p>
+    <w:p>
+      <w:pPr>
+        <w:spacing w:line="276" w:lineRule="auto"/>
+        <w:jc w:val="both"/>
+        <w:rPr>
+          <w:rFonts w:ascii="Times New Roman" w:hAnsi="Times New Roman" w:cs="Times New Roman"/>
+          <w:sz w:val="28"/>
+          <w:szCs w:val="28"/>
+        </w:rPr>
+      </w:pPr>
+      <w:r>
+        <w:rPr>
+          <w:rStyle w:val="katex-mathml"/>
+          <w:rFonts w:ascii="Times New Roman" w:hAnsi="Times New Roman" w:cs="Times New Roman"/>
+          <w:sz w:val="28"/>
+          <w:szCs w:val="28"/>
+          <w:lang w:val="en-GB"/>
+        </w:rPr>
+        <w:t xml:space="preserve">                                              </w:t>
+      </w:r>
+      <w:r>
+        <w:rPr>
+          <w:rStyle w:val="katex-mathml"/>
+          <w:rFonts w:ascii="Times New Roman" w:hAnsi="Times New Roman" w:cs="Times New Roman"/>
+          <w:sz w:val="28"/>
+          <w:szCs w:val="28"/>
+        </w:rPr>
+        <w:t>Орієнтація=[ϕ,θ,ψ</w:t>
+      </w:r>
+      <w:r>
+        <w:rPr>
+          <w:rStyle w:val="katex-mathml"/>
+          <w:rFonts w:ascii="Times New Roman" w:hAnsi="Times New Roman" w:cs="Times New Roman"/>
+          <w:sz w:val="28"/>
+          <w:szCs w:val="28"/>
+          <w:lang w:val="en-GB"/>
+        </w:rPr>
+        <w:t>]</w:t>
+      </w:r>
+      <w:r>
+        <w:rPr>
+          <w:rFonts w:ascii="Times New Roman" w:hAnsi="Times New Roman" w:cs="Times New Roman"/>
+          <w:sz w:val="28"/>
+          <w:szCs w:val="28"/>
+        </w:rPr>
+        <w:t xml:space="preserve"> </w:t>
+      </w:r>
+    </w:p>
+    <w:p>
+      <w:pPr>
+        <w:pStyle w:val="Heading2"/>
+        <w:spacing w:line="276" w:lineRule="auto"/>
+        <w:jc w:val="both"/>
+        <w:rPr>
+          <w:rFonts w:ascii="Times New Roman" w:hAnsi="Times New Roman" w:cs="Times New Roman"/>
+          <w:color w:val="auto"/>
+          <w:sz w:val="28"/>
+          <w:szCs w:val="28"/>
+        </w:rPr>
+      </w:pPr>
+      <w:r>
+        <w:rPr>
+          <w:rFonts w:ascii="Times New Roman" w:hAnsi="Times New Roman" w:cs="Times New Roman"/>
+          <w:color w:val="auto"/>
+          <w:sz w:val="28"/>
+          <w:szCs w:val="28"/>
+        </w:rPr>
+        <w:t>3. Обчислення кутів з акселерометра</w:t>
+      </w:r>
+    </w:p>
+    <w:p>
+      <w:pPr>
+        <w:pStyle w:val="NormalWeb"/>
+        <w:spacing w:line="276" w:lineRule="auto"/>
+        <w:jc w:val="both"/>
+        <w:rPr>
+          <w:sz w:val="28"/>
+          <w:szCs w:val="28"/>
+        </w:rPr>
+      </w:pPr>
+      <w:r>
+        <w:rPr>
+          <w:sz w:val="28"/>
+          <w:szCs w:val="28"/>
+          <w:lang w:val="en-GB"/>
+        </w:rPr>
+        <w:t xml:space="preserve">      </w:t>
+      </w:r>
+      <w:r>
+        <w:rPr>
+          <w:sz w:val="28"/>
+          <w:szCs w:val="28"/>
+        </w:rPr>
+        <w:t>Акселерометр вимірює вектори прискорення, включно з гравітацією.</w:t>
+      </w:r>
+      <w:r>
+        <w:rPr>
+          <w:sz w:val="28"/>
+          <w:szCs w:val="28"/>
+        </w:rPr>
+        <w:br/>
+        <w:t xml:space="preserve">Якщо об’єкт нерухомий або рухається рівномірно, то проєкції вектора дозволяють знайти </w:t>
+      </w:r>
+      <w:r>
+        <w:rPr>
+          <w:rStyle w:val="Strong"/>
+          <w:b w:val="0"/>
+          <w:bCs w:val="0"/>
+          <w:sz w:val="28"/>
+          <w:szCs w:val="28"/>
+        </w:rPr>
+        <w:t>кут нахилу</w:t>
+      </w:r>
+      <w:r>
+        <w:rPr>
+          <w:sz w:val="28"/>
+          <w:szCs w:val="28"/>
+        </w:rPr>
+        <w:t>.</w:t>
+      </w:r>
+    </w:p>
+    <w:p>
+      <w:pPr>
+        <w:pStyle w:val="NormalWeb"/>
+        <w:spacing w:line="276" w:lineRule="auto"/>
+        <w:jc w:val="both"/>
+        <w:rPr>
+          <w:iCs/>
+          <w:sz w:val="28"/>
+          <w:szCs w:val="28"/>
+          <w:lang w:val="en-GB"/>
+        </w:rPr>
+      </w:pPr>
+      <m:oMathPara>
+        <m:oMath>
+          <m:sSub>
+            <m:sSubPr>
+              <m:ctrlPr>
+                <w:rPr>
+                  <w:rFonts w:ascii="Cambria Math" w:hAnsi="Cambria Math"/>
+                  <w:i/>
+                  <w:iCs/>
+                  <w:sz w:val="28"/>
+                  <w:szCs w:val="28"/>
+                </w:rPr>
+              </m:ctrlPr>
+            </m:sSubPr>
+            <m:e>
+              <m:r>
+                <w:rPr>
+                  <w:rFonts w:ascii="Cambria Math" w:hAnsi="Cambria Math"/>
+                  <w:sz w:val="28"/>
+                  <w:szCs w:val="28"/>
+                </w:rPr>
+                <m:t>ϕ</m:t>
+              </m:r>
+            </m:e>
+            <m:sub>
+              <m:d>
+                <m:dPr>
+                  <m:begChr m:val="{"/>
+                  <m:endChr m:val="}"/>
+                  <m:ctrlPr>
+                    <w:rPr>
+                      <w:rFonts w:ascii="Cambria Math" w:hAnsi="Cambria Math"/>
+                      <w:i/>
+                      <w:iCs/>
+                      <w:sz w:val="28"/>
+                      <w:szCs w:val="28"/>
+                    </w:rPr>
+                  </m:ctrlPr>
+                </m:dPr>
+                <m:e>
+                  <m:r>
+                    <w:rPr>
+                      <w:rFonts w:ascii="Cambria Math" w:hAnsi="Cambria Math"/>
+                      <w:sz w:val="28"/>
+                      <w:szCs w:val="28"/>
+                    </w:rPr>
+                    <m:t>acc</m:t>
+                  </m:r>
+                </m:e>
+              </m:d>
+            </m:sub>
+          </m:sSub>
+          <m:r>
+            <w:rPr>
+              <w:rFonts w:ascii="Cambria Math" w:hAnsi="Cambria Math"/>
+              <w:sz w:val="28"/>
+              <w:szCs w:val="28"/>
+            </w:rPr>
+            <m:t>=</m:t>
+          </m:r>
+          <m:func>
+            <m:funcPr>
+              <m:ctrlPr>
+                <w:rPr>
+                  <w:rFonts w:ascii="Cambria Math" w:hAnsi="Cambria Math"/>
+                  <w:iCs/>
+                  <w:sz w:val="28"/>
+                  <w:szCs w:val="28"/>
+                </w:rPr>
+              </m:ctrlPr>
+            </m:funcPr>
+            <m:fName>
+              <m:r>
+                <m:rPr>
+                  <m:sty m:val="p"/>
+                </m:rPr>
+                <w:rPr>
+                  <w:rFonts w:ascii="Cambria Math" w:hAnsi="Cambria Math"/>
+                  <w:sz w:val="28"/>
+                  <w:szCs w:val="28"/>
+                </w:rPr>
+                <m:t>arctan</m:t>
+              </m:r>
+              <m:ctrlPr>
+                <w:rPr>
+                  <w:rFonts w:ascii="Cambria Math" w:hAnsi="Cambria Math"/>
+                  <w:i/>
+                  <w:iCs/>
+                  <w:sz w:val="28"/>
+                  <w:szCs w:val="28"/>
+                </w:rPr>
+              </m:ctrlPr>
+            </m:fName>
+            <m:e>
+              <m:r>
+                <w:rPr>
+                  <w:rFonts w:ascii="Cambria Math" w:hAnsi="Cambria Math"/>
+                  <w:sz w:val="28"/>
+                  <w:szCs w:val="28"/>
+                </w:rPr>
+                <m:t>2</m:t>
+              </m:r>
+            </m:e>
+          </m:func>
+          <m:d>
+            <m:dPr>
+              <m:ctrlPr>
+                <w:rPr>
+                  <w:rFonts w:ascii="Cambria Math" w:hAnsi="Cambria Math"/>
+                  <w:i/>
+                  <w:iCs/>
+                  <w:sz w:val="28"/>
+                  <w:szCs w:val="28"/>
+                </w:rPr>
+              </m:ctrlPr>
+            </m:dPr>
+            <m:e>
+              <m:r>
+                <w:rPr>
+                  <w:rFonts w:ascii="Cambria Math" w:hAnsi="Cambria Math"/>
+                  <w:sz w:val="28"/>
+                  <w:szCs w:val="28"/>
+                </w:rPr>
+                <m:t xml:space="preserve"> </m:t>
+              </m:r>
+              <m:sSub>
+                <m:sSubPr>
+                  <m:ctrlPr>
+                    <w:rPr>
+                      <w:rFonts w:ascii="Cambria Math" w:hAnsi="Cambria Math"/>
+                      <w:i/>
+                      <w:iCs/>
+                      <w:sz w:val="28"/>
+                      <w:szCs w:val="28"/>
+                      <w:lang w:val="en-GB"/>
+                    </w:rPr>
+                  </m:ctrlPr>
+                </m:sSubPr>
+                <m:e>
+                  <m:r>
+                    <w:rPr>
+                      <w:rFonts w:ascii="Cambria Math" w:hAnsi="Cambria Math"/>
+                      <w:sz w:val="28"/>
+                      <w:szCs w:val="28"/>
+                      <w:lang w:val="en-GB"/>
+                    </w:rPr>
+                    <m:t>a</m:t>
+                  </m:r>
+                  <m:ctrlPr>
+                    <w:rPr>
+                      <w:rFonts w:ascii="Cambria Math" w:hAnsi="Cambria Math"/>
+                      <w:i/>
+                      <w:iCs/>
+                      <w:sz w:val="28"/>
+                      <w:szCs w:val="28"/>
+                    </w:rPr>
+                  </m:ctrlPr>
+                </m:e>
+                <m:sub>
+                  <m:r>
+                    <w:rPr>
+                      <w:rFonts w:ascii="Cambria Math" w:hAnsi="Cambria Math"/>
+                      <w:sz w:val="28"/>
+                      <w:szCs w:val="28"/>
+                      <w:lang w:val="en-GB"/>
+                    </w:rPr>
+                    <m:t>y</m:t>
+                  </m:r>
+                </m:sub>
+              </m:sSub>
+              <m:r>
+                <w:rPr>
+                  <w:rFonts w:ascii="Cambria Math" w:hAnsi="Cambria Math"/>
+                  <w:sz w:val="28"/>
+                  <w:szCs w:val="28"/>
+                  <w:lang w:val="en-GB"/>
+                </w:rPr>
+                <m:t xml:space="preserve">, </m:t>
+              </m:r>
+              <m:sSub>
+                <m:sSubPr>
+                  <m:ctrlPr>
+                    <w:rPr>
+                      <w:rFonts w:ascii="Cambria Math" w:hAnsi="Cambria Math"/>
+                      <w:i/>
+                      <w:iCs/>
+                      <w:sz w:val="28"/>
+                      <w:szCs w:val="28"/>
+                      <w:lang w:val="en-GB"/>
+                    </w:rPr>
+                  </m:ctrlPr>
+                </m:sSubPr>
+                <m:e>
+                  <m:r>
+                    <w:rPr>
+                      <w:rFonts w:ascii="Cambria Math" w:hAnsi="Cambria Math"/>
+                      <w:sz w:val="28"/>
+                      <w:szCs w:val="28"/>
+                      <w:lang w:val="en-GB"/>
+                    </w:rPr>
+                    <m:t>a</m:t>
+                  </m:r>
+                </m:e>
+                <m:sub>
+                  <m:r>
+                    <w:rPr>
+                      <w:rFonts w:ascii="Cambria Math" w:hAnsi="Cambria Math"/>
+                      <w:sz w:val="28"/>
+                      <w:szCs w:val="28"/>
+                      <w:lang w:val="en-GB"/>
+                    </w:rPr>
+                    <m:t>z</m:t>
+                  </m:r>
+                </m:sub>
+              </m:sSub>
+              <m:ctrlPr>
+                <w:rPr>
+                  <w:rFonts w:ascii="Cambria Math" w:hAnsi="Cambria Math"/>
+                  <w:i/>
+                  <w:iCs/>
+                  <w:sz w:val="28"/>
+                  <w:szCs w:val="28"/>
+                  <w:lang w:val="en-GB"/>
+                </w:rPr>
+              </m:ctrlPr>
+            </m:e>
+          </m:d>
+        </m:oMath>
+      </m:oMathPara>
+    </w:p>
+    <w:p>
+      <w:pPr>
+        <w:pStyle w:val="NormalWeb"/>
+        <w:spacing w:line="276" w:lineRule="auto"/>
+        <w:jc w:val="both"/>
+        <w:rPr>
+          <w:iCs/>
+          <w:sz w:val="28"/>
+          <w:szCs w:val="28"/>
+          <w:lang w:val="en-GB"/>
+        </w:rPr>
+      </w:pPr>
+      <m:oMathPara>
+        <m:oMath>
+          <m:sSub>
+            <m:sSubPr>
+              <m:ctrlPr>
+                <w:rPr>
+                  <w:rFonts w:ascii="Cambria Math" w:hAnsi="Cambria Math"/>
+                  <w:i/>
+                  <w:iCs/>
+                  <w:sz w:val="28"/>
+                  <w:szCs w:val="28"/>
+                </w:rPr>
+              </m:ctrlPr>
+            </m:sSubPr>
+            <m:e>
+              <m:r>
+                <w:rPr>
+                  <w:rFonts w:ascii="Cambria Math" w:hAnsi="Cambria Math"/>
+                  <w:sz w:val="28"/>
+                  <w:szCs w:val="28"/>
+                </w:rPr>
+                <m:t>θ</m:t>
+              </m:r>
+            </m:e>
+            <m:sub>
+              <m:d>
+                <m:dPr>
+                  <m:begChr m:val="{"/>
+                  <m:endChr m:val="}"/>
+                  <m:ctrlPr>
+                    <w:rPr>
+                      <w:rFonts w:ascii="Cambria Math" w:hAnsi="Cambria Math"/>
+                      <w:i/>
+                      <w:iCs/>
+                      <w:sz w:val="28"/>
+                      <w:szCs w:val="28"/>
+                    </w:rPr>
+                  </m:ctrlPr>
+                </m:dPr>
+                <m:e>
+                  <m:r>
+                    <w:rPr>
+                      <w:rFonts w:ascii="Cambria Math" w:hAnsi="Cambria Math"/>
+                      <w:sz w:val="28"/>
+                      <w:szCs w:val="28"/>
+                    </w:rPr>
+                    <m:t>acc</m:t>
+                  </m:r>
+                </m:e>
+              </m:d>
+            </m:sub>
+          </m:sSub>
+          <m:r>
+            <w:rPr>
+              <w:rFonts w:ascii="Cambria Math" w:hAnsi="Cambria Math"/>
+              <w:sz w:val="28"/>
+              <w:szCs w:val="28"/>
+            </w:rPr>
+            <m:t>=</m:t>
+          </m:r>
+          <m:func>
+            <m:funcPr>
+              <m:ctrlPr>
+                <w:rPr>
+                  <w:rFonts w:ascii="Cambria Math" w:hAnsi="Cambria Math"/>
+                  <w:i/>
+                  <w:iCs/>
+                  <w:sz w:val="28"/>
+                  <w:szCs w:val="28"/>
+                </w:rPr>
+              </m:ctrlPr>
+            </m:funcPr>
+            <m:fName>
+              <m:r>
+                <m:rPr>
+                  <m:sty m:val="p"/>
+                </m:rPr>
+                <w:rPr>
+                  <w:rFonts w:ascii="Cambria Math" w:hAnsi="Cambria Math"/>
+                  <w:sz w:val="28"/>
+                  <w:szCs w:val="28"/>
+                </w:rPr>
+                <m:t>arctan</m:t>
+              </m:r>
+            </m:fName>
+            <m:e>
+              <m:r>
+                <w:rPr>
+                  <w:rFonts w:ascii="Cambria Math" w:hAnsi="Cambria Math"/>
+                  <w:sz w:val="28"/>
+                  <w:szCs w:val="28"/>
+                </w:rPr>
+                <m:t>2</m:t>
+              </m:r>
+            </m:e>
+          </m:func>
+          <m:r>
+            <w:rPr>
+              <w:rFonts w:ascii="Cambria Math" w:hAnsi="Cambria Math"/>
+              <w:sz w:val="28"/>
+              <w:szCs w:val="28"/>
+            </w:rPr>
+            <m:t xml:space="preserve"> </m:t>
+          </m:r>
+          <m:d>
+            <m:dPr>
+              <m:ctrlPr>
+                <w:rPr>
+                  <w:rFonts w:ascii="Cambria Math" w:hAnsi="Cambria Math"/>
+                  <w:i/>
+                  <w:iCs/>
+                  <w:sz w:val="28"/>
+                  <w:szCs w:val="28"/>
+                </w:rPr>
+              </m:ctrlPr>
+            </m:dPr>
+            <m:e>
+              <m:r>
+                <w:rPr>
+                  <w:rFonts w:ascii="Cambria Math" w:hAnsi="Cambria Math"/>
+                  <w:sz w:val="28"/>
+                  <w:szCs w:val="28"/>
+                </w:rPr>
+                <m:t>-</m:t>
+              </m:r>
+              <m:sSub>
+                <m:sSubPr>
+                  <m:ctrlPr>
+                    <w:rPr>
+                      <w:rFonts w:ascii="Cambria Math" w:hAnsi="Cambria Math"/>
+                      <w:i/>
+                      <w:iCs/>
+                      <w:sz w:val="28"/>
+                      <w:szCs w:val="28"/>
+                    </w:rPr>
+                  </m:ctrlPr>
+                </m:sSubPr>
+                <m:e>
+                  <m:r>
+                    <w:rPr>
+                      <w:rFonts w:ascii="Cambria Math" w:hAnsi="Cambria Math"/>
+                      <w:sz w:val="28"/>
+                      <w:szCs w:val="28"/>
+                    </w:rPr>
+                    <m:t>a</m:t>
+                  </m:r>
+                </m:e>
+                <m:sub>
+                  <m:r>
+                    <w:rPr>
+                      <w:rFonts w:ascii="Cambria Math" w:hAnsi="Cambria Math"/>
+                      <w:sz w:val="28"/>
+                      <w:szCs w:val="28"/>
+                    </w:rPr>
+                    <m:t>x</m:t>
+                  </m:r>
+                </m:sub>
+              </m:sSub>
+              <m:r>
+                <w:rPr>
+                  <w:rFonts w:ascii="Cambria Math" w:hAnsi="Cambria Math"/>
+                  <w:sz w:val="28"/>
+                  <w:szCs w:val="28"/>
+                </w:rPr>
+                <m:t xml:space="preserve">, </m:t>
+              </m:r>
+              <m:rad>
+                <m:radPr>
+                  <m:degHide m:val="1"/>
+                  <m:ctrlPr>
+                    <w:rPr>
+                      <w:rFonts w:ascii="Cambria Math" w:hAnsi="Cambria Math"/>
+                      <w:i/>
+                      <w:iCs/>
+                      <w:sz w:val="28"/>
+                      <w:szCs w:val="28"/>
+                    </w:rPr>
+                  </m:ctrlPr>
+                </m:radPr>
+                <m:deg>
+                  <m:ctrlPr>
+                    <w:rPr>
+                      <w:rFonts w:ascii="Cambria Math" w:hAnsi="Cambria Math"/>
+                      <w:i/>
+                      <w:iCs/>
+                      <w:sz w:val="28"/>
+                      <w:szCs w:val="28"/>
+                      <w:lang w:val="en-GB"/>
+                    </w:rPr>
+                  </m:ctrlPr>
+                </m:deg>
+                <m:e>
+                  <m:sSubSup>
+                    <m:sSubSupPr>
+                      <m:ctrlPr>
+                        <w:rPr>
+                          <w:rFonts w:ascii="Cambria Math" w:hAnsi="Cambria Math"/>
+                          <w:i/>
+                          <w:iCs/>
+                          <w:sz w:val="28"/>
+                          <w:szCs w:val="28"/>
+                          <w:lang w:val="en-GB"/>
+                        </w:rPr>
+                      </m:ctrlPr>
+                    </m:sSubSupPr>
+                    <m:e>
+                      <m:r>
+                        <w:rPr>
+                          <w:rFonts w:ascii="Cambria Math" w:hAnsi="Cambria Math"/>
+                          <w:sz w:val="28"/>
+                          <w:szCs w:val="28"/>
+                          <w:lang w:val="en-GB"/>
+                        </w:rPr>
+                        <m:t>a</m:t>
+                      </m:r>
+                    </m:e>
+                    <m:sub>
+                      <m:r>
+                        <w:rPr>
+                          <w:rFonts w:ascii="Cambria Math" w:hAnsi="Cambria Math"/>
+                          <w:sz w:val="28"/>
+                          <w:szCs w:val="28"/>
+                          <w:lang w:val="en-GB"/>
+                        </w:rPr>
+                        <m:t>y</m:t>
+                      </m:r>
+                    </m:sub>
+                    <m:sup>
+                      <m:r>
+                        <w:rPr>
+                          <w:rFonts w:ascii="Cambria Math" w:hAnsi="Cambria Math"/>
+                          <w:sz w:val="28"/>
+                          <w:szCs w:val="28"/>
+                          <w:lang w:val="en-GB"/>
+                        </w:rPr>
+                        <m:t>2</m:t>
+                      </m:r>
+                    </m:sup>
+                  </m:sSubSup>
+                  <m:r>
+                    <w:rPr>
+                      <w:rFonts w:ascii="Cambria Math" w:hAnsi="Cambria Math"/>
+                      <w:sz w:val="28"/>
+                      <w:szCs w:val="28"/>
+                      <w:lang w:val="en-GB"/>
+                    </w:rPr>
+                    <m:t>+</m:t>
+                  </m:r>
+                  <m:sSubSup>
+                    <m:sSubSupPr>
+                      <m:ctrlPr>
+                        <w:rPr>
+                          <w:rFonts w:ascii="Cambria Math" w:hAnsi="Cambria Math"/>
+                          <w:i/>
+                          <w:iCs/>
+                          <w:sz w:val="28"/>
+                          <w:szCs w:val="28"/>
+                          <w:lang w:val="en-GB"/>
+                        </w:rPr>
+                      </m:ctrlPr>
+                    </m:sSubSupPr>
+                    <m:e>
+                      <m:r>
+                        <w:rPr>
+                          <w:rFonts w:ascii="Cambria Math" w:hAnsi="Cambria Math"/>
+                          <w:sz w:val="28"/>
+                          <w:szCs w:val="28"/>
+                          <w:lang w:val="en-GB"/>
+                        </w:rPr>
+                        <m:t>a</m:t>
+                      </m:r>
+                    </m:e>
+                    <m:sub>
+                      <m:r>
+                        <w:rPr>
+                          <w:rFonts w:ascii="Cambria Math" w:hAnsi="Cambria Math"/>
+                          <w:sz w:val="28"/>
+                          <w:szCs w:val="28"/>
+                          <w:lang w:val="en-GB"/>
+                        </w:rPr>
+                        <m:t>z</m:t>
+                      </m:r>
+                    </m:sub>
+                    <m:sup>
+                      <m:r>
+                        <w:rPr>
+                          <w:rFonts w:ascii="Cambria Math" w:hAnsi="Cambria Math"/>
+                          <w:sz w:val="28"/>
+                          <w:szCs w:val="28"/>
+                          <w:lang w:val="en-GB"/>
+                        </w:rPr>
+                        <m:t>2</m:t>
+                      </m:r>
+                    </m:sup>
+                  </m:sSubSup>
+                </m:e>
+              </m:rad>
+              <m:ctrlPr>
+                <w:rPr>
+                  <w:rFonts w:ascii="Cambria Math" w:hAnsi="Cambria Math"/>
+                  <w:i/>
+                  <w:iCs/>
+                  <w:sz w:val="28"/>
+                  <w:szCs w:val="28"/>
+                  <w:lang w:val="en-GB"/>
+                </w:rPr>
+              </m:ctrlPr>
+            </m:e>
+          </m:d>
+        </m:oMath>
+      </m:oMathPara>
+    </w:p>
+    <w:p>
+      <w:pPr>
+        <w:pStyle w:val="NormalWeb"/>
+        <w:spacing w:line="276" w:lineRule="auto"/>
+        <w:jc w:val="both"/>
+        <w:rPr>
+          <w:sz w:val="28"/>
+          <w:szCs w:val="28"/>
+        </w:rPr>
+      </w:pPr>
+      <w:r>
+        <w:rPr>
+          <w:sz w:val="28"/>
+          <w:szCs w:val="28"/>
+        </w:rPr>
+        <w:t>Проблема: акселерометр чутливий до вібрацій і рухів, тому дані “шумні”.</w:t>
+      </w:r>
+    </w:p>
+    <w:p>
+      <w:pPr>
+        <w:pStyle w:val="Heading2"/>
+        <w:spacing w:line="276" w:lineRule="auto"/>
+        <w:jc w:val="both"/>
+        <w:rPr>
+          <w:rFonts w:ascii="Times New Roman" w:hAnsi="Times New Roman" w:cs="Times New Roman"/>
+          <w:color w:val="auto"/>
+          <w:sz w:val="28"/>
+          <w:szCs w:val="28"/>
+        </w:rPr>
+      </w:pPr>
+      <w:r>
+        <w:rPr>
+          <w:rFonts w:ascii="Times New Roman" w:hAnsi="Times New Roman" w:cs="Times New Roman"/>
+          <w:color w:val="auto"/>
+          <w:sz w:val="28"/>
+          <w:szCs w:val="28"/>
+        </w:rPr>
+        <w:t>4. Обчислення кутів з гіроскопа</w:t>
+      </w:r>
+    </w:p>
+    <w:p>
+      <w:pPr>
+        <w:pStyle w:val="NormalWeb"/>
+        <w:spacing w:line="276" w:lineRule="auto"/>
+        <w:jc w:val="both"/>
+        <w:rPr>
+          <w:sz w:val="28"/>
+          <w:szCs w:val="28"/>
+        </w:rPr>
+      </w:pPr>
+      <w:r>
+        <w:rPr>
+          <w:sz w:val="28"/>
+          <w:szCs w:val="28"/>
+        </w:rPr>
+        <w:t xml:space="preserve">Гіроскоп вимірює </w:t>
+      </w:r>
+      <w:r>
+        <w:rPr>
+          <w:rStyle w:val="Strong"/>
+          <w:b w:val="0"/>
+          <w:bCs w:val="0"/>
+          <w:sz w:val="28"/>
+          <w:szCs w:val="28"/>
+        </w:rPr>
+        <w:t>кутові швидкості</w:t>
+      </w:r>
+      <w:r>
+        <w:rPr>
+          <w:sz w:val="28"/>
+          <w:szCs w:val="28"/>
+        </w:rPr>
+        <w:t>:</w:t>
+      </w:r>
+    </w:p>
+    <w:p>
+      <w:pPr>
+        <w:pStyle w:val="NormalWeb"/>
+        <w:spacing w:line="276" w:lineRule="auto"/>
+        <w:jc w:val="both"/>
+        <w:rPr>
+          <w:sz w:val="28"/>
+          <w:szCs w:val="28"/>
+          <w:lang w:val="en-GB"/>
+        </w:rPr>
+      </w:pPr>
+      <m:oMathPara>
+        <m:oMath>
+          <m:sSub>
+            <m:sSubPr>
+              <m:ctrlPr>
+                <w:rPr>
+                  <w:rFonts w:ascii="Cambria Math" w:hAnsi="Cambria Math"/>
+                  <w:i/>
+                  <w:sz w:val="28"/>
+                  <w:szCs w:val="28"/>
+                  <w:lang w:val="en-GB"/>
+                </w:rPr>
+              </m:ctrlPr>
+            </m:sSubPr>
+            <m:e>
+              <m:r>
+                <w:rPr>
+                  <w:rFonts w:ascii="Cambria Math" w:hAnsi="Cambria Math"/>
+                  <w:sz w:val="28"/>
+                  <w:szCs w:val="28"/>
+                </w:rPr>
+                <m:t>ϕ</m:t>
+              </m:r>
+              <m:ctrlPr>
+                <w:rPr>
+                  <w:rFonts w:ascii="Cambria Math" w:hAnsi="Cambria Math"/>
+                  <w:i/>
+                  <w:sz w:val="28"/>
+                  <w:szCs w:val="28"/>
+                </w:rPr>
+              </m:ctrlPr>
+            </m:e>
+            <m:sub>
+              <m:d>
+                <m:dPr>
+                  <m:begChr m:val="{"/>
+                  <m:endChr m:val="}"/>
+                  <m:ctrlPr>
+                    <w:rPr>
+                      <w:rFonts w:ascii="Cambria Math" w:hAnsi="Cambria Math"/>
+                      <w:i/>
+                      <w:sz w:val="28"/>
+                      <w:szCs w:val="28"/>
+                      <w:lang w:val="en-GB"/>
+                    </w:rPr>
+                  </m:ctrlPr>
+                </m:dPr>
+                <m:e>
+                  <m:r>
+                    <w:rPr>
+                      <w:rFonts w:ascii="Cambria Math" w:hAnsi="Cambria Math"/>
+                      <w:sz w:val="28"/>
+                      <w:szCs w:val="28"/>
+                      <w:lang w:val="en-GB"/>
+                    </w:rPr>
+                    <m:t>gyro</m:t>
+                  </m:r>
+                </m:e>
+              </m:d>
+            </m:sub>
+          </m:sSub>
+          <m:d>
+            <m:dPr>
+              <m:ctrlPr>
+                <w:rPr>
+                  <w:rFonts w:ascii="Cambria Math" w:hAnsi="Cambria Math"/>
+                  <w:i/>
+                  <w:sz w:val="28"/>
+                  <w:szCs w:val="28"/>
+                  <w:lang w:val="en-GB"/>
+                </w:rPr>
+              </m:ctrlPr>
+            </m:dPr>
+            <m:e>
+              <m:r>
+                <w:rPr>
+                  <w:rFonts w:ascii="Cambria Math" w:hAnsi="Cambria Math"/>
+                  <w:sz w:val="28"/>
+                  <w:szCs w:val="28"/>
+                  <w:lang w:val="en-GB"/>
+                </w:rPr>
+                <m:t>t+dt</m:t>
+              </m:r>
+            </m:e>
+          </m:d>
+          <m:r>
+            <w:rPr>
+              <w:rFonts w:ascii="Cambria Math" w:hAnsi="Cambria Math"/>
+              <w:sz w:val="28"/>
+              <w:szCs w:val="28"/>
+            </w:rPr>
+            <m:t xml:space="preserve">= </m:t>
+          </m:r>
+          <m:r>
+            <w:rPr>
+              <w:rFonts w:ascii="Cambria Math" w:hAnsi="Cambria Math"/>
+              <w:sz w:val="28"/>
+              <w:szCs w:val="28"/>
+              <w:lang w:val="en-US"/>
+            </w:rPr>
+            <m:t>ϕ</m:t>
+          </m:r>
+          <m:d>
+            <m:dPr>
+              <m:ctrlPr>
+                <w:rPr>
+                  <w:rFonts w:ascii="Cambria Math" w:hAnsi="Cambria Math"/>
+                  <w:i/>
+                  <w:sz w:val="28"/>
+                  <w:szCs w:val="28"/>
+                  <w:lang w:val="en-GB"/>
+                </w:rPr>
+              </m:ctrlPr>
+            </m:dPr>
+            <m:e>
+              <m:r>
+                <w:rPr>
+                  <w:rFonts w:ascii="Cambria Math" w:hAnsi="Cambria Math"/>
+                  <w:sz w:val="28"/>
+                  <w:szCs w:val="28"/>
+                  <w:lang w:val="en-GB"/>
+                </w:rPr>
+                <m:t>t</m:t>
+              </m:r>
+            </m:e>
+          </m:d>
+          <m:r>
+            <w:rPr>
+              <w:rFonts w:ascii="Cambria Math" w:hAnsi="Cambria Math"/>
+              <w:sz w:val="28"/>
+              <w:szCs w:val="28"/>
+              <w:lang w:val="en-GB"/>
+            </w:rPr>
+            <m:t xml:space="preserve">+ </m:t>
+          </m:r>
+          <m:sSub>
+            <m:sSubPr>
+              <m:ctrlPr>
+                <w:rPr>
+                  <w:rFonts w:ascii="Cambria Math" w:hAnsi="Cambria Math"/>
+                  <w:i/>
+                  <w:sz w:val="28"/>
+                  <w:szCs w:val="28"/>
+                  <w:lang w:val="en-GB"/>
+                </w:rPr>
+              </m:ctrlPr>
+            </m:sSubPr>
+            <m:e>
+              <m:r>
+                <w:rPr>
+                  <w:rFonts w:ascii="Cambria Math" w:hAnsi="Cambria Math"/>
+                  <w:sz w:val="28"/>
+                  <w:szCs w:val="28"/>
+                  <w:lang w:val="en-US"/>
+                </w:rPr>
+                <m:t>ω</m:t>
+              </m:r>
+            </m:e>
+            <m:sub>
+              <m:r>
+                <w:rPr>
+                  <w:rFonts w:ascii="Cambria Math" w:hAnsi="Cambria Math"/>
+                  <w:sz w:val="28"/>
+                  <w:szCs w:val="28"/>
+                  <w:lang w:val="en-GB"/>
+                </w:rPr>
+                <m:t>x</m:t>
+              </m:r>
+            </m:sub>
+          </m:sSub>
+          <m:r>
+            <w:rPr>
+              <w:rFonts w:ascii="Cambria Math" w:hAnsi="Cambria Math"/>
+              <w:sz w:val="28"/>
+              <w:szCs w:val="28"/>
+              <w:lang w:val="en-US"/>
+            </w:rPr>
+            <m:t>⋅</m:t>
+          </m:r>
+          <m:r>
+            <w:rPr>
+              <w:rFonts w:ascii="Cambria Math" w:hAnsi="Cambria Math"/>
+              <w:sz w:val="28"/>
+              <w:szCs w:val="28"/>
+              <w:lang w:val="en-GB"/>
+            </w:rPr>
+            <m:t>dt</m:t>
+          </m:r>
+        </m:oMath>
+      </m:oMathPara>
+    </w:p>
+    <w:p>
+      <w:pPr>
+        <w:pStyle w:val="NormalWeb"/>
+        <w:spacing w:line="276" w:lineRule="auto"/>
+        <w:jc w:val="both"/>
+        <w:rPr>
+          <w:sz w:val="28"/>
+          <w:szCs w:val="28"/>
+          <w:lang w:val="en-GB"/>
+        </w:rPr>
+      </w:pPr>
+      <m:oMathPara>
+        <m:oMath>
+          <m:sSub>
+            <m:sSubPr>
+              <m:ctrlPr>
+                <w:rPr>
+                  <w:rFonts w:ascii="Cambria Math" w:hAnsi="Cambria Math"/>
+                  <w:i/>
+                  <w:sz w:val="28"/>
+                  <w:szCs w:val="28"/>
+                  <w:lang w:val="en-GB"/>
+                </w:rPr>
+              </m:ctrlPr>
+            </m:sSubPr>
+            <m:e>
+              <m:r>
+                <w:rPr>
+                  <w:rFonts w:ascii="Cambria Math" w:hAnsi="Cambria Math"/>
+                  <w:sz w:val="28"/>
+                  <w:szCs w:val="28"/>
+                  <w:lang w:val="en-GB"/>
+                </w:rPr>
+                <m:t>θ</m:t>
+              </m:r>
+            </m:e>
+            <m:sub>
+              <m:d>
+                <m:dPr>
+                  <m:begChr m:val="{"/>
+                  <m:endChr m:val="}"/>
+                  <m:ctrlPr>
+                    <w:rPr>
+                      <w:rFonts w:ascii="Cambria Math" w:hAnsi="Cambria Math"/>
+                      <w:i/>
+                      <w:sz w:val="28"/>
+                      <w:szCs w:val="28"/>
+                      <w:lang w:val="en-GB"/>
+                    </w:rPr>
+                  </m:ctrlPr>
+                </m:dPr>
+                <m:e>
+                  <m:r>
+                    <w:rPr>
+                      <w:rFonts w:ascii="Cambria Math" w:hAnsi="Cambria Math"/>
+                      <w:sz w:val="28"/>
+                      <w:szCs w:val="28"/>
+                      <w:lang w:val="en-GB"/>
+                    </w:rPr>
+                    <m:t>gyro</m:t>
+                  </m:r>
+                </m:e>
+              </m:d>
+            </m:sub>
+          </m:sSub>
+          <m:d>
+            <m:dPr>
+              <m:ctrlPr>
+                <w:rPr>
+                  <w:rFonts w:ascii="Cambria Math" w:hAnsi="Cambria Math"/>
+                  <w:i/>
+                  <w:sz w:val="28"/>
+                  <w:szCs w:val="28"/>
+                  <w:lang w:val="en-GB"/>
+                </w:rPr>
+              </m:ctrlPr>
+            </m:dPr>
+            <m:e>
+              <m:r>
+                <w:rPr>
+                  <w:rFonts w:ascii="Cambria Math" w:hAnsi="Cambria Math"/>
+                  <w:sz w:val="28"/>
+                  <w:szCs w:val="28"/>
+                  <w:lang w:val="en-GB"/>
+                </w:rPr>
+                <m:t>t+dt</m:t>
+              </m:r>
+            </m:e>
+          </m:d>
+          <m:r>
+            <w:rPr>
+              <w:rFonts w:ascii="Cambria Math" w:hAnsi="Cambria Math"/>
+              <w:sz w:val="28"/>
+              <w:szCs w:val="28"/>
+              <w:lang w:val="en-GB"/>
+            </w:rPr>
+            <m:t>=</m:t>
+          </m:r>
+          <m:r>
+            <w:rPr>
+              <w:rFonts w:ascii="Cambria Math" w:hAnsi="Cambria Math"/>
+              <w:sz w:val="28"/>
+              <w:szCs w:val="28"/>
+              <w:lang w:val="en-US"/>
+            </w:rPr>
+            <m:t>θ</m:t>
+          </m:r>
+          <m:d>
+            <m:dPr>
+              <m:ctrlPr>
+                <w:rPr>
+                  <w:rFonts w:ascii="Cambria Math" w:hAnsi="Cambria Math"/>
+                  <w:i/>
+                  <w:sz w:val="28"/>
+                  <w:szCs w:val="28"/>
+                  <w:lang w:val="en-US"/>
+                </w:rPr>
+              </m:ctrlPr>
+            </m:dPr>
+            <m:e>
+              <m:r>
+                <w:rPr>
+                  <w:rFonts w:ascii="Cambria Math" w:hAnsi="Cambria Math"/>
+                  <w:sz w:val="28"/>
+                  <w:szCs w:val="28"/>
+                  <w:lang w:val="en-US"/>
+                </w:rPr>
+                <m:t>t</m:t>
+              </m:r>
+            </m:e>
+          </m:d>
+          <m:r>
+            <w:rPr>
+              <w:rFonts w:ascii="Cambria Math" w:hAnsi="Cambria Math"/>
+              <w:sz w:val="28"/>
+              <w:szCs w:val="28"/>
+              <w:lang w:val="en-US"/>
+            </w:rPr>
+            <m:t>+</m:t>
+          </m:r>
+          <m:sSub>
+            <m:sSubPr>
+              <m:ctrlPr>
+                <w:rPr>
+                  <w:rFonts w:ascii="Cambria Math" w:hAnsi="Cambria Math"/>
+                  <w:i/>
+                  <w:sz w:val="28"/>
+                  <w:szCs w:val="28"/>
+                  <w:lang w:val="en-US"/>
+                </w:rPr>
+              </m:ctrlPr>
+            </m:sSubPr>
+            <m:e>
+              <m:r>
+                <w:rPr>
+                  <w:rFonts w:ascii="Cambria Math" w:hAnsi="Cambria Math"/>
+                  <w:sz w:val="28"/>
+                  <w:szCs w:val="28"/>
+                </w:rPr>
+                <m:t>ω</m:t>
+              </m:r>
+              <m:ctrlPr>
+                <w:rPr>
+                  <w:rFonts w:ascii="Cambria Math" w:hAnsi="Cambria Math"/>
+                  <w:i/>
+                  <w:sz w:val="28"/>
+                  <w:szCs w:val="28"/>
+                </w:rPr>
+              </m:ctrlPr>
+            </m:e>
+            <m:sub>
+              <m:r>
+                <w:rPr>
+                  <w:rFonts w:ascii="Cambria Math" w:hAnsi="Cambria Math"/>
+                  <w:sz w:val="28"/>
+                  <w:szCs w:val="28"/>
+                  <w:lang w:val="en-US"/>
+                </w:rPr>
+                <m:t>y</m:t>
+              </m:r>
+            </m:sub>
+          </m:sSub>
+          <m:r>
+            <w:rPr>
+              <w:rFonts w:ascii="Cambria Math" w:hAnsi="Cambria Math"/>
+              <w:sz w:val="28"/>
+              <w:szCs w:val="28"/>
+              <w:lang w:val="en-US"/>
+            </w:rPr>
+            <m:t>⋅dt</m:t>
+          </m:r>
+        </m:oMath>
+      </m:oMathPara>
+    </w:p>
+    <w:p>
+      <w:pPr>
+        <w:pStyle w:val="NormalWeb"/>
+        <w:spacing w:line="276" w:lineRule="auto"/>
+        <w:jc w:val="both"/>
+        <w:rPr>
+          <w:sz w:val="28"/>
+          <w:szCs w:val="28"/>
+          <w:lang w:val="en-GB"/>
+        </w:rPr>
+      </w:pPr>
+      <m:oMathPara>
+        <m:oMath>
+          <m:sSub>
+            <m:sSubPr>
+              <m:ctrlPr>
+                <w:rPr>
+                  <w:rFonts w:ascii="Cambria Math" w:hAnsi="Cambria Math"/>
+                  <w:i/>
+                  <w:sz w:val="28"/>
+                  <w:szCs w:val="28"/>
+                  <w:lang w:val="en-GB"/>
+                </w:rPr>
+              </m:ctrlPr>
+            </m:sSubPr>
+            <m:e>
+              <m:r>
+                <w:rPr>
+                  <w:rFonts w:ascii="Cambria Math" w:hAnsi="Cambria Math"/>
+                  <w:sz w:val="28"/>
+                  <w:szCs w:val="28"/>
+                  <w:lang w:val="en-GB"/>
+                </w:rPr>
+                <m:t>ψ</m:t>
+              </m:r>
+            </m:e>
+            <m:sub>
+              <m:d>
+                <m:dPr>
+                  <m:begChr m:val="{"/>
+                  <m:endChr m:val="}"/>
+                  <m:ctrlPr>
+                    <w:rPr>
+                      <w:rFonts w:ascii="Cambria Math" w:hAnsi="Cambria Math"/>
+                      <w:i/>
+                      <w:sz w:val="28"/>
+                      <w:szCs w:val="28"/>
+                      <w:lang w:val="en-GB"/>
+                    </w:rPr>
+                  </m:ctrlPr>
+                </m:dPr>
+                <m:e>
+                  <m:r>
+                    <w:rPr>
+                      <w:rFonts w:ascii="Cambria Math" w:hAnsi="Cambria Math"/>
+                      <w:sz w:val="28"/>
+                      <w:szCs w:val="28"/>
+                      <w:lang w:val="en-GB"/>
+                    </w:rPr>
+                    <m:t>gyro</m:t>
+                  </m:r>
+                </m:e>
+              </m:d>
+            </m:sub>
+          </m:sSub>
+          <m:d>
+            <m:dPr>
+              <m:ctrlPr>
+                <w:rPr>
+                  <w:rFonts w:ascii="Cambria Math" w:hAnsi="Cambria Math"/>
+                  <w:i/>
+                  <w:sz w:val="28"/>
+                  <w:szCs w:val="28"/>
+                  <w:lang w:val="en-GB"/>
+                </w:rPr>
+              </m:ctrlPr>
+            </m:dPr>
+            <m:e>
+              <m:r>
+                <w:rPr>
+                  <w:rFonts w:ascii="Cambria Math" w:hAnsi="Cambria Math"/>
+                  <w:sz w:val="28"/>
+                  <w:szCs w:val="28"/>
+                  <w:lang w:val="en-GB"/>
+                </w:rPr>
+                <m:t>t+dt</m:t>
+              </m:r>
+            </m:e>
+          </m:d>
+          <m:r>
+            <w:rPr>
+              <w:rFonts w:ascii="Cambria Math" w:hAnsi="Cambria Math"/>
+              <w:sz w:val="28"/>
+              <w:szCs w:val="28"/>
+              <w:lang w:val="en-GB"/>
+            </w:rPr>
+            <m:t>=ψ</m:t>
+          </m:r>
+          <m:d>
+            <m:dPr>
+              <m:ctrlPr>
+                <w:rPr>
+                  <w:rFonts w:ascii="Cambria Math" w:hAnsi="Cambria Math"/>
+                  <w:i/>
+                  <w:sz w:val="28"/>
+                  <w:szCs w:val="28"/>
+                  <w:lang w:val="en-GB"/>
+                </w:rPr>
+              </m:ctrlPr>
+            </m:dPr>
+            <m:e>
+              <m:r>
+                <w:rPr>
+                  <w:rFonts w:ascii="Cambria Math" w:hAnsi="Cambria Math"/>
+                  <w:sz w:val="28"/>
+                  <w:szCs w:val="28"/>
+                  <w:lang w:val="en-GB"/>
+                </w:rPr>
+                <m:t>t</m:t>
+              </m:r>
+            </m:e>
+          </m:d>
+          <m:r>
+            <w:rPr>
+              <w:rFonts w:ascii="Cambria Math" w:hAnsi="Cambria Math"/>
+              <w:sz w:val="28"/>
+              <w:szCs w:val="28"/>
+              <w:lang w:val="en-GB"/>
+            </w:rPr>
+            <m:t>+</m:t>
+          </m:r>
+          <m:sSub>
+            <m:sSubPr>
+              <m:ctrlPr>
+                <w:rPr>
+                  <w:rFonts w:ascii="Cambria Math" w:hAnsi="Cambria Math"/>
+                  <w:i/>
+                  <w:sz w:val="28"/>
+                  <w:szCs w:val="28"/>
+                  <w:lang w:val="en-GB"/>
+                </w:rPr>
+              </m:ctrlPr>
+            </m:sSubPr>
+            <m:e>
+              <m:r>
+                <w:rPr>
+                  <w:rFonts w:ascii="Cambria Math" w:hAnsi="Cambria Math"/>
+                  <w:sz w:val="28"/>
+                  <w:szCs w:val="28"/>
+                  <w:lang w:val="en-GB"/>
+                </w:rPr>
+                <m:t>ω</m:t>
+              </m:r>
+            </m:e>
+            <m:sub>
+              <m:r>
+                <w:rPr>
+                  <w:rFonts w:ascii="Cambria Math" w:hAnsi="Cambria Math"/>
+                  <w:sz w:val="28"/>
+                  <w:szCs w:val="28"/>
+                  <w:lang w:val="en-GB"/>
+                </w:rPr>
+                <m:t>z</m:t>
+              </m:r>
+            </m:sub>
+          </m:sSub>
+          <m:r>
+            <w:rPr>
+              <w:rFonts w:ascii="Cambria Math" w:hAnsi="Cambria Math"/>
+              <w:sz w:val="28"/>
+              <w:szCs w:val="28"/>
+              <w:lang w:val="en-GB"/>
+            </w:rPr>
+            <m:t>⋅dt</m:t>
+          </m:r>
+        </m:oMath>
+      </m:oMathPara>
+    </w:p>
+    <w:p>
+      <w:pPr>
+        <w:pStyle w:val="NormalWeb"/>
+        <w:spacing w:line="276" w:lineRule="auto"/>
+        <w:jc w:val="both"/>
+        <w:rPr>
+          <w:sz w:val="28"/>
+          <w:szCs w:val="28"/>
+          <w:lang w:val="en-GB"/>
+        </w:rPr>
+      </w:pPr>
+      <w:r>
+        <w:rPr>
+          <w:sz w:val="28"/>
+          <w:szCs w:val="28"/>
+        </w:rPr>
+        <w:lastRenderedPageBreak/>
+        <w:t>Інтегруючи ці швидкості з часом, отримуємо зміну кута</w:t>
+      </w:r>
+      <w:r>
+        <w:rPr>
+          <w:sz w:val="28"/>
+          <w:szCs w:val="28"/>
+          <w:lang w:val="en-GB"/>
+        </w:rPr>
+        <w:t>.</w:t>
+      </w:r>
+    </w:p>
+    <w:p>
+      <w:pPr>
+        <w:pStyle w:val="NormalWeb"/>
+        <w:spacing w:line="276" w:lineRule="auto"/>
+        <w:jc w:val="both"/>
+        <w:rPr>
+          <w:sz w:val="28"/>
+          <w:szCs w:val="28"/>
+        </w:rPr>
+      </w:pPr>
+      <w:r>
+        <w:rPr>
+          <w:sz w:val="28"/>
+          <w:szCs w:val="28"/>
+        </w:rPr>
+        <w:t xml:space="preserve">Проблема: інтегрування гіроскопа викликає </w:t>
+      </w:r>
+      <w:r>
+        <w:rPr>
+          <w:rStyle w:val="Strong"/>
+          <w:b w:val="0"/>
+          <w:bCs w:val="0"/>
+          <w:sz w:val="28"/>
+          <w:szCs w:val="28"/>
+        </w:rPr>
+        <w:t>дрейф (накопичення помилки)</w:t>
+      </w:r>
+      <w:r>
+        <w:rPr>
+          <w:sz w:val="28"/>
+          <w:szCs w:val="28"/>
+        </w:rPr>
+        <w:t xml:space="preserve"> з часом.</w:t>
+      </w:r>
+    </w:p>
+    <w:p>
+      <w:pPr>
+        <w:pStyle w:val="Heading2"/>
+        <w:spacing w:line="276" w:lineRule="auto"/>
+        <w:rPr>
+          <w:rFonts w:ascii="Times New Roman" w:hAnsi="Times New Roman" w:cs="Times New Roman"/>
+          <w:color w:val="auto"/>
+          <w:sz w:val="28"/>
+          <w:szCs w:val="28"/>
+        </w:rPr>
+      </w:pPr>
+      <w:r>
+        <w:rPr>
+          <w:rFonts w:ascii="Times New Roman" w:hAnsi="Times New Roman" w:cs="Times New Roman"/>
+          <w:color w:val="auto"/>
+          <w:sz w:val="28"/>
+          <w:szCs w:val="28"/>
+        </w:rPr>
+        <w:t>3. Комбінування</w:t>
+      </w:r>
+    </w:p>
+    <w:p>
+      <w:pPr>
+        <w:pStyle w:val="NormalWeb"/>
+        <w:spacing w:line="276" w:lineRule="auto"/>
+        <w:rPr>
+          <w:sz w:val="28"/>
+          <w:szCs w:val="28"/>
+        </w:rPr>
+      </w:pPr>
+      <w:r>
+        <w:rPr>
+          <w:sz w:val="28"/>
+          <w:szCs w:val="28"/>
+        </w:rPr>
+        <w:t>Тепер беремо обидва датчики і робимо щось дуже людське:</w:t>
+      </w:r>
+      <w:r>
+        <w:rPr>
+          <w:sz w:val="28"/>
+          <w:szCs w:val="28"/>
+        </w:rPr>
+        <w:br/>
+      </w:r>
+      <w:r>
+        <w:rPr>
+          <w:rStyle w:val="Strong"/>
+          <w:b w:val="0"/>
+          <w:bCs w:val="0"/>
+          <w:sz w:val="28"/>
+          <w:szCs w:val="28"/>
+        </w:rPr>
+        <w:t>віримо кожному, але не на 100%</w:t>
+      </w:r>
+      <w:r>
+        <w:rPr>
+          <w:sz w:val="28"/>
+          <w:szCs w:val="28"/>
+        </w:rPr>
+        <w:t>.</w:t>
+      </w:r>
+    </w:p>
+    <w:p>
+      <w:pPr>
+        <w:pStyle w:val="NormalWeb"/>
+        <w:numPr>
+          <w:ilvl w:val="0"/>
+          <w:numId w:val="14"/>
+        </w:numPr>
+        <w:spacing w:line="276" w:lineRule="auto"/>
+        <w:rPr>
+          <w:sz w:val="28"/>
+          <w:szCs w:val="28"/>
+        </w:rPr>
+      </w:pPr>
+      <w:r>
+        <w:rPr>
+          <w:sz w:val="28"/>
+          <w:szCs w:val="28"/>
+        </w:rPr>
+        <w:t>Гіроскопу віримо більше, бо він швидкий і чіткий.</w:t>
+      </w:r>
+    </w:p>
+    <w:p>
+      <w:pPr>
+        <w:pStyle w:val="NormalWeb"/>
+        <w:numPr>
+          <w:ilvl w:val="0"/>
+          <w:numId w:val="14"/>
+        </w:numPr>
+        <w:spacing w:line="276" w:lineRule="auto"/>
+        <w:rPr>
+          <w:sz w:val="28"/>
+          <w:szCs w:val="28"/>
+        </w:rPr>
+      </w:pPr>
+      <w:r>
+        <w:rPr>
+          <w:sz w:val="28"/>
+          <w:szCs w:val="28"/>
+        </w:rPr>
+        <w:t>Акселерометр використовуємо як повільну, але надійну “поправку”.</w:t>
+      </w:r>
+    </w:p>
+    <w:p>
+      <w:pPr>
+        <w:pStyle w:val="NormalWeb"/>
+        <w:spacing w:line="276" w:lineRule="auto"/>
+        <w:rPr>
+          <w:sz w:val="28"/>
+          <w:szCs w:val="28"/>
+        </w:rPr>
+      </w:pPr>
+      <w:r>
+        <w:rPr>
+          <w:sz w:val="28"/>
+          <w:szCs w:val="28"/>
+        </w:rPr>
+        <w:t>Виходить система:</w:t>
+      </w:r>
+      <w:r>
+        <w:rPr>
+          <w:sz w:val="28"/>
+          <w:szCs w:val="28"/>
+        </w:rPr>
+        <w:br/>
+        <w:t>“Гіроскоп каже, куди повернувся, акселерометр періодично підказує, де справжній горизонт”.</w:t>
+      </w:r>
+    </w:p>
+    <w:p>
+      <w:pPr>
+        <w:pStyle w:val="NormalWeb"/>
+        <w:spacing w:line="276" w:lineRule="auto"/>
+        <w:rPr>
+          <w:sz w:val="28"/>
+          <w:szCs w:val="28"/>
+        </w:rPr>
+      </w:pPr>
+      <w:r>
+        <w:rPr>
+          <w:sz w:val="28"/>
+          <w:szCs w:val="28"/>
+          <w:lang w:val="en-US"/>
+        </w:rPr>
+        <w:t xml:space="preserve">     </w:t>
+      </w:r>
+      <w:r>
+        <w:rPr>
+          <w:sz w:val="28"/>
+          <w:szCs w:val="28"/>
+        </w:rPr>
+        <w:t>Гіроскоп каже “як швидко я кручусь”, акселерометр каже “куди тягне вниз”.</w:t>
+      </w:r>
+      <w:r>
+        <w:rPr>
+          <w:sz w:val="28"/>
+          <w:szCs w:val="28"/>
+        </w:rPr>
+        <w:br/>
+        <w:t>Разом вони дають точне кутове положення: гіроскоп малює швидкі рухи, акселерометр згладжує помилки.</w:t>
+      </w:r>
+    </w:p>
+    <w:p>
+      <w:pPr>
+        <w:spacing w:line="276" w:lineRule="auto"/>
+        <w:jc w:val="center"/>
+        <w:rPr>
+          <w:rFonts w:ascii="Times New Roman" w:hAnsi="Times New Roman" w:cs="Times New Roman"/>
+          <w:sz w:val="28"/>
+          <w:szCs w:val="28"/>
+        </w:rPr>
+      </w:pPr>
+      <w:r>
+        <w:rPr>
+          <w:rFonts w:ascii="Times New Roman" w:hAnsi="Times New Roman" w:cs="Times New Roman"/>
+          <w:sz w:val="28"/>
+          <w:szCs w:val="28"/>
+          <w:lang w:val="en-US"/>
+        </w:rPr>
+        <w:t xml:space="preserve">7. </w:t>
+      </w:r>
+      <w:r>
+        <w:rPr>
+          <w:rFonts w:ascii="Times New Roman" w:hAnsi="Times New Roman" w:cs="Times New Roman"/>
+          <w:sz w:val="28"/>
+          <w:szCs w:val="28"/>
+        </w:rPr>
+        <w:t>Опис підключення підвісу до плати розробника Arduino Leonardo на стенді</w:t>
+      </w:r>
+    </w:p>
+    <w:p>
+      <w:pPr>
+        <w:pStyle w:val="Heading3"/>
+        <w:spacing w:line="276" w:lineRule="auto"/>
+        <w:rPr>
+          <w:b w:val="0"/>
+          <w:bCs w:val="0"/>
+          <w:sz w:val="28"/>
+          <w:szCs w:val="28"/>
+        </w:rPr>
+      </w:pPr>
+      <w:r>
+        <w:rPr>
+          <w:b w:val="0"/>
+          <w:bCs w:val="0"/>
+          <w:sz w:val="28"/>
+          <w:szCs w:val="28"/>
+        </w:rPr>
+        <w:t xml:space="preserve">1. </w:t>
+      </w:r>
+      <w:r>
+        <w:rPr>
+          <w:rStyle w:val="Strong"/>
+          <w:sz w:val="28"/>
+          <w:szCs w:val="28"/>
+        </w:rPr>
+        <w:t>Перевірка підвісу та плати</w:t>
+      </w:r>
+    </w:p>
+    <w:p>
+      <w:pPr>
+        <w:pStyle w:val="NormalWeb"/>
+        <w:numPr>
+          <w:ilvl w:val="0"/>
+          <w:numId w:val="15"/>
+        </w:numPr>
+        <w:spacing w:line="276" w:lineRule="auto"/>
+        <w:rPr>
+          <w:sz w:val="28"/>
+          <w:szCs w:val="28"/>
+        </w:rPr>
+      </w:pPr>
+      <w:r>
+        <w:rPr>
+          <w:sz w:val="28"/>
+          <w:szCs w:val="28"/>
+        </w:rPr>
+        <w:t xml:space="preserve">Переконайтеся, що підвіс і Arduino </w:t>
+      </w:r>
+      <w:r>
+        <w:rPr>
+          <w:rStyle w:val="Strong"/>
+          <w:b w:val="0"/>
+          <w:bCs w:val="0"/>
+          <w:sz w:val="28"/>
+          <w:szCs w:val="28"/>
+        </w:rPr>
+        <w:t>відключені від живлення</w:t>
+      </w:r>
+      <w:r>
+        <w:rPr>
+          <w:sz w:val="28"/>
+          <w:szCs w:val="28"/>
+        </w:rPr>
+        <w:t xml:space="preserve"> перед підключенням.</w:t>
+      </w:r>
+    </w:p>
+    <w:p>
+      <w:pPr>
+        <w:pStyle w:val="NormalWeb"/>
+        <w:numPr>
+          <w:ilvl w:val="0"/>
+          <w:numId w:val="15"/>
+        </w:numPr>
+        <w:spacing w:line="276" w:lineRule="auto"/>
+        <w:rPr>
+          <w:sz w:val="28"/>
+          <w:szCs w:val="28"/>
+        </w:rPr>
+      </w:pPr>
+      <w:r>
+        <w:rPr>
+          <w:sz w:val="28"/>
+          <w:szCs w:val="28"/>
+        </w:rPr>
+        <w:t>Перевірте документацію підвісу: які сигнали він приймає (PWM, UART, I2C, чи інший інтерфейс).</w:t>
+      </w:r>
+    </w:p>
+    <w:p>
+      <w:pPr>
+        <w:pStyle w:val="Heading3"/>
+        <w:spacing w:line="276" w:lineRule="auto"/>
+        <w:rPr>
+          <w:b w:val="0"/>
+          <w:bCs w:val="0"/>
+          <w:sz w:val="28"/>
+          <w:szCs w:val="28"/>
+        </w:rPr>
+      </w:pPr>
+      <w:r>
+        <w:rPr>
+          <w:b w:val="0"/>
+          <w:bCs w:val="0"/>
+          <w:sz w:val="28"/>
+          <w:szCs w:val="28"/>
+        </w:rPr>
+        <w:t xml:space="preserve">2. </w:t>
+      </w:r>
+      <w:r>
+        <w:rPr>
+          <w:rStyle w:val="Strong"/>
+          <w:sz w:val="28"/>
+          <w:szCs w:val="28"/>
+        </w:rPr>
+        <w:t>Вибір контролю керування</w:t>
+      </w:r>
+    </w:p>
+    <w:p>
+      <w:pPr>
+        <w:pStyle w:val="NormalWeb"/>
+        <w:numPr>
+          <w:ilvl w:val="0"/>
+          <w:numId w:val="16"/>
+        </w:numPr>
+        <w:spacing w:line="276" w:lineRule="auto"/>
+        <w:rPr>
+          <w:sz w:val="28"/>
+          <w:szCs w:val="28"/>
+        </w:rPr>
+      </w:pPr>
+      <w:r>
+        <w:rPr>
+          <w:rStyle w:val="Strong"/>
+          <w:b w:val="0"/>
+          <w:bCs w:val="0"/>
+          <w:sz w:val="28"/>
+          <w:szCs w:val="28"/>
+        </w:rPr>
+        <w:t>PWM (широтно-імпульсна модуляція):</w:t>
+      </w:r>
+      <w:r>
+        <w:rPr>
+          <w:sz w:val="28"/>
+          <w:szCs w:val="28"/>
+        </w:rPr>
+        <w:br/>
+        <w:t>Зазвичай сервоприводи підвісу керуються PWM. Arduino Leonardo має кілька PWM-пінів: 3, 5, 6, 9, 10, 11.</w:t>
+      </w:r>
+    </w:p>
+    <w:p>
+      <w:pPr>
+        <w:pStyle w:val="NormalWeb"/>
+        <w:numPr>
+          <w:ilvl w:val="0"/>
+          <w:numId w:val="16"/>
+        </w:numPr>
+        <w:spacing w:line="276" w:lineRule="auto"/>
+        <w:rPr>
+          <w:sz w:val="28"/>
+          <w:szCs w:val="28"/>
+        </w:rPr>
+      </w:pPr>
+      <w:r>
+        <w:rPr>
+          <w:rStyle w:val="Strong"/>
+          <w:b w:val="0"/>
+          <w:bCs w:val="0"/>
+          <w:sz w:val="28"/>
+          <w:szCs w:val="28"/>
+        </w:rPr>
+        <w:t>UART або I2C:</w:t>
+      </w:r>
+      <w:r>
+        <w:rPr>
+          <w:sz w:val="28"/>
+          <w:szCs w:val="28"/>
+        </w:rPr>
+        <w:br/>
+        <w:t>Деякі підвіси мають цифровий протокол керування. На Leonardo:</w:t>
+      </w:r>
+    </w:p>
+    <w:p>
+      <w:pPr>
+        <w:pStyle w:val="NormalWeb"/>
+        <w:numPr>
+          <w:ilvl w:val="1"/>
+          <w:numId w:val="16"/>
+        </w:numPr>
+        <w:spacing w:line="276" w:lineRule="auto"/>
+        <w:rPr>
+          <w:sz w:val="28"/>
+          <w:szCs w:val="28"/>
+        </w:rPr>
+      </w:pPr>
+      <w:r>
+        <w:rPr>
+          <w:sz w:val="28"/>
+          <w:szCs w:val="28"/>
+        </w:rPr>
+        <w:t>I2C: SDA — A4, SCL — A5</w:t>
+      </w:r>
+    </w:p>
+    <w:p>
+      <w:pPr>
+        <w:pStyle w:val="NormalWeb"/>
+        <w:numPr>
+          <w:ilvl w:val="1"/>
+          <w:numId w:val="16"/>
+        </w:numPr>
+        <w:spacing w:line="276" w:lineRule="auto"/>
+        <w:rPr>
+          <w:sz w:val="28"/>
+          <w:szCs w:val="28"/>
+        </w:rPr>
+      </w:pPr>
+      <w:r>
+        <w:rPr>
+          <w:sz w:val="28"/>
+          <w:szCs w:val="28"/>
+        </w:rPr>
+        <w:t>UART: RX1/TX1 — пін 0 і 1 (з обережністю, бо це також Serial)</w:t>
+      </w:r>
+    </w:p>
+    <w:p>
+      <w:pPr>
+        <w:pStyle w:val="Heading3"/>
+        <w:spacing w:line="276" w:lineRule="auto"/>
+        <w:rPr>
+          <w:b w:val="0"/>
+          <w:bCs w:val="0"/>
+          <w:sz w:val="28"/>
+          <w:szCs w:val="28"/>
+        </w:rPr>
+      </w:pPr>
+      <w:r>
+        <w:rPr>
+          <w:b w:val="0"/>
+          <w:bCs w:val="0"/>
+          <w:sz w:val="28"/>
+          <w:szCs w:val="28"/>
+        </w:rPr>
+        <w:t xml:space="preserve">3. </w:t>
+      </w:r>
+      <w:r>
+        <w:rPr>
+          <w:rStyle w:val="Strong"/>
+          <w:sz w:val="28"/>
+          <w:szCs w:val="28"/>
+        </w:rPr>
+        <w:t>Підключення живлення</w:t>
+      </w:r>
+    </w:p>
+    <w:p>
+      <w:pPr>
+        <w:pStyle w:val="NormalWeb"/>
+        <w:numPr>
+          <w:ilvl w:val="0"/>
+          <w:numId w:val="17"/>
+        </w:numPr>
+        <w:spacing w:line="276" w:lineRule="auto"/>
+        <w:rPr>
+          <w:sz w:val="28"/>
+          <w:szCs w:val="28"/>
+        </w:rPr>
+      </w:pPr>
+      <w:r>
+        <w:rPr>
+          <w:sz w:val="28"/>
+          <w:szCs w:val="28"/>
+        </w:rPr>
+        <w:t xml:space="preserve">Підвіс зазвичай потребує </w:t>
+      </w:r>
+      <w:r>
+        <w:rPr>
+          <w:rStyle w:val="Strong"/>
+          <w:b w:val="0"/>
+          <w:bCs w:val="0"/>
+          <w:sz w:val="28"/>
+          <w:szCs w:val="28"/>
+        </w:rPr>
+        <w:t>зовнішнє живлення</w:t>
+      </w:r>
+      <w:r>
+        <w:rPr>
+          <w:sz w:val="28"/>
+          <w:szCs w:val="28"/>
+        </w:rPr>
+        <w:t xml:space="preserve"> (5–12 В), оскільки Arduino не може подавати достатньо струму на мотор.</w:t>
+      </w:r>
+    </w:p>
+    <w:p>
+      <w:pPr>
+        <w:pStyle w:val="NormalWeb"/>
+        <w:numPr>
+          <w:ilvl w:val="0"/>
+          <w:numId w:val="17"/>
+        </w:numPr>
+        <w:spacing w:line="276" w:lineRule="auto"/>
+        <w:rPr>
+          <w:sz w:val="28"/>
+          <w:szCs w:val="28"/>
+        </w:rPr>
+      </w:pPr>
+      <w:r>
+        <w:rPr>
+          <w:sz w:val="28"/>
+          <w:szCs w:val="28"/>
+        </w:rPr>
+        <w:lastRenderedPageBreak/>
+        <w:t>Підключіть:</w:t>
+      </w:r>
+    </w:p>
+    <w:p>
+      <w:pPr>
+        <w:pStyle w:val="NormalWeb"/>
+        <w:numPr>
+          <w:ilvl w:val="1"/>
+          <w:numId w:val="17"/>
+        </w:numPr>
+        <w:spacing w:line="276" w:lineRule="auto"/>
+        <w:rPr>
+          <w:sz w:val="28"/>
+          <w:szCs w:val="28"/>
+        </w:rPr>
+      </w:pPr>
+      <w:r>
+        <w:rPr>
+          <w:rStyle w:val="Strong"/>
+          <w:b w:val="0"/>
+          <w:bCs w:val="0"/>
+          <w:sz w:val="28"/>
+          <w:szCs w:val="28"/>
+        </w:rPr>
+        <w:t>VCC підвісу → джерело живлення (зазвичай 5–6 В)</w:t>
+      </w:r>
+    </w:p>
+    <w:p>
+      <w:pPr>
+        <w:pStyle w:val="NormalWeb"/>
+        <w:numPr>
+          <w:ilvl w:val="1"/>
+          <w:numId w:val="17"/>
+        </w:numPr>
+        <w:spacing w:line="276" w:lineRule="auto"/>
+        <w:rPr>
+          <w:sz w:val="28"/>
+          <w:szCs w:val="28"/>
+        </w:rPr>
+      </w:pPr>
+      <w:r>
+        <w:rPr>
+          <w:rStyle w:val="Strong"/>
+          <w:b w:val="0"/>
+          <w:bCs w:val="0"/>
+          <w:sz w:val="28"/>
+          <w:szCs w:val="28"/>
+        </w:rPr>
+        <w:t>GND підвісу → GND Arduino і джерела живлення</w:t>
+      </w:r>
+      <w:r>
+        <w:rPr>
+          <w:sz w:val="28"/>
+          <w:szCs w:val="28"/>
+        </w:rPr>
+        <w:t xml:space="preserve"> (спільний мінус обов’язково)</w:t>
+      </w:r>
+    </w:p>
+    <w:p>
+      <w:pPr>
+        <w:pStyle w:val="Heading3"/>
+        <w:spacing w:line="276" w:lineRule="auto"/>
+        <w:rPr>
+          <w:b w:val="0"/>
+          <w:bCs w:val="0"/>
+          <w:sz w:val="28"/>
+          <w:szCs w:val="28"/>
+        </w:rPr>
+      </w:pPr>
+      <w:r>
+        <w:rPr>
+          <w:b w:val="0"/>
+          <w:bCs w:val="0"/>
+          <w:sz w:val="28"/>
+          <w:szCs w:val="28"/>
+        </w:rPr>
+        <w:t xml:space="preserve">4. </w:t>
+      </w:r>
+      <w:r>
+        <w:rPr>
+          <w:rStyle w:val="Strong"/>
+          <w:sz w:val="28"/>
+          <w:szCs w:val="28"/>
+        </w:rPr>
+        <w:t>Підключення сигналу</w:t>
+      </w:r>
+    </w:p>
+    <w:p>
+      <w:pPr>
+        <w:pStyle w:val="NormalWeb"/>
+        <w:numPr>
+          <w:ilvl w:val="0"/>
+          <w:numId w:val="18"/>
+        </w:numPr>
+        <w:spacing w:line="276" w:lineRule="auto"/>
+        <w:rPr>
+          <w:sz w:val="28"/>
+          <w:szCs w:val="28"/>
+        </w:rPr>
+      </w:pPr>
+      <w:r>
+        <w:rPr>
+          <w:sz w:val="28"/>
+          <w:szCs w:val="28"/>
+        </w:rPr>
+        <w:t xml:space="preserve">Для PWM: підключіть </w:t>
+      </w:r>
+      <w:r>
+        <w:rPr>
+          <w:rStyle w:val="Strong"/>
+          <w:b w:val="0"/>
+          <w:bCs w:val="0"/>
+          <w:sz w:val="28"/>
+          <w:szCs w:val="28"/>
+        </w:rPr>
+        <w:t>сигнальний пін підвісу → будь-який PWM-пін Arduino</w:t>
+      </w:r>
+      <w:r>
+        <w:rPr>
+          <w:sz w:val="28"/>
+          <w:szCs w:val="28"/>
+        </w:rPr>
+        <w:t>, наприклад 9.</w:t>
+      </w:r>
+    </w:p>
+    <w:p>
+      <w:pPr>
+        <w:pStyle w:val="NormalWeb"/>
+        <w:numPr>
+          <w:ilvl w:val="0"/>
+          <w:numId w:val="18"/>
+        </w:numPr>
+        <w:spacing w:line="276" w:lineRule="auto"/>
+        <w:rPr>
+          <w:sz w:val="28"/>
+          <w:szCs w:val="28"/>
+        </w:rPr>
+      </w:pPr>
+      <w:r>
+        <w:rPr>
+          <w:sz w:val="28"/>
+          <w:szCs w:val="28"/>
+        </w:rPr>
+        <w:t>Для I2C: SDA → A4, SCL → A5.</w:t>
+      </w:r>
+    </w:p>
+    <w:p>
+      <w:pPr>
+        <w:pStyle w:val="NormalWeb"/>
+        <w:numPr>
+          <w:ilvl w:val="0"/>
+          <w:numId w:val="18"/>
+        </w:numPr>
+        <w:spacing w:line="276" w:lineRule="auto"/>
+        <w:rPr>
+          <w:sz w:val="28"/>
+          <w:szCs w:val="28"/>
+        </w:rPr>
+      </w:pPr>
+      <w:r>
+        <w:rPr>
+          <w:sz w:val="28"/>
+          <w:szCs w:val="28"/>
+        </w:rPr>
+        <w:t>Для UART: TX підвісу → RX Arduino, RX підвісу → TX Arduino.</w:t>
+      </w:r>
+    </w:p>
+    <w:p>
+      <w:pPr>
+        <w:pStyle w:val="Heading3"/>
+        <w:spacing w:line="276" w:lineRule="auto"/>
+        <w:rPr>
+          <w:b w:val="0"/>
+          <w:bCs w:val="0"/>
+          <w:sz w:val="28"/>
+          <w:szCs w:val="28"/>
+        </w:rPr>
+      </w:pPr>
+      <w:r>
+        <w:rPr>
+          <w:b w:val="0"/>
+          <w:bCs w:val="0"/>
+          <w:sz w:val="28"/>
+          <w:szCs w:val="28"/>
+        </w:rPr>
+        <w:t xml:space="preserve">5. </w:t>
+      </w:r>
+      <w:r>
+        <w:rPr>
+          <w:rStyle w:val="Strong"/>
+          <w:sz w:val="28"/>
+          <w:szCs w:val="28"/>
+        </w:rPr>
+        <w:t>Тестування підключення</w:t>
+      </w:r>
+    </w:p>
+    <w:p>
+      <w:pPr>
+        <w:pStyle w:val="NormalWeb"/>
+        <w:numPr>
+          <w:ilvl w:val="0"/>
+          <w:numId w:val="19"/>
+        </w:numPr>
+        <w:spacing w:line="276" w:lineRule="auto"/>
+        <w:rPr>
+          <w:sz w:val="28"/>
+          <w:szCs w:val="28"/>
+        </w:rPr>
+      </w:pPr>
+      <w:r>
+        <w:rPr>
+          <w:sz w:val="28"/>
+          <w:szCs w:val="28"/>
+        </w:rPr>
+        <w:t>Підключіть Arduino до комп’ютера через USB.</w:t>
+      </w:r>
+    </w:p>
+    <w:p>
+      <w:pPr>
+        <w:pStyle w:val="NormalWeb"/>
+        <w:numPr>
+          <w:ilvl w:val="0"/>
+          <w:numId w:val="19"/>
+        </w:numPr>
+        <w:spacing w:line="276" w:lineRule="auto"/>
+        <w:rPr>
+          <w:sz w:val="28"/>
+          <w:szCs w:val="28"/>
+        </w:rPr>
+      </w:pPr>
+      <w:r>
+        <w:rPr>
+          <w:sz w:val="28"/>
+          <w:szCs w:val="28"/>
+        </w:rPr>
+        <w:t>Завантажте простий скетч для тесту підвісу.</w:t>
+      </w:r>
+    </w:p>
+    <w:p>
+      <w:pPr>
+        <w:pStyle w:val="NormalWeb"/>
+        <w:numPr>
+          <w:ilvl w:val="1"/>
+          <w:numId w:val="19"/>
+        </w:numPr>
+        <w:spacing w:line="276" w:lineRule="auto"/>
+        <w:rPr>
+          <w:sz w:val="28"/>
+          <w:szCs w:val="28"/>
+        </w:rPr>
+      </w:pPr>
+      <w:r>
+        <w:rPr>
+          <w:sz w:val="28"/>
+          <w:szCs w:val="28"/>
+        </w:rPr>
+        <w:t xml:space="preserve">Для PWM це може бути керування кутом сервопривода через бібліотеку </w:t>
+      </w:r>
+      <w:r>
+        <w:rPr>
+          <w:rStyle w:val="HTMLCode"/>
+          <w:rFonts w:ascii="Times New Roman" w:hAnsi="Times New Roman" w:cs="Times New Roman"/>
+          <w:sz w:val="28"/>
+          <w:szCs w:val="28"/>
+        </w:rPr>
+        <w:t>Servo.h</w:t>
+      </w:r>
+      <w:r>
+        <w:rPr>
+          <w:sz w:val="28"/>
+          <w:szCs w:val="28"/>
+        </w:rPr>
+        <w:t>.</w:t>
+      </w:r>
+    </w:p>
+    <w:p>
+      <w:pPr>
+        <w:pStyle w:val="NormalWeb"/>
+        <w:numPr>
+          <w:ilvl w:val="0"/>
+          <w:numId w:val="19"/>
+        </w:numPr>
+        <w:spacing w:line="276" w:lineRule="auto"/>
+        <w:rPr>
+          <w:sz w:val="28"/>
+          <w:szCs w:val="28"/>
+        </w:rPr>
+      </w:pPr>
+      <w:r>
+        <w:rPr>
+          <w:sz w:val="28"/>
+          <w:szCs w:val="28"/>
+        </w:rPr>
+        <w:t>Перевірте реакцію підвісу — обертання в обидва боки.</w:t>
+      </w:r>
+    </w:p>
+    <w:p>
+      <w:pPr>
+        <w:pStyle w:val="NormalWeb"/>
+        <w:spacing w:line="276" w:lineRule="auto"/>
+        <w:jc w:val="center"/>
+        <w:rPr>
+          <w:sz w:val="28"/>
+          <w:szCs w:val="28"/>
+        </w:rPr>
+      </w:pPr>
+      <w:r>
+        <w:rPr>
+          <w:sz w:val="28"/>
+          <w:szCs w:val="28"/>
+        </w:rPr>
+        <w:t xml:space="preserve">8. </w:t>
+      </w:r>
+      <w:r>
+        <w:rPr>
+          <w:sz w:val="28"/>
+          <w:szCs w:val="28"/>
+        </w:rPr>
+        <w:t xml:space="preserve">Реалізувати керування підвісом за допомогою плати розробника Arduino </w:t>
+      </w:r>
+      <w:r>
+        <w:rPr>
+          <w:sz w:val="28"/>
+          <w:szCs w:val="28"/>
+        </w:rPr>
+        <w:t xml:space="preserve">                       </w:t>
+      </w:r>
+      <w:r>
+        <w:rPr>
+          <w:sz w:val="28"/>
+          <w:szCs w:val="28"/>
+        </w:rPr>
+        <w:t>Leonardoі для каналів тангажу та крену</w:t>
+      </w:r>
+    </w:p>
+    <w:p>
+      <w:pPr>
+        <w:pStyle w:val="NormalWeb"/>
+        <w:spacing w:line="276" w:lineRule="auto"/>
+        <w:jc w:val="center"/>
+        <w:rPr>
+          <w:sz w:val="28"/>
+          <w:szCs w:val="28"/>
+        </w:rPr>
+      </w:pPr>
+    </w:p>
+    <w:p>
+      <w:pPr>
+        <w:pStyle w:val="NormalWeb"/>
+        <w:spacing w:line="276" w:lineRule="auto"/>
+        <w:jc w:val="center"/>
+        <w:rPr>
+          <w:sz w:val="28"/>
+          <w:szCs w:val="28"/>
+        </w:rPr>
+      </w:pPr>
+      <w:r>
+        <w:rPr>
+          <w:noProof/>
+          <w:sz w:val="28"/>
+          <w:szCs w:val="28"/>
+        </w:rPr>
+        <w:drawing>
+          <wp:inline distT="0" distB="0" distL="0" distR="0" wp14:anchorId="236CC782" wp14:editId="6C7643A2">
+            <wp:extent cx="6115050" cy="3781425"/>
+            <wp:effectExtent l="0" t="0" r="0" b="9525"/>
+            <wp:docPr id="4" name="Picture 4"/>
+            <wp:cNvGraphicFramePr>
+              <a:graphicFrameLocks xmlns:a="http://schemas.openxmlformats.org/drawingml/2006/main" noChangeAspect="1"/>
+            </wp:cNvGraphicFramePr>
+            <a:graphic xmlns:a="http://schemas.openxmlformats.org/drawingml/2006/main">
+              <a:graphicData uri="http://schemas.openxmlformats.org/drawingml/2006/picture">
+                <pic:pic xmlns:pic="http://schemas.openxmlformats.org/drawingml/2006/picture">
+                  <pic:nvPicPr>
+                    <pic:cNvPr id="0" name="Picture 2"/>
+                    <pic:cNvPicPr>
+                      <a:picLocks noChangeAspect="1" noChangeArrowheads="1"/>
+                    </pic:cNvPicPr>
+                  </pic:nvPicPr>
+                  <pic:blipFill>
+                    <a:blip r:embed="rId7">
+                      <a:extLst>
+                        <a:ext uri="{28A0092B-C50C-407E-A947-70E740481C1C}">
+                          <a14:useLocalDpi xmlns:a14="http://schemas.microsoft.com/office/drawing/2010/main" val="0"/>
+                        </a:ext>
+                      </a:extLst>
+                    </a:blip>
+                    <a:srcRect/>
+                    <a:stretch>
+                      <a:fillRect/>
+                    </a:stretch>
+                  </pic:blipFill>
+                  <pic:spPr bwMode="auto">
+                    <a:xfrm>
+                      <a:off x="0" y="0"/>
+                      <a:ext cx="6115050" cy="3781425"/>
+                    </a:xfrm>
+                    <a:prstGeom prst="rect">
+                      <a:avLst/>
+                    </a:prstGeom>
+                    <a:noFill/>
+                    <a:ln>
+                      <a:noFill/>
+                    </a:ln>
+                  </pic:spPr>
+                </pic:pic>
+              </a:graphicData>
+            </a:graphic>
+          </wp:inline>
+        </w:drawing>
+      </w:r>
+    </w:p>
+    <w:p>
+      <w:pPr>
+        <w:spacing w:before="100" w:beforeAutospacing="1" w:after="100" w:afterAutospacing="1" w:line="276" w:lineRule="auto"/>
+        <w:rPr>
+          <w:rFonts w:ascii="Times New Roman" w:hAnsi="Times New Roman" w:cs="Times New Roman"/>
+          <w:sz w:val="28"/>
+          <w:szCs w:val="28"/>
+        </w:rPr>
+      </w:pPr>
+      <w:r>
+        <w:rPr>
+          <w:rFonts w:ascii="Times New Roman" w:eastAsia="Times New Roman" w:hAnsi="Times New Roman" w:cs="Times New Roman"/>
+          <w:sz w:val="28"/>
+          <w:szCs w:val="28"/>
+          <w:lang w:eastAsia="uk-UA"/>
+        </w:rPr>
+        <w:lastRenderedPageBreak/>
+        <w:t xml:space="preserve">     </w:t>
+      </w:r>
+      <w:r>
+        <w:rPr>
+          <w:rFonts w:ascii="Times New Roman" w:eastAsia="Times New Roman" w:hAnsi="Times New Roman" w:cs="Times New Roman"/>
+          <w:sz w:val="28"/>
+          <w:szCs w:val="28"/>
+          <w:lang w:eastAsia="uk-UA"/>
+        </w:rPr>
+        <w:t>Це вікно Arduino Serial Plotter. На графіку показано два сигнали, що приходять з мікроконтролера через COM-порт у реальному часі.</w:t>
+      </w:r>
+      <w:r>
+        <w:rPr>
+          <w:rFonts w:ascii="Times New Roman" w:eastAsia="Times New Roman" w:hAnsi="Times New Roman" w:cs="Times New Roman"/>
+          <w:sz w:val="28"/>
+          <w:szCs w:val="28"/>
+          <w:lang w:eastAsia="uk-UA"/>
+        </w:rPr>
+        <w:t xml:space="preserve"> </w:t>
+      </w:r>
+      <w:r>
+        <w:rPr>
+          <w:rFonts w:ascii="Times New Roman" w:eastAsia="Times New Roman" w:hAnsi="Times New Roman" w:cs="Times New Roman"/>
+          <w:sz w:val="28"/>
+          <w:szCs w:val="28"/>
+          <w:lang w:eastAsia="uk-UA"/>
+        </w:rPr>
+        <w:t>Кожен колір — це окрема змінна (value 1 і value 2), які код надсилає через Serial.println() у форматі кількох чисел за рядок. Plotter просто малює їх як часові криві.</w:t>
+      </w:r>
+      <w:r>
+        <w:rPr>
+          <w:rFonts w:ascii="Times New Roman" w:eastAsia="Times New Roman" w:hAnsi="Times New Roman" w:cs="Times New Roman"/>
+          <w:sz w:val="28"/>
+          <w:szCs w:val="28"/>
+          <w:lang w:eastAsia="uk-UA"/>
+        </w:rPr>
+        <w:t xml:space="preserve"> </w:t>
+      </w:r>
+      <w:r>
+        <w:rPr>
+          <w:rFonts w:ascii="Times New Roman" w:hAnsi="Times New Roman" w:cs="Times New Roman"/>
+          <w:sz w:val="28"/>
+          <w:szCs w:val="28"/>
+        </w:rPr>
+        <w:t xml:space="preserve">Іншими словами: </w:t>
+      </w:r>
+      <w:r>
+        <w:rPr>
+          <w:rFonts w:ascii="Times New Roman" w:hAnsi="Times New Roman" w:cs="Times New Roman"/>
+          <w:sz w:val="28"/>
+          <w:szCs w:val="28"/>
+        </w:rPr>
+        <w:t xml:space="preserve">це </w:t>
+      </w:r>
+      <w:r>
+        <w:rPr>
+          <w:rStyle w:val="Emphasis"/>
+          <w:rFonts w:ascii="Times New Roman" w:hAnsi="Times New Roman" w:cs="Times New Roman"/>
+          <w:i w:val="0"/>
+          <w:iCs w:val="0"/>
+          <w:sz w:val="28"/>
+          <w:szCs w:val="28"/>
+        </w:rPr>
+        <w:t>живий осцилограф</w:t>
+      </w:r>
+      <w:r>
+        <w:rPr>
+          <w:rFonts w:ascii="Times New Roman" w:hAnsi="Times New Roman" w:cs="Times New Roman"/>
+          <w:sz w:val="28"/>
+          <w:szCs w:val="28"/>
+        </w:rPr>
+        <w:t xml:space="preserve"> даних із Arduino.</w:t>
+      </w:r>
+      <w:r>
+        <w:rPr>
+          <w:rFonts w:ascii="Times New Roman" w:hAnsi="Times New Roman" w:cs="Times New Roman"/>
+          <w:noProof/>
+          <w:sz w:val="28"/>
+          <w:szCs w:val="28"/>
+        </w:rPr>
+        <w:drawing>
+          <wp:inline distT="0" distB="0" distL="0" distR="0" wp14:anchorId="46261B06" wp14:editId="02ABE54B">
+            <wp:extent cx="6115050" cy="3762375"/>
+            <wp:effectExtent l="0" t="0" r="0" b="9525"/>
+            <wp:docPr id="6" name="Picture 6"/>
+            <wp:cNvGraphicFramePr>
+              <a:graphicFrameLocks xmlns:a="http://schemas.openxmlformats.org/drawingml/2006/main" noChangeAspect="1"/>
+            </wp:cNvGraphicFramePr>
+            <a:graphic xmlns:a="http://schemas.openxmlformats.org/drawingml/2006/main">
+              <a:graphicData uri="http://schemas.openxmlformats.org/drawingml/2006/picture">
+                <pic:pic xmlns:pic="http://schemas.openxmlformats.org/drawingml/2006/picture">
+                  <pic:nvPicPr>
+                    <pic:cNvPr id="0" name="Picture 4"/>
+                    <pic:cNvPicPr>
+                      <a:picLocks noChangeAspect="1" noChangeArrowheads="1"/>
+                    </pic:cNvPicPr>
+                  </pic:nvPicPr>
+                  <pic:blipFill>
+                    <a:blip r:embed="rId8">
+                      <a:extLst>
+                        <a:ext uri="{28A0092B-C50C-407E-A947-70E740481C1C}">
+                          <a14:useLocalDpi xmlns:a14="http://schemas.microsoft.com/office/drawing/2010/main" val="0"/>
+                        </a:ext>
+                      </a:extLst>
+                    </a:blip>
+                    <a:srcRect/>
+                    <a:stretch>
+                      <a:fillRect/>
+                    </a:stretch>
+                  </pic:blipFill>
+                  <pic:spPr bwMode="auto">
+                    <a:xfrm>
+                      <a:off x="0" y="0"/>
+                      <a:ext cx="6115050" cy="3762375"/>
+                    </a:xfrm>
+                    <a:prstGeom prst="rect">
+                      <a:avLst/>
+                    </a:prstGeom>
+                    <a:noFill/>
+                    <a:ln>
+                      <a:noFill/>
+                    </a:ln>
+                  </pic:spPr>
+                </pic:pic>
+              </a:graphicData>
+            </a:graphic>
+          </wp:inline>
+        </w:drawing>
+      </w:r>
+    </w:p>
+    <w:p>
+      <w:pPr>
+        <w:spacing w:before="100" w:beforeAutospacing="1" w:after="100" w:afterAutospacing="1" w:line="276" w:lineRule="auto"/>
+        <w:rPr>
+          <w:rFonts w:ascii="Times New Roman" w:eastAsia="Times New Roman" w:hAnsi="Times New Roman" w:cs="Times New Roman"/>
+          <w:sz w:val="28"/>
+          <w:szCs w:val="28"/>
+          <w:lang w:eastAsia="uk-UA"/>
+        </w:rPr>
+      </w:pPr>
+      <w:r>
+        <w:rPr>
+          <w:rFonts w:ascii="Times New Roman" w:hAnsi="Times New Roman" w:cs="Times New Roman"/>
+          <w:noProof/>
+          <w:sz w:val="28"/>
+          <w:szCs w:val="28"/>
+        </w:rPr>
+        <w:drawing>
+          <wp:inline distT="0" distB="0" distL="0" distR="0" wp14:anchorId="48D57EBC" wp14:editId="11FBEA7F">
+            <wp:extent cx="6115050" cy="3829050"/>
+            <wp:effectExtent l="0" t="0" r="0" b="0"/>
+            <wp:docPr id="5" name="Picture 5"/>
+            <wp:cNvGraphicFramePr>
+              <a:graphicFrameLocks xmlns:a="http://schemas.openxmlformats.org/drawingml/2006/main" noChangeAspect="1"/>
+            </wp:cNvGraphicFramePr>
+            <a:graphic xmlns:a="http://schemas.openxmlformats.org/drawingml/2006/main">
+              <a:graphicData uri="http://schemas.openxmlformats.org/drawingml/2006/picture">
+                <pic:pic xmlns:pic="http://schemas.openxmlformats.org/drawingml/2006/picture">
+                  <pic:nvPicPr>
+                    <pic:cNvPr id="0" name="Picture 3"/>
+                    <pic:cNvPicPr>
+                      <a:picLocks noChangeAspect="1" noChangeArrowheads="1"/>
+                    </pic:cNvPicPr>
+                  </pic:nvPicPr>
+                  <pic:blipFill>
+                    <a:blip r:embed="rId9">
+                      <a:extLst>
+                        <a:ext uri="{28A0092B-C50C-407E-A947-70E740481C1C}">
+                          <a14:useLocalDpi xmlns:a14="http://schemas.microsoft.com/office/drawing/2010/main" val="0"/>
+                        </a:ext>
+                      </a:extLst>
+                    </a:blip>
+                    <a:srcRect/>
+                    <a:stretch>
+                      <a:fillRect/>
+                    </a:stretch>
+                  </pic:blipFill>
+                  <pic:spPr bwMode="auto">
+                    <a:xfrm>
+                      <a:off x="0" y="0"/>
+                      <a:ext cx="6115050" cy="3829050"/>
+                    </a:xfrm>
+                    <a:prstGeom prst="rect">
+                      <a:avLst/>
+                    </a:prstGeom>
+                    <a:noFill/>
+                    <a:ln>
+                      <a:noFill/>
+                    </a:ln>
+                  </pic:spPr>
+                </pic:pic>
+              </a:graphicData>
+            </a:graphic>
+          </wp:inline>
+        </w:drawing>
+      </w:r>
+    </w:p>
+    <w:p>
+      <w:pPr>
+        <w:pStyle w:val="NormalWeb"/>
+        <w:spacing w:line="276" w:lineRule="auto"/>
+        <w:rPr>
+          <w:b/>
+          <w:bCs/>
+          <w:sz w:val="28"/>
+          <w:szCs w:val="28"/>
+        </w:rPr>
+      </w:pPr>
+      <w:r>
+        <w:rPr>
+          <w:sz w:val="28"/>
+          <w:szCs w:val="28"/>
+        </w:rPr>
+        <w:lastRenderedPageBreak/>
+        <w:t xml:space="preserve">      </w:t>
+      </w:r>
+      <w:r>
+        <w:rPr>
+          <w:sz w:val="28"/>
+          <w:szCs w:val="28"/>
+        </w:rPr>
+        <w:t>Це вікно програми для</w:t>
+      </w:r>
+      <w:r>
+        <w:rPr>
+          <w:b/>
+          <w:bCs/>
+          <w:sz w:val="28"/>
+          <w:szCs w:val="28"/>
+        </w:rPr>
+        <w:t xml:space="preserve"> </w:t>
+      </w:r>
+      <w:r>
+        <w:rPr>
+          <w:rStyle w:val="Strong"/>
+          <w:b w:val="0"/>
+          <w:bCs w:val="0"/>
+          <w:sz w:val="28"/>
+          <w:szCs w:val="28"/>
+        </w:rPr>
+        <w:t>ручного керування двома сервоприводами через COM-порт</w:t>
+      </w:r>
+      <w:r>
+        <w:rPr>
+          <w:b/>
+          <w:bCs/>
+          <w:sz w:val="28"/>
+          <w:szCs w:val="28"/>
+        </w:rPr>
+        <w:t>.</w:t>
+      </w:r>
+      <w:r>
+        <w:rPr>
+          <w:b/>
+          <w:bCs/>
+          <w:sz w:val="28"/>
+          <w:szCs w:val="28"/>
+        </w:rPr>
+        <w:t xml:space="preserve"> </w:t>
+      </w:r>
+    </w:p>
+    <w:p>
+      <w:pPr>
+        <w:pStyle w:val="NormalWeb"/>
+        <w:spacing w:line="276" w:lineRule="auto"/>
+        <w:rPr>
+          <w:sz w:val="28"/>
+          <w:szCs w:val="28"/>
+        </w:rPr>
+      </w:pPr>
+      <w:r>
+        <w:t xml:space="preserve">У </w:t>
+      </w:r>
+      <w:r>
+        <w:rPr>
+          <w:sz w:val="28"/>
+          <w:szCs w:val="28"/>
+        </w:rPr>
+        <w:t>програмі видно:</w:t>
+      </w:r>
+      <w:r>
+        <w:rPr>
+          <w:sz w:val="28"/>
+          <w:szCs w:val="28"/>
+        </w:rPr>
+        <w:br/>
+        <w:t>• вибір порту та швидкості передачі (COM40, 115200);</w:t>
+      </w:r>
+      <w:r>
+        <w:rPr>
+          <w:sz w:val="28"/>
+          <w:szCs w:val="28"/>
+        </w:rPr>
+        <w:br/>
+        <w:t>• два повзунки для керування Servo 1 і Servo 2;</w:t>
+      </w:r>
+      <w:r>
+        <w:rPr>
+          <w:sz w:val="28"/>
+          <w:szCs w:val="28"/>
+        </w:rPr>
+        <w:br/>
+        <w:t>• можливість задавати мінімальний і максимальний діапазон імпульсу (звичайні межі 1000–2000 мкс);</w:t>
+      </w:r>
+      <w:r>
+        <w:rPr>
+          <w:sz w:val="28"/>
+          <w:szCs w:val="28"/>
+        </w:rPr>
+        <w:br/>
+        <w:t>• у нижньому рядку — повідомлення, яке вона щойно надіслала на контролер.</w:t>
+      </w:r>
+    </w:p>
+    <w:p>
+      <w:pPr>
+        <w:spacing w:before="100" w:beforeAutospacing="1" w:after="100" w:afterAutospacing="1" w:line="276" w:lineRule="auto"/>
+        <w:rPr>
+          <w:rFonts w:ascii="Times New Roman" w:eastAsia="Times New Roman" w:hAnsi="Times New Roman" w:cs="Times New Roman"/>
+          <w:sz w:val="28"/>
+          <w:szCs w:val="28"/>
+          <w:lang w:eastAsia="uk-UA"/>
+        </w:rPr>
+      </w:pPr>
+      <w:r>
+        <w:rPr>
+          <w:rFonts w:ascii="Times New Roman" w:eastAsia="Times New Roman" w:hAnsi="Times New Roman" w:cs="Times New Roman"/>
+          <w:sz w:val="28"/>
+          <w:szCs w:val="28"/>
+          <w:lang w:eastAsia="uk-UA"/>
+        </w:rPr>
+        <w:t xml:space="preserve">       </w:t>
+      </w:r>
+      <w:r>
+        <w:rPr>
+          <w:rFonts w:ascii="Times New Roman" w:eastAsia="Times New Roman" w:hAnsi="Times New Roman" w:cs="Times New Roman"/>
+          <w:sz w:val="28"/>
+          <w:szCs w:val="28"/>
+          <w:lang w:eastAsia="uk-UA"/>
+        </w:rPr>
+        <w:t>Це інструмент для тестування, калібрування й налагодження сервоприводів без написання додаткового коду.</w:t>
+      </w:r>
+    </w:p>
+    <w:p>
+      <w:pPr>
+        <w:spacing w:before="100" w:beforeAutospacing="1" w:after="100" w:afterAutospacing="1" w:line="276" w:lineRule="auto"/>
+        <w:rPr>
+          <w:rFonts w:ascii="Times New Roman" w:eastAsia="Times New Roman" w:hAnsi="Times New Roman" w:cs="Times New Roman"/>
+          <w:sz w:val="28"/>
+          <w:szCs w:val="28"/>
+          <w:lang w:eastAsia="uk-UA"/>
+        </w:rPr>
+      </w:pPr>
+      <w:r>
+        <w:rPr>
+          <w:rFonts w:ascii="Times New Roman" w:eastAsia="Times New Roman" w:hAnsi="Times New Roman" w:cs="Times New Roman"/>
+          <w:b/>
+          <w:bCs/>
+          <w:sz w:val="28"/>
+          <w:szCs w:val="28"/>
+          <w:lang w:eastAsia="uk-UA"/>
+        </w:rPr>
+        <w:t>Висновок:</w:t>
+      </w:r>
+      <w:r>
+        <w:rPr>
+          <w:rFonts w:ascii="Times New Roman" w:eastAsia="Times New Roman" w:hAnsi="Times New Roman" w:cs="Times New Roman"/>
+          <w:sz w:val="28"/>
+          <w:szCs w:val="28"/>
+          <w:lang w:eastAsia="uk-UA"/>
+        </w:rPr>
+        <w:t xml:space="preserve"> </w:t>
+      </w:r>
+      <w:r>
+        <w:rPr>
+          <w:rFonts w:ascii="Times New Roman" w:hAnsi="Times New Roman" w:cs="Times New Roman"/>
+          <w:sz w:val="28"/>
+          <w:szCs w:val="28"/>
+        </w:rPr>
+        <w:t>п</w:t>
+      </w:r>
+      <w:r>
+        <w:rPr>
+          <w:rFonts w:ascii="Times New Roman" w:hAnsi="Times New Roman" w:cs="Times New Roman"/>
+          <w:sz w:val="28"/>
+          <w:szCs w:val="28"/>
+        </w:rPr>
+        <w:t>ідключення підвісу до стенду Arduino дало змогу перевірити роботу сервоприводів і датчиків у єдиній системі. Через серійний інтерфейс та програмні повзунки вдалося змінювати керуючі імпульси, а отже плавно задавати потрібні кути повороту підвісу. Додатково, використання даних з IMU показало, що система реагує на зміни прискорення і може компенсувати нахили, що відкриває можливість подальшої реалізації автоматичної стабілізації.</w:t>
+      </w:r>
+    </w:p>
+    <w:p>
+      <w:pPr>
+        <w:spacing w:before="100" w:beforeAutospacing="1" w:after="100" w:afterAutospacing="1" w:line="276" w:lineRule="auto"/>
+        <w:rPr>
+          <w:rFonts w:ascii="Times New Roman" w:eastAsia="Times New Roman" w:hAnsi="Times New Roman" w:cs="Times New Roman"/>
+          <w:sz w:val="28"/>
+          <w:szCs w:val="28"/>
+          <w:lang w:eastAsia="uk-UA"/>
+        </w:rPr>
+      </w:pPr>
+    </w:p>
+    <w:p>
+      <w:pPr>
+        <w:pStyle w:val="NormalWeb"/>
+        <w:spacing w:line="276" w:lineRule="auto"/>
+        <w:rPr>
+          <w:sz w:val="28"/>
+          <w:szCs w:val="28"/>
+        </w:rPr>
+      </w:pPr>
+    </w:p>
+    <w:p>
+      <w:pPr>
+        <w:spacing w:line="276" w:lineRule="auto"/>
+        <w:jc w:val="center"/>
+        <w:rPr>
+          <w:rFonts w:ascii="Times New Roman" w:hAnsi="Times New Roman" w:cs="Times New Roman"/>
+          <w:sz w:val="28"/>
+          <w:szCs w:val="28"/>
+          <w:lang w:val="en-GB"/>
+        </w:rPr>
+      </w:pPr>
+    </w:p>
+    <w:p>
+      <w:pPr>
+        <w:spacing w:line="276" w:lineRule="auto"/>
+        <w:jc w:val="center"/>
+        <w:rPr>
+          <w:rFonts w:ascii="Times New Roman" w:hAnsi="Times New Roman" w:cs="Times New Roman"/>
+          <w:sz w:val="28"/>
+          <w:szCs w:val="28"/>
+          <w:lang w:val="en-GB"/>
+        </w:rPr>
+      </w:pPr>
     </w:p>
     <w:p>
       <w:pPr>
@@ -1608,6 +6099,155 @@
 <file path=word/numbering.xml><?xml version="1.0" encoding="utf-8"?>
 <w:numbering xmlns:wpc="http://schemas.microsoft.com/office/word/2010/wordprocessingCanvas" xmlns:cx="http://schemas.microsoft.com/office/drawing/2014/chartex" xmlns:cx1="http://schemas.microsoft.com/office/drawing/2015/9/8/chartex" xmlns:cx2="http://schemas.microsoft.com/office/drawing/2015/10/21/chartex" xmlns:cx3="http://schemas.microsoft.com/office/drawing/2016/5/9/chartex" xmlns:cx4="http://schemas.microsoft.com/office/drawing/2016/5/10/chartex" xmlns:cx5="http://schemas.microsoft.com/office/drawing/2016/5/11/chartex" xmlns:cx6="http://schemas.microsoft.com/office/drawing/2016/5/12/chartex" xmlns:cx7="http://schemas.microsoft.com/office/drawing/2016/5/13/chartex" xmlns:cx8="http://schemas.microsoft.com/office/drawing/2016/5/14/chartex" xmlns:mc="http://schemas.openxmlformats.org/markup-compatibility/2006" xmlns:aink="http://schemas.microsoft.com/office/drawing/2016/ink" xmlns:am3d="http://schemas.microsoft.com/office/drawing/2017/model3d" xmlns:o="urn:schemas-microsoft-com:office:office" xmlns:r="http://schemas.openxmlformats.org/officeDocument/2006/relationships" xmlns:m="http://schemas.openxmlformats.org/officeDocument/2006/math" xmlns:v="urn:schemas-microsoft-com:vml" xmlns:wp14="http://schemas.microsoft.com/office/word/2010/wordprocessingDrawing" xmlns:wp="http://schemas.openxmlformats.org/drawingml/2006/wordprocessingDrawing" xmlns:w10="urn:schemas-microsoft-com:office:word" xmlns:w="http://schemas.openxmlformats.org/wordprocessingml/2006/main" xmlns:w14="http://schemas.microsoft.com/office/word/2010/wordml" xmlns:w15="http://schemas.microsoft.com/office/word/2012/wordml" xmlns:w16cex="http://schemas.microsoft.com/office/word/2018/wordml/cex" xmlns:w16cid="http://schemas.microsoft.com/office/word/2016/wordml/cid" xmlns:w16="http://schemas.microsoft.com/office/word/2018/wordml" xmlns:w16sdtdh="http://schemas.microsoft.com/office/word/2020/wordml/sdtdatahash" xmlns:w16se="http://schemas.microsoft.com/office/word/2015/wordml/symex" xmlns:wpg="http://schemas.microsoft.com/office/word/2010/wordprocessingGroup" xmlns:wpi="http://schemas.microsoft.com/office/word/2010/wordprocessingInk" xmlns:wne="http://schemas.microsoft.com/office/word/2006/wordml" xmlns:wps="http://schemas.microsoft.com/office/word/2010/wordprocessingShape" mc:Ignorable="w14 w15 w16se w16cid w16 w16cex w16sdtdh wp14">
   <w:abstractNum w:abstractNumId="0" w15:restartNumberingAfterBreak="0">
+    <w:nsid w:val="0082251E"/>
+    <w:multiLevelType w:val="multilevel"/>
+    <w:tmpl w:val="4F9A5D98"/>
+    <w:lvl w:ilvl="0">
+      <w:start w:val="1"/>
+      <w:numFmt w:val="bullet"/>
+      <w:lvlText w:val=""/>
+      <w:lvlJc w:val="left"/>
+      <w:pPr>
+        <w:tabs>
+          <w:tab w:val="num" w:pos="720"/>
+        </w:tabs>
+        <w:ind w:left="720" w:hanging="360"/>
+      </w:pPr>
+      <w:rPr>
+        <w:rFonts w:ascii="Symbol" w:hAnsi="Symbol" w:hint="default"/>
+        <w:sz w:val="20"/>
+      </w:rPr>
+    </w:lvl>
+    <w:lvl w:ilvl="1" w:tentative="1">
+      <w:start w:val="1"/>
+      <w:numFmt w:val="bullet"/>
+      <w:lvlText w:val="o"/>
+      <w:lvlJc w:val="left"/>
+      <w:pPr>
+        <w:tabs>
+          <w:tab w:val="num" w:pos="1440"/>
+        </w:tabs>
+        <w:ind w:left="1440" w:hanging="360"/>
+      </w:pPr>
+      <w:rPr>
+        <w:rFonts w:ascii="Courier New" w:hAnsi="Courier New" w:hint="default"/>
+        <w:sz w:val="20"/>
+      </w:rPr>
+    </w:lvl>
+    <w:lvl w:ilvl="2" w:tentative="1">
+      <w:start w:val="1"/>
+      <w:numFmt w:val="bullet"/>
+      <w:lvlText w:val=""/>
+      <w:lvlJc w:val="left"/>
+      <w:pPr>
+        <w:tabs>
+          <w:tab w:val="num" w:pos="2160"/>
+        </w:tabs>
+        <w:ind w:left="2160" w:hanging="360"/>
+      </w:pPr>
+      <w:rPr>
+        <w:rFonts w:ascii="Wingdings" w:hAnsi="Wingdings" w:hint="default"/>
+        <w:sz w:val="20"/>
+      </w:rPr>
+    </w:lvl>
+    <w:lvl w:ilvl="3" w:tentative="1">
+      <w:start w:val="1"/>
+      <w:numFmt w:val="bullet"/>
+      <w:lvlText w:val=""/>
+      <w:lvlJc w:val="left"/>
+      <w:pPr>
+        <w:tabs>
+          <w:tab w:val="num" w:pos="2880"/>
+        </w:tabs>
+        <w:ind w:left="2880" w:hanging="360"/>
+      </w:pPr>
+      <w:rPr>
+        <w:rFonts w:ascii="Wingdings" w:hAnsi="Wingdings" w:hint="default"/>
+        <w:sz w:val="20"/>
+      </w:rPr>
+    </w:lvl>
+    <w:lvl w:ilvl="4" w:tentative="1">
+      <w:start w:val="1"/>
+      <w:numFmt w:val="bullet"/>
+      <w:lvlText w:val=""/>
+      <w:lvlJc w:val="left"/>
+      <w:pPr>
+        <w:tabs>
+          <w:tab w:val="num" w:pos="3600"/>
+        </w:tabs>
+        <w:ind w:left="3600" w:hanging="360"/>
+      </w:pPr>
+      <w:rPr>
+        <w:rFonts w:ascii="Wingdings" w:hAnsi="Wingdings" w:hint="default"/>
+        <w:sz w:val="20"/>
+      </w:rPr>
+    </w:lvl>
+    <w:lvl w:ilvl="5" w:tentative="1">
+      <w:start w:val="1"/>
+      <w:numFmt w:val="bullet"/>
+      <w:lvlText w:val=""/>
+      <w:lvlJc w:val="left"/>
+      <w:pPr>
+        <w:tabs>
+          <w:tab w:val="num" w:pos="4320"/>
+        </w:tabs>
+        <w:ind w:left="4320" w:hanging="360"/>
+      </w:pPr>
+      <w:rPr>
+        <w:rFonts w:ascii="Wingdings" w:hAnsi="Wingdings" w:hint="default"/>
+        <w:sz w:val="20"/>
+      </w:rPr>
+    </w:lvl>
+    <w:lvl w:ilvl="6" w:tentative="1">
+      <w:start w:val="1"/>
+      <w:numFmt w:val="bullet"/>
+      <w:lvlText w:val=""/>
+      <w:lvlJc w:val="left"/>
+      <w:pPr>
+        <w:tabs>
+          <w:tab w:val="num" w:pos="5040"/>
+        </w:tabs>
+        <w:ind w:left="5040" w:hanging="360"/>
+      </w:pPr>
+      <w:rPr>
+        <w:rFonts w:ascii="Wingdings" w:hAnsi="Wingdings" w:hint="default"/>
+        <w:sz w:val="20"/>
+      </w:rPr>
+    </w:lvl>
+    <w:lvl w:ilvl="7" w:tentative="1">
+      <w:start w:val="1"/>
+      <w:numFmt w:val="bullet"/>
+      <w:lvlText w:val=""/>
+      <w:lvlJc w:val="left"/>
+      <w:pPr>
+        <w:tabs>
+          <w:tab w:val="num" w:pos="5760"/>
+        </w:tabs>
+        <w:ind w:left="5760" w:hanging="360"/>
+      </w:pPr>
+      <w:rPr>
+        <w:rFonts w:ascii="Wingdings" w:hAnsi="Wingdings" w:hint="default"/>
+        <w:sz w:val="20"/>
+      </w:rPr>
+    </w:lvl>
+    <w:lvl w:ilvl="8" w:tentative="1">
+      <w:start w:val="1"/>
+      <w:numFmt w:val="bullet"/>
+      <w:lvlText w:val=""/>
+      <w:lvlJc w:val="left"/>
+      <w:pPr>
+        <w:tabs>
+          <w:tab w:val="num" w:pos="6480"/>
+        </w:tabs>
+        <w:ind w:left="6480" w:hanging="360"/>
+      </w:pPr>
+      <w:rPr>
+        <w:rFonts w:ascii="Wingdings" w:hAnsi="Wingdings" w:hint="default"/>
+        <w:sz w:val="20"/>
+      </w:rPr>
+    </w:lvl>
+  </w:abstractNum>
+  <w:abstractNum w:abstractNumId="1" w15:restartNumberingAfterBreak="0">
     <w:nsid w:val="0DBE7202"/>
     <w:multiLevelType w:val="multilevel"/>
     <w:tmpl w:val="1A5C7D60"/>
@@ -1756,7 +6396,156 @@
       </w:rPr>
     </w:lvl>
   </w:abstractNum>
-  <w:abstractNum w:abstractNumId="1" w15:restartNumberingAfterBreak="0">
+  <w:abstractNum w:abstractNumId="2" w15:restartNumberingAfterBreak="0">
+    <w:nsid w:val="11314864"/>
+    <w:multiLevelType w:val="multilevel"/>
+    <w:tmpl w:val="C876CC4A"/>
+    <w:lvl w:ilvl="0">
+      <w:start w:val="1"/>
+      <w:numFmt w:val="bullet"/>
+      <w:lvlText w:val=""/>
+      <w:lvlJc w:val="left"/>
+      <w:pPr>
+        <w:tabs>
+          <w:tab w:val="num" w:pos="720"/>
+        </w:tabs>
+        <w:ind w:left="720" w:hanging="360"/>
+      </w:pPr>
+      <w:rPr>
+        <w:rFonts w:ascii="Symbol" w:hAnsi="Symbol" w:hint="default"/>
+        <w:sz w:val="20"/>
+      </w:rPr>
+    </w:lvl>
+    <w:lvl w:ilvl="1">
+      <w:start w:val="1"/>
+      <w:numFmt w:val="bullet"/>
+      <w:lvlText w:val="o"/>
+      <w:lvlJc w:val="left"/>
+      <w:pPr>
+        <w:tabs>
+          <w:tab w:val="num" w:pos="1440"/>
+        </w:tabs>
+        <w:ind w:left="1440" w:hanging="360"/>
+      </w:pPr>
+      <w:rPr>
+        <w:rFonts w:ascii="Courier New" w:hAnsi="Courier New" w:hint="default"/>
+        <w:sz w:val="20"/>
+      </w:rPr>
+    </w:lvl>
+    <w:lvl w:ilvl="2" w:tentative="1">
+      <w:start w:val="1"/>
+      <w:numFmt w:val="bullet"/>
+      <w:lvlText w:val=""/>
+      <w:lvlJc w:val="left"/>
+      <w:pPr>
+        <w:tabs>
+          <w:tab w:val="num" w:pos="2160"/>
+        </w:tabs>
+        <w:ind w:left="2160" w:hanging="360"/>
+      </w:pPr>
+      <w:rPr>
+        <w:rFonts w:ascii="Wingdings" w:hAnsi="Wingdings" w:hint="default"/>
+        <w:sz w:val="20"/>
+      </w:rPr>
+    </w:lvl>
+    <w:lvl w:ilvl="3" w:tentative="1">
+      <w:start w:val="1"/>
+      <w:numFmt w:val="bullet"/>
+      <w:lvlText w:val=""/>
+      <w:lvlJc w:val="left"/>
+      <w:pPr>
+        <w:tabs>
+          <w:tab w:val="num" w:pos="2880"/>
+        </w:tabs>
+        <w:ind w:left="2880" w:hanging="360"/>
+      </w:pPr>
+      <w:rPr>
+        <w:rFonts w:ascii="Wingdings" w:hAnsi="Wingdings" w:hint="default"/>
+        <w:sz w:val="20"/>
+      </w:rPr>
+    </w:lvl>
+    <w:lvl w:ilvl="4" w:tentative="1">
+      <w:start w:val="1"/>
+      <w:numFmt w:val="bullet"/>
+      <w:lvlText w:val=""/>
+      <w:lvlJc w:val="left"/>
+      <w:pPr>
+        <w:tabs>
+          <w:tab w:val="num" w:pos="3600"/>
+        </w:tabs>
+        <w:ind w:left="3600" w:hanging="360"/>
+      </w:pPr>
+      <w:rPr>
+        <w:rFonts w:ascii="Wingdings" w:hAnsi="Wingdings" w:hint="default"/>
+        <w:sz w:val="20"/>
+      </w:rPr>
+    </w:lvl>
+    <w:lvl w:ilvl="5" w:tentative="1">
+      <w:start w:val="1"/>
+      <w:numFmt w:val="bullet"/>
+      <w:lvlText w:val=""/>
+      <w:lvlJc w:val="left"/>
+      <w:pPr>
+        <w:tabs>
+          <w:tab w:val="num" w:pos="4320"/>
+        </w:tabs>
+        <w:ind w:left="4320" w:hanging="360"/>
+      </w:pPr>
+      <w:rPr>
+        <w:rFonts w:ascii="Wingdings" w:hAnsi="Wingdings" w:hint="default"/>
+        <w:sz w:val="20"/>
+      </w:rPr>
+    </w:lvl>
+    <w:lvl w:ilvl="6" w:tentative="1">
+      <w:start w:val="1"/>
+      <w:numFmt w:val="bullet"/>
+      <w:lvlText w:val=""/>
+      <w:lvlJc w:val="left"/>
+      <w:pPr>
+        <w:tabs>
+          <w:tab w:val="num" w:pos="5040"/>
+        </w:tabs>
+        <w:ind w:left="5040" w:hanging="360"/>
+      </w:pPr>
+      <w:rPr>
+        <w:rFonts w:ascii="Wingdings" w:hAnsi="Wingdings" w:hint="default"/>
+        <w:sz w:val="20"/>
+      </w:rPr>
+    </w:lvl>
+    <w:lvl w:ilvl="7" w:tentative="1">
+      <w:start w:val="1"/>
+      <w:numFmt w:val="bullet"/>
+      <w:lvlText w:val=""/>
+      <w:lvlJc w:val="left"/>
+      <w:pPr>
+        <w:tabs>
+          <w:tab w:val="num" w:pos="5760"/>
+        </w:tabs>
+        <w:ind w:left="5760" w:hanging="360"/>
+      </w:pPr>
+      <w:rPr>
+        <w:rFonts w:ascii="Wingdings" w:hAnsi="Wingdings" w:hint="default"/>
+        <w:sz w:val="20"/>
+      </w:rPr>
+    </w:lvl>
+    <w:lvl w:ilvl="8" w:tentative="1">
+      <w:start w:val="1"/>
+      <w:numFmt w:val="bullet"/>
+      <w:lvlText w:val=""/>
+      <w:lvlJc w:val="left"/>
+      <w:pPr>
+        <w:tabs>
+          <w:tab w:val="num" w:pos="6480"/>
+        </w:tabs>
+        <w:ind w:left="6480" w:hanging="360"/>
+      </w:pPr>
+      <w:rPr>
+        <w:rFonts w:ascii="Wingdings" w:hAnsi="Wingdings" w:hint="default"/>
+        <w:sz w:val="20"/>
+      </w:rPr>
+    </w:lvl>
+  </w:abstractNum>
+  <w:abstractNum w:abstractNumId="3" w15:restartNumberingAfterBreak="0">
     <w:nsid w:val="14E835BF"/>
     <w:multiLevelType w:val="multilevel"/>
     <w:tmpl w:val="24288258"/>
@@ -1869,7 +6658,7 @@
       </w:pPr>
     </w:lvl>
   </w:abstractNum>
-  <w:abstractNum w:abstractNumId="2" w15:restartNumberingAfterBreak="0">
+  <w:abstractNum w:abstractNumId="4" w15:restartNumberingAfterBreak="0">
     <w:nsid w:val="163D6158"/>
     <w:multiLevelType w:val="multilevel"/>
     <w:tmpl w:val="5A66696A"/>
@@ -2018,7 +6807,156 @@
       </w:rPr>
     </w:lvl>
   </w:abstractNum>
-  <w:abstractNum w:abstractNumId="3" w15:restartNumberingAfterBreak="0">
+  <w:abstractNum w:abstractNumId="5" w15:restartNumberingAfterBreak="0">
+    <w:nsid w:val="2ABE7DF3"/>
+    <w:multiLevelType w:val="multilevel"/>
+    <w:tmpl w:val="4AA652CC"/>
+    <w:lvl w:ilvl="0">
+      <w:start w:val="1"/>
+      <w:numFmt w:val="bullet"/>
+      <w:lvlText w:val=""/>
+      <w:lvlJc w:val="left"/>
+      <w:pPr>
+        <w:tabs>
+          <w:tab w:val="num" w:pos="720"/>
+        </w:tabs>
+        <w:ind w:left="720" w:hanging="360"/>
+      </w:pPr>
+      <w:rPr>
+        <w:rFonts w:ascii="Symbol" w:hAnsi="Symbol" w:hint="default"/>
+        <w:sz w:val="20"/>
+      </w:rPr>
+    </w:lvl>
+    <w:lvl w:ilvl="1" w:tentative="1">
+      <w:start w:val="1"/>
+      <w:numFmt w:val="bullet"/>
+      <w:lvlText w:val="o"/>
+      <w:lvlJc w:val="left"/>
+      <w:pPr>
+        <w:tabs>
+          <w:tab w:val="num" w:pos="1440"/>
+        </w:tabs>
+        <w:ind w:left="1440" w:hanging="360"/>
+      </w:pPr>
+      <w:rPr>
+        <w:rFonts w:ascii="Courier New" w:hAnsi="Courier New" w:hint="default"/>
+        <w:sz w:val="20"/>
+      </w:rPr>
+    </w:lvl>
+    <w:lvl w:ilvl="2" w:tentative="1">
+      <w:start w:val="1"/>
+      <w:numFmt w:val="bullet"/>
+      <w:lvlText w:val=""/>
+      <w:lvlJc w:val="left"/>
+      <w:pPr>
+        <w:tabs>
+          <w:tab w:val="num" w:pos="2160"/>
+        </w:tabs>
+        <w:ind w:left="2160" w:hanging="360"/>
+      </w:pPr>
+      <w:rPr>
+        <w:rFonts w:ascii="Wingdings" w:hAnsi="Wingdings" w:hint="default"/>
+        <w:sz w:val="20"/>
+      </w:rPr>
+    </w:lvl>
+    <w:lvl w:ilvl="3" w:tentative="1">
+      <w:start w:val="1"/>
+      <w:numFmt w:val="bullet"/>
+      <w:lvlText w:val=""/>
+      <w:lvlJc w:val="left"/>
+      <w:pPr>
+        <w:tabs>
+          <w:tab w:val="num" w:pos="2880"/>
+        </w:tabs>
+        <w:ind w:left="2880" w:hanging="360"/>
+      </w:pPr>
+      <w:rPr>
+        <w:rFonts w:ascii="Wingdings" w:hAnsi="Wingdings" w:hint="default"/>
+        <w:sz w:val="20"/>
+      </w:rPr>
+    </w:lvl>
+    <w:lvl w:ilvl="4" w:tentative="1">
+      <w:start w:val="1"/>
+      <w:numFmt w:val="bullet"/>
+      <w:lvlText w:val=""/>
+      <w:lvlJc w:val="left"/>
+      <w:pPr>
+        <w:tabs>
+          <w:tab w:val="num" w:pos="3600"/>
+        </w:tabs>
+        <w:ind w:left="3600" w:hanging="360"/>
+      </w:pPr>
+      <w:rPr>
+        <w:rFonts w:ascii="Wingdings" w:hAnsi="Wingdings" w:hint="default"/>
+        <w:sz w:val="20"/>
+      </w:rPr>
+    </w:lvl>
+    <w:lvl w:ilvl="5" w:tentative="1">
+      <w:start w:val="1"/>
+      <w:numFmt w:val="bullet"/>
+      <w:lvlText w:val=""/>
+      <w:lvlJc w:val="left"/>
+      <w:pPr>
+        <w:tabs>
+          <w:tab w:val="num" w:pos="4320"/>
+        </w:tabs>
+        <w:ind w:left="4320" w:hanging="360"/>
+      </w:pPr>
+      <w:rPr>
+        <w:rFonts w:ascii="Wingdings" w:hAnsi="Wingdings" w:hint="default"/>
+        <w:sz w:val="20"/>
+      </w:rPr>
+    </w:lvl>
+    <w:lvl w:ilvl="6" w:tentative="1">
+      <w:start w:val="1"/>
+      <w:numFmt w:val="bullet"/>
+      <w:lvlText w:val=""/>
+      <w:lvlJc w:val="left"/>
+      <w:pPr>
+        <w:tabs>
+          <w:tab w:val="num" w:pos="5040"/>
+        </w:tabs>
+        <w:ind w:left="5040" w:hanging="360"/>
+      </w:pPr>
+      <w:rPr>
+        <w:rFonts w:ascii="Wingdings" w:hAnsi="Wingdings" w:hint="default"/>
+        <w:sz w:val="20"/>
+      </w:rPr>
+    </w:lvl>
+    <w:lvl w:ilvl="7" w:tentative="1">
+      <w:start w:val="1"/>
+      <w:numFmt w:val="bullet"/>
+      <w:lvlText w:val=""/>
+      <w:lvlJc w:val="left"/>
+      <w:pPr>
+        <w:tabs>
+          <w:tab w:val="num" w:pos="5760"/>
+        </w:tabs>
+        <w:ind w:left="5760" w:hanging="360"/>
+      </w:pPr>
+      <w:rPr>
+        <w:rFonts w:ascii="Wingdings" w:hAnsi="Wingdings" w:hint="default"/>
+        <w:sz w:val="20"/>
+      </w:rPr>
+    </w:lvl>
+    <w:lvl w:ilvl="8" w:tentative="1">
+      <w:start w:val="1"/>
+      <w:numFmt w:val="bullet"/>
+      <w:lvlText w:val=""/>
+      <w:lvlJc w:val="left"/>
+      <w:pPr>
+        <w:tabs>
+          <w:tab w:val="num" w:pos="6480"/>
+        </w:tabs>
+        <w:ind w:left="6480" w:hanging="360"/>
+      </w:pPr>
+      <w:rPr>
+        <w:rFonts w:ascii="Wingdings" w:hAnsi="Wingdings" w:hint="default"/>
+        <w:sz w:val="20"/>
+      </w:rPr>
+    </w:lvl>
+  </w:abstractNum>
+  <w:abstractNum w:abstractNumId="6" w15:restartNumberingAfterBreak="0">
     <w:nsid w:val="315B355F"/>
     <w:multiLevelType w:val="multilevel"/>
     <w:tmpl w:val="82A0B5DE"/>
@@ -2167,7 +7105,7 @@
       </w:rPr>
     </w:lvl>
   </w:abstractNum>
-  <w:abstractNum w:abstractNumId="4" w15:restartNumberingAfterBreak="0">
+  <w:abstractNum w:abstractNumId="7" w15:restartNumberingAfterBreak="0">
     <w:nsid w:val="4CCA156E"/>
     <w:multiLevelType w:val="multilevel"/>
     <w:tmpl w:val="A570642E"/>
@@ -2316,7 +7254,7 @@
       </w:rPr>
     </w:lvl>
   </w:abstractNum>
-  <w:abstractNum w:abstractNumId="5" w15:restartNumberingAfterBreak="0">
+  <w:abstractNum w:abstractNumId="8" w15:restartNumberingAfterBreak="0">
     <w:nsid w:val="4F787E17"/>
     <w:multiLevelType w:val="multilevel"/>
     <w:tmpl w:val="3DBA7894"/>
@@ -2465,7 +7403,7 @@
       </w:rPr>
     </w:lvl>
   </w:abstractNum>
-  <w:abstractNum w:abstractNumId="6" w15:restartNumberingAfterBreak="0">
+  <w:abstractNum w:abstractNumId="9" w15:restartNumberingAfterBreak="0">
     <w:nsid w:val="53C612BD"/>
     <w:multiLevelType w:val="multilevel"/>
     <w:tmpl w:val="34EEF8FA"/>
@@ -2614,7 +7552,305 @@
       </w:rPr>
     </w:lvl>
   </w:abstractNum>
-  <w:abstractNum w:abstractNumId="7" w15:restartNumberingAfterBreak="0">
+  <w:abstractNum w:abstractNumId="10" w15:restartNumberingAfterBreak="0">
+    <w:nsid w:val="58D94037"/>
+    <w:multiLevelType w:val="multilevel"/>
+    <w:tmpl w:val="61A08B3C"/>
+    <w:lvl w:ilvl="0">
+      <w:start w:val="1"/>
+      <w:numFmt w:val="bullet"/>
+      <w:lvlText w:val=""/>
+      <w:lvlJc w:val="left"/>
+      <w:pPr>
+        <w:tabs>
+          <w:tab w:val="num" w:pos="720"/>
+        </w:tabs>
+        <w:ind w:left="720" w:hanging="360"/>
+      </w:pPr>
+      <w:rPr>
+        <w:rFonts w:ascii="Symbol" w:hAnsi="Symbol" w:hint="default"/>
+        <w:sz w:val="20"/>
+      </w:rPr>
+    </w:lvl>
+    <w:lvl w:ilvl="1">
+      <w:start w:val="1"/>
+      <w:numFmt w:val="bullet"/>
+      <w:lvlText w:val="o"/>
+      <w:lvlJc w:val="left"/>
+      <w:pPr>
+        <w:tabs>
+          <w:tab w:val="num" w:pos="1440"/>
+        </w:tabs>
+        <w:ind w:left="1440" w:hanging="360"/>
+      </w:pPr>
+      <w:rPr>
+        <w:rFonts w:ascii="Courier New" w:hAnsi="Courier New" w:hint="default"/>
+        <w:sz w:val="20"/>
+      </w:rPr>
+    </w:lvl>
+    <w:lvl w:ilvl="2" w:tentative="1">
+      <w:start w:val="1"/>
+      <w:numFmt w:val="bullet"/>
+      <w:lvlText w:val=""/>
+      <w:lvlJc w:val="left"/>
+      <w:pPr>
+        <w:tabs>
+          <w:tab w:val="num" w:pos="2160"/>
+        </w:tabs>
+        <w:ind w:left="2160" w:hanging="360"/>
+      </w:pPr>
+      <w:rPr>
+        <w:rFonts w:ascii="Wingdings" w:hAnsi="Wingdings" w:hint="default"/>
+        <w:sz w:val="20"/>
+      </w:rPr>
+    </w:lvl>
+    <w:lvl w:ilvl="3" w:tentative="1">
+      <w:start w:val="1"/>
+      <w:numFmt w:val="bullet"/>
+      <w:lvlText w:val=""/>
+      <w:lvlJc w:val="left"/>
+      <w:pPr>
+        <w:tabs>
+          <w:tab w:val="num" w:pos="2880"/>
+        </w:tabs>
+        <w:ind w:left="2880" w:hanging="360"/>
+      </w:pPr>
+      <w:rPr>
+        <w:rFonts w:ascii="Wingdings" w:hAnsi="Wingdings" w:hint="default"/>
+        <w:sz w:val="20"/>
+      </w:rPr>
+    </w:lvl>
+    <w:lvl w:ilvl="4" w:tentative="1">
+      <w:start w:val="1"/>
+      <w:numFmt w:val="bullet"/>
+      <w:lvlText w:val=""/>
+      <w:lvlJc w:val="left"/>
+      <w:pPr>
+        <w:tabs>
+          <w:tab w:val="num" w:pos="3600"/>
+        </w:tabs>
+        <w:ind w:left="3600" w:hanging="360"/>
+      </w:pPr>
+      <w:rPr>
+        <w:rFonts w:ascii="Wingdings" w:hAnsi="Wingdings" w:hint="default"/>
+        <w:sz w:val="20"/>
+      </w:rPr>
+    </w:lvl>
+    <w:lvl w:ilvl="5" w:tentative="1">
+      <w:start w:val="1"/>
+      <w:numFmt w:val="bullet"/>
+      <w:lvlText w:val=""/>
+      <w:lvlJc w:val="left"/>
+      <w:pPr>
+        <w:tabs>
+          <w:tab w:val="num" w:pos="4320"/>
+        </w:tabs>
+        <w:ind w:left="4320" w:hanging="360"/>
+      </w:pPr>
+      <w:rPr>
+        <w:rFonts w:ascii="Wingdings" w:hAnsi="Wingdings" w:hint="default"/>
+        <w:sz w:val="20"/>
+      </w:rPr>
+    </w:lvl>
+    <w:lvl w:ilvl="6" w:tentative="1">
+      <w:start w:val="1"/>
+      <w:numFmt w:val="bullet"/>
+      <w:lvlText w:val=""/>
+      <w:lvlJc w:val="left"/>
+      <w:pPr>
+        <w:tabs>
+          <w:tab w:val="num" w:pos="5040"/>
+        </w:tabs>
+        <w:ind w:left="5040" w:hanging="360"/>
+      </w:pPr>
+      <w:rPr>
+        <w:rFonts w:ascii="Wingdings" w:hAnsi="Wingdings" w:hint="default"/>
+        <w:sz w:val="20"/>
+      </w:rPr>
+    </w:lvl>
+    <w:lvl w:ilvl="7" w:tentative="1">
+      <w:start w:val="1"/>
+      <w:numFmt w:val="bullet"/>
+      <w:lvlText w:val=""/>
+      <w:lvlJc w:val="left"/>
+      <w:pPr>
+        <w:tabs>
+          <w:tab w:val="num" w:pos="5760"/>
+        </w:tabs>
+        <w:ind w:left="5760" w:hanging="360"/>
+      </w:pPr>
+      <w:rPr>
+        <w:rFonts w:ascii="Wingdings" w:hAnsi="Wingdings" w:hint="default"/>
+        <w:sz w:val="20"/>
+      </w:rPr>
+    </w:lvl>
+    <w:lvl w:ilvl="8" w:tentative="1">
+      <w:start w:val="1"/>
+      <w:numFmt w:val="bullet"/>
+      <w:lvlText w:val=""/>
+      <w:lvlJc w:val="left"/>
+      <w:pPr>
+        <w:tabs>
+          <w:tab w:val="num" w:pos="6480"/>
+        </w:tabs>
+        <w:ind w:left="6480" w:hanging="360"/>
+      </w:pPr>
+      <w:rPr>
+        <w:rFonts w:ascii="Wingdings" w:hAnsi="Wingdings" w:hint="default"/>
+        <w:sz w:val="20"/>
+      </w:rPr>
+    </w:lvl>
+  </w:abstractNum>
+  <w:abstractNum w:abstractNumId="11" w15:restartNumberingAfterBreak="0">
+    <w:nsid w:val="5BC02F43"/>
+    <w:multiLevelType w:val="multilevel"/>
+    <w:tmpl w:val="C772DB0C"/>
+    <w:lvl w:ilvl="0">
+      <w:start w:val="1"/>
+      <w:numFmt w:val="bullet"/>
+      <w:lvlText w:val=""/>
+      <w:lvlJc w:val="left"/>
+      <w:pPr>
+        <w:tabs>
+          <w:tab w:val="num" w:pos="720"/>
+        </w:tabs>
+        <w:ind w:left="720" w:hanging="360"/>
+      </w:pPr>
+      <w:rPr>
+        <w:rFonts w:ascii="Symbol" w:hAnsi="Symbol" w:hint="default"/>
+        <w:sz w:val="20"/>
+      </w:rPr>
+    </w:lvl>
+    <w:lvl w:ilvl="1" w:tentative="1">
+      <w:start w:val="1"/>
+      <w:numFmt w:val="bullet"/>
+      <w:lvlText w:val="o"/>
+      <w:lvlJc w:val="left"/>
+      <w:pPr>
+        <w:tabs>
+          <w:tab w:val="num" w:pos="1440"/>
+        </w:tabs>
+        <w:ind w:left="1440" w:hanging="360"/>
+      </w:pPr>
+      <w:rPr>
+        <w:rFonts w:ascii="Courier New" w:hAnsi="Courier New" w:hint="default"/>
+        <w:sz w:val="20"/>
+      </w:rPr>
+    </w:lvl>
+    <w:lvl w:ilvl="2" w:tentative="1">
+      <w:start w:val="1"/>
+      <w:numFmt w:val="bullet"/>
+      <w:lvlText w:val=""/>
+      <w:lvlJc w:val="left"/>
+      <w:pPr>
+        <w:tabs>
+          <w:tab w:val="num" w:pos="2160"/>
+        </w:tabs>
+        <w:ind w:left="2160" w:hanging="360"/>
+      </w:pPr>
+      <w:rPr>
+        <w:rFonts w:ascii="Wingdings" w:hAnsi="Wingdings" w:hint="default"/>
+        <w:sz w:val="20"/>
+      </w:rPr>
+    </w:lvl>
+    <w:lvl w:ilvl="3" w:tentative="1">
+      <w:start w:val="1"/>
+      <w:numFmt w:val="bullet"/>
+      <w:lvlText w:val=""/>
+      <w:lvlJc w:val="left"/>
+      <w:pPr>
+        <w:tabs>
+          <w:tab w:val="num" w:pos="2880"/>
+        </w:tabs>
+        <w:ind w:left="2880" w:hanging="360"/>
+      </w:pPr>
+      <w:rPr>
+        <w:rFonts w:ascii="Wingdings" w:hAnsi="Wingdings" w:hint="default"/>
+        <w:sz w:val="20"/>
+      </w:rPr>
+    </w:lvl>
+    <w:lvl w:ilvl="4" w:tentative="1">
+      <w:start w:val="1"/>
+      <w:numFmt w:val="bullet"/>
+      <w:lvlText w:val=""/>
+      <w:lvlJc w:val="left"/>
+      <w:pPr>
+        <w:tabs>
+          <w:tab w:val="num" w:pos="3600"/>
+        </w:tabs>
+        <w:ind w:left="3600" w:hanging="360"/>
+      </w:pPr>
+      <w:rPr>
+        <w:rFonts w:ascii="Wingdings" w:hAnsi="Wingdings" w:hint="default"/>
+        <w:sz w:val="20"/>
+      </w:rPr>
+    </w:lvl>
+    <w:lvl w:ilvl="5" w:tentative="1">
+      <w:start w:val="1"/>
+      <w:numFmt w:val="bullet"/>
+      <w:lvlText w:val=""/>
+      <w:lvlJc w:val="left"/>
+      <w:pPr>
+        <w:tabs>
+          <w:tab w:val="num" w:pos="4320"/>
+        </w:tabs>
+        <w:ind w:left="4320" w:hanging="360"/>
+      </w:pPr>
+      <w:rPr>
+        <w:rFonts w:ascii="Wingdings" w:hAnsi="Wingdings" w:hint="default"/>
+        <w:sz w:val="20"/>
+      </w:rPr>
+    </w:lvl>
+    <w:lvl w:ilvl="6" w:tentative="1">
+      <w:start w:val="1"/>
+      <w:numFmt w:val="bullet"/>
+      <w:lvlText w:val=""/>
+      <w:lvlJc w:val="left"/>
+      <w:pPr>
+        <w:tabs>
+          <w:tab w:val="num" w:pos="5040"/>
+        </w:tabs>
+        <w:ind w:left="5040" w:hanging="360"/>
+      </w:pPr>
+      <w:rPr>
+        <w:rFonts w:ascii="Wingdings" w:hAnsi="Wingdings" w:hint="default"/>
+        <w:sz w:val="20"/>
+      </w:rPr>
+    </w:lvl>
+    <w:lvl w:ilvl="7" w:tentative="1">
+      <w:start w:val="1"/>
+      <w:numFmt w:val="bullet"/>
+      <w:lvlText w:val=""/>
+      <w:lvlJc w:val="left"/>
+      <w:pPr>
+        <w:tabs>
+          <w:tab w:val="num" w:pos="5760"/>
+        </w:tabs>
+        <w:ind w:left="5760" w:hanging="360"/>
+      </w:pPr>
+      <w:rPr>
+        <w:rFonts w:ascii="Wingdings" w:hAnsi="Wingdings" w:hint="default"/>
+        <w:sz w:val="20"/>
+      </w:rPr>
+    </w:lvl>
+    <w:lvl w:ilvl="8" w:tentative="1">
+      <w:start w:val="1"/>
+      <w:numFmt w:val="bullet"/>
+      <w:lvlText w:val=""/>
+      <w:lvlJc w:val="left"/>
+      <w:pPr>
+        <w:tabs>
+          <w:tab w:val="num" w:pos="6480"/>
+        </w:tabs>
+        <w:ind w:left="6480" w:hanging="360"/>
+      </w:pPr>
+      <w:rPr>
+        <w:rFonts w:ascii="Wingdings" w:hAnsi="Wingdings" w:hint="default"/>
+        <w:sz w:val="20"/>
+      </w:rPr>
+    </w:lvl>
+  </w:abstractNum>
+  <w:abstractNum w:abstractNumId="12" w15:restartNumberingAfterBreak="0">
     <w:nsid w:val="5F336C47"/>
     <w:multiLevelType w:val="multilevel"/>
     <w:tmpl w:val="45A092E4"/>
@@ -2763,7 +7999,7 @@
       </w:rPr>
     </w:lvl>
   </w:abstractNum>
-  <w:abstractNum w:abstractNumId="8" w15:restartNumberingAfterBreak="0">
+  <w:abstractNum w:abstractNumId="13" w15:restartNumberingAfterBreak="0">
     <w:nsid w:val="660C32B4"/>
     <w:multiLevelType w:val="multilevel"/>
     <w:tmpl w:val="DECCE678"/>
@@ -2912,32 +8148,775 @@
       </w:rPr>
     </w:lvl>
   </w:abstractNum>
+  <w:abstractNum w:abstractNumId="14" w15:restartNumberingAfterBreak="0">
+    <w:nsid w:val="6C46182C"/>
+    <w:multiLevelType w:val="multilevel"/>
+    <w:tmpl w:val="00C49F42"/>
+    <w:lvl w:ilvl="0">
+      <w:start w:val="1"/>
+      <w:numFmt w:val="bullet"/>
+      <w:lvlText w:val=""/>
+      <w:lvlJc w:val="left"/>
+      <w:pPr>
+        <w:tabs>
+          <w:tab w:val="num" w:pos="720"/>
+        </w:tabs>
+        <w:ind w:left="720" w:hanging="360"/>
+      </w:pPr>
+      <w:rPr>
+        <w:rFonts w:ascii="Symbol" w:hAnsi="Symbol" w:hint="default"/>
+        <w:sz w:val="20"/>
+      </w:rPr>
+    </w:lvl>
+    <w:lvl w:ilvl="1" w:tentative="1">
+      <w:start w:val="1"/>
+      <w:numFmt w:val="bullet"/>
+      <w:lvlText w:val="o"/>
+      <w:lvlJc w:val="left"/>
+      <w:pPr>
+        <w:tabs>
+          <w:tab w:val="num" w:pos="1440"/>
+        </w:tabs>
+        <w:ind w:left="1440" w:hanging="360"/>
+      </w:pPr>
+      <w:rPr>
+        <w:rFonts w:ascii="Courier New" w:hAnsi="Courier New" w:hint="default"/>
+        <w:sz w:val="20"/>
+      </w:rPr>
+    </w:lvl>
+    <w:lvl w:ilvl="2" w:tentative="1">
+      <w:start w:val="1"/>
+      <w:numFmt w:val="bullet"/>
+      <w:lvlText w:val=""/>
+      <w:lvlJc w:val="left"/>
+      <w:pPr>
+        <w:tabs>
+          <w:tab w:val="num" w:pos="2160"/>
+        </w:tabs>
+        <w:ind w:left="2160" w:hanging="360"/>
+      </w:pPr>
+      <w:rPr>
+        <w:rFonts w:ascii="Wingdings" w:hAnsi="Wingdings" w:hint="default"/>
+        <w:sz w:val="20"/>
+      </w:rPr>
+    </w:lvl>
+    <w:lvl w:ilvl="3" w:tentative="1">
+      <w:start w:val="1"/>
+      <w:numFmt w:val="bullet"/>
+      <w:lvlText w:val=""/>
+      <w:lvlJc w:val="left"/>
+      <w:pPr>
+        <w:tabs>
+          <w:tab w:val="num" w:pos="2880"/>
+        </w:tabs>
+        <w:ind w:left="2880" w:hanging="360"/>
+      </w:pPr>
+      <w:rPr>
+        <w:rFonts w:ascii="Wingdings" w:hAnsi="Wingdings" w:hint="default"/>
+        <w:sz w:val="20"/>
+      </w:rPr>
+    </w:lvl>
+    <w:lvl w:ilvl="4" w:tentative="1">
+      <w:start w:val="1"/>
+      <w:numFmt w:val="bullet"/>
+      <w:lvlText w:val=""/>
+      <w:lvlJc w:val="left"/>
+      <w:pPr>
+        <w:tabs>
+          <w:tab w:val="num" w:pos="3600"/>
+        </w:tabs>
+        <w:ind w:left="3600" w:hanging="360"/>
+      </w:pPr>
+      <w:rPr>
+        <w:rFonts w:ascii="Wingdings" w:hAnsi="Wingdings" w:hint="default"/>
+        <w:sz w:val="20"/>
+      </w:rPr>
+    </w:lvl>
+    <w:lvl w:ilvl="5" w:tentative="1">
+      <w:start w:val="1"/>
+      <w:numFmt w:val="bullet"/>
+      <w:lvlText w:val=""/>
+      <w:lvlJc w:val="left"/>
+      <w:pPr>
+        <w:tabs>
+          <w:tab w:val="num" w:pos="4320"/>
+        </w:tabs>
+        <w:ind w:left="4320" w:hanging="360"/>
+      </w:pPr>
+      <w:rPr>
+        <w:rFonts w:ascii="Wingdings" w:hAnsi="Wingdings" w:hint="default"/>
+        <w:sz w:val="20"/>
+      </w:rPr>
+    </w:lvl>
+    <w:lvl w:ilvl="6" w:tentative="1">
+      <w:start w:val="1"/>
+      <w:numFmt w:val="bullet"/>
+      <w:lvlText w:val=""/>
+      <w:lvlJc w:val="left"/>
+      <w:pPr>
+        <w:tabs>
+          <w:tab w:val="num" w:pos="5040"/>
+        </w:tabs>
+        <w:ind w:left="5040" w:hanging="360"/>
+      </w:pPr>
+      <w:rPr>
+        <w:rFonts w:ascii="Wingdings" w:hAnsi="Wingdings" w:hint="default"/>
+        <w:sz w:val="20"/>
+      </w:rPr>
+    </w:lvl>
+    <w:lvl w:ilvl="7" w:tentative="1">
+      <w:start w:val="1"/>
+      <w:numFmt w:val="bullet"/>
+      <w:lvlText w:val=""/>
+      <w:lvlJc w:val="left"/>
+      <w:pPr>
+        <w:tabs>
+          <w:tab w:val="num" w:pos="5760"/>
+        </w:tabs>
+        <w:ind w:left="5760" w:hanging="360"/>
+      </w:pPr>
+      <w:rPr>
+        <w:rFonts w:ascii="Wingdings" w:hAnsi="Wingdings" w:hint="default"/>
+        <w:sz w:val="20"/>
+      </w:rPr>
+    </w:lvl>
+    <w:lvl w:ilvl="8" w:tentative="1">
+      <w:start w:val="1"/>
+      <w:numFmt w:val="bullet"/>
+      <w:lvlText w:val=""/>
+      <w:lvlJc w:val="left"/>
+      <w:pPr>
+        <w:tabs>
+          <w:tab w:val="num" w:pos="6480"/>
+        </w:tabs>
+        <w:ind w:left="6480" w:hanging="360"/>
+      </w:pPr>
+      <w:rPr>
+        <w:rFonts w:ascii="Wingdings" w:hAnsi="Wingdings" w:hint="default"/>
+        <w:sz w:val="20"/>
+      </w:rPr>
+    </w:lvl>
+  </w:abstractNum>
+  <w:abstractNum w:abstractNumId="15" w15:restartNumberingAfterBreak="0">
+    <w:nsid w:val="6E532732"/>
+    <w:multiLevelType w:val="multilevel"/>
+    <w:tmpl w:val="D8FCF978"/>
+    <w:lvl w:ilvl="0">
+      <w:start w:val="1"/>
+      <w:numFmt w:val="decimal"/>
+      <w:lvlText w:val="%1."/>
+      <w:lvlJc w:val="left"/>
+      <w:pPr>
+        <w:tabs>
+          <w:tab w:val="num" w:pos="720"/>
+        </w:tabs>
+        <w:ind w:left="720" w:hanging="360"/>
+      </w:pPr>
+    </w:lvl>
+    <w:lvl w:ilvl="1">
+      <w:start w:val="1"/>
+      <w:numFmt w:val="bullet"/>
+      <w:lvlText w:val="o"/>
+      <w:lvlJc w:val="left"/>
+      <w:pPr>
+        <w:tabs>
+          <w:tab w:val="num" w:pos="1440"/>
+        </w:tabs>
+        <w:ind w:left="1440" w:hanging="360"/>
+      </w:pPr>
+      <w:rPr>
+        <w:rFonts w:ascii="Courier New" w:hAnsi="Courier New" w:hint="default"/>
+        <w:sz w:val="20"/>
+      </w:rPr>
+    </w:lvl>
+    <w:lvl w:ilvl="2" w:tentative="1">
+      <w:start w:val="1"/>
+      <w:numFmt w:val="decimal"/>
+      <w:lvlText w:val="%3."/>
+      <w:lvlJc w:val="left"/>
+      <w:pPr>
+        <w:tabs>
+          <w:tab w:val="num" w:pos="2160"/>
+        </w:tabs>
+        <w:ind w:left="2160" w:hanging="360"/>
+      </w:pPr>
+    </w:lvl>
+    <w:lvl w:ilvl="3" w:tentative="1">
+      <w:start w:val="1"/>
+      <w:numFmt w:val="decimal"/>
+      <w:lvlText w:val="%4."/>
+      <w:lvlJc w:val="left"/>
+      <w:pPr>
+        <w:tabs>
+          <w:tab w:val="num" w:pos="2880"/>
+        </w:tabs>
+        <w:ind w:left="2880" w:hanging="360"/>
+      </w:pPr>
+    </w:lvl>
+    <w:lvl w:ilvl="4" w:tentative="1">
+      <w:start w:val="1"/>
+      <w:numFmt w:val="decimal"/>
+      <w:lvlText w:val="%5."/>
+      <w:lvlJc w:val="left"/>
+      <w:pPr>
+        <w:tabs>
+          <w:tab w:val="num" w:pos="3600"/>
+        </w:tabs>
+        <w:ind w:left="3600" w:hanging="360"/>
+      </w:pPr>
+    </w:lvl>
+    <w:lvl w:ilvl="5" w:tentative="1">
+      <w:start w:val="1"/>
+      <w:numFmt w:val="decimal"/>
+      <w:lvlText w:val="%6."/>
+      <w:lvlJc w:val="left"/>
+      <w:pPr>
+        <w:tabs>
+          <w:tab w:val="num" w:pos="4320"/>
+        </w:tabs>
+        <w:ind w:left="4320" w:hanging="360"/>
+      </w:pPr>
+    </w:lvl>
+    <w:lvl w:ilvl="6" w:tentative="1">
+      <w:start w:val="1"/>
+      <w:numFmt w:val="decimal"/>
+      <w:lvlText w:val="%7."/>
+      <w:lvlJc w:val="left"/>
+      <w:pPr>
+        <w:tabs>
+          <w:tab w:val="num" w:pos="5040"/>
+        </w:tabs>
+        <w:ind w:left="5040" w:hanging="360"/>
+      </w:pPr>
+    </w:lvl>
+    <w:lvl w:ilvl="7" w:tentative="1">
+      <w:start w:val="1"/>
+      <w:numFmt w:val="decimal"/>
+      <w:lvlText w:val="%8."/>
+      <w:lvlJc w:val="left"/>
+      <w:pPr>
+        <w:tabs>
+          <w:tab w:val="num" w:pos="5760"/>
+        </w:tabs>
+        <w:ind w:left="5760" w:hanging="360"/>
+      </w:pPr>
+    </w:lvl>
+    <w:lvl w:ilvl="8" w:tentative="1">
+      <w:start w:val="1"/>
+      <w:numFmt w:val="decimal"/>
+      <w:lvlText w:val="%9."/>
+      <w:lvlJc w:val="left"/>
+      <w:pPr>
+        <w:tabs>
+          <w:tab w:val="num" w:pos="6480"/>
+        </w:tabs>
+        <w:ind w:left="6480" w:hanging="360"/>
+      </w:pPr>
+    </w:lvl>
+  </w:abstractNum>
+  <w:abstractNum w:abstractNumId="16" w15:restartNumberingAfterBreak="0">
+    <w:nsid w:val="74DA2858"/>
+    <w:multiLevelType w:val="multilevel"/>
+    <w:tmpl w:val="D18C99A2"/>
+    <w:lvl w:ilvl="0">
+      <w:start w:val="1"/>
+      <w:numFmt w:val="bullet"/>
+      <w:lvlText w:val=""/>
+      <w:lvlJc w:val="left"/>
+      <w:pPr>
+        <w:tabs>
+          <w:tab w:val="num" w:pos="720"/>
+        </w:tabs>
+        <w:ind w:left="720" w:hanging="360"/>
+      </w:pPr>
+      <w:rPr>
+        <w:rFonts w:ascii="Symbol" w:hAnsi="Symbol" w:hint="default"/>
+        <w:sz w:val="20"/>
+      </w:rPr>
+    </w:lvl>
+    <w:lvl w:ilvl="1" w:tentative="1">
+      <w:start w:val="1"/>
+      <w:numFmt w:val="bullet"/>
+      <w:lvlText w:val="o"/>
+      <w:lvlJc w:val="left"/>
+      <w:pPr>
+        <w:tabs>
+          <w:tab w:val="num" w:pos="1440"/>
+        </w:tabs>
+        <w:ind w:left="1440" w:hanging="360"/>
+      </w:pPr>
+      <w:rPr>
+        <w:rFonts w:ascii="Courier New" w:hAnsi="Courier New" w:hint="default"/>
+        <w:sz w:val="20"/>
+      </w:rPr>
+    </w:lvl>
+    <w:lvl w:ilvl="2" w:tentative="1">
+      <w:start w:val="1"/>
+      <w:numFmt w:val="bullet"/>
+      <w:lvlText w:val=""/>
+      <w:lvlJc w:val="left"/>
+      <w:pPr>
+        <w:tabs>
+          <w:tab w:val="num" w:pos="2160"/>
+        </w:tabs>
+        <w:ind w:left="2160" w:hanging="360"/>
+      </w:pPr>
+      <w:rPr>
+        <w:rFonts w:ascii="Wingdings" w:hAnsi="Wingdings" w:hint="default"/>
+        <w:sz w:val="20"/>
+      </w:rPr>
+    </w:lvl>
+    <w:lvl w:ilvl="3" w:tentative="1">
+      <w:start w:val="1"/>
+      <w:numFmt w:val="bullet"/>
+      <w:lvlText w:val=""/>
+      <w:lvlJc w:val="left"/>
+      <w:pPr>
+        <w:tabs>
+          <w:tab w:val="num" w:pos="2880"/>
+        </w:tabs>
+        <w:ind w:left="2880" w:hanging="360"/>
+      </w:pPr>
+      <w:rPr>
+        <w:rFonts w:ascii="Wingdings" w:hAnsi="Wingdings" w:hint="default"/>
+        <w:sz w:val="20"/>
+      </w:rPr>
+    </w:lvl>
+    <w:lvl w:ilvl="4" w:tentative="1">
+      <w:start w:val="1"/>
+      <w:numFmt w:val="bullet"/>
+      <w:lvlText w:val=""/>
+      <w:lvlJc w:val="left"/>
+      <w:pPr>
+        <w:tabs>
+          <w:tab w:val="num" w:pos="3600"/>
+        </w:tabs>
+        <w:ind w:left="3600" w:hanging="360"/>
+      </w:pPr>
+      <w:rPr>
+        <w:rFonts w:ascii="Wingdings" w:hAnsi="Wingdings" w:hint="default"/>
+        <w:sz w:val="20"/>
+      </w:rPr>
+    </w:lvl>
+    <w:lvl w:ilvl="5" w:tentative="1">
+      <w:start w:val="1"/>
+      <w:numFmt w:val="bullet"/>
+      <w:lvlText w:val=""/>
+      <w:lvlJc w:val="left"/>
+      <w:pPr>
+        <w:tabs>
+          <w:tab w:val="num" w:pos="4320"/>
+        </w:tabs>
+        <w:ind w:left="4320" w:hanging="360"/>
+      </w:pPr>
+      <w:rPr>
+        <w:rFonts w:ascii="Wingdings" w:hAnsi="Wingdings" w:hint="default"/>
+        <w:sz w:val="20"/>
+      </w:rPr>
+    </w:lvl>
+    <w:lvl w:ilvl="6" w:tentative="1">
+      <w:start w:val="1"/>
+      <w:numFmt w:val="bullet"/>
+      <w:lvlText w:val=""/>
+      <w:lvlJc w:val="left"/>
+      <w:pPr>
+        <w:tabs>
+          <w:tab w:val="num" w:pos="5040"/>
+        </w:tabs>
+        <w:ind w:left="5040" w:hanging="360"/>
+      </w:pPr>
+      <w:rPr>
+        <w:rFonts w:ascii="Wingdings" w:hAnsi="Wingdings" w:hint="default"/>
+        <w:sz w:val="20"/>
+      </w:rPr>
+    </w:lvl>
+    <w:lvl w:ilvl="7" w:tentative="1">
+      <w:start w:val="1"/>
+      <w:numFmt w:val="bullet"/>
+      <w:lvlText w:val=""/>
+      <w:lvlJc w:val="left"/>
+      <w:pPr>
+        <w:tabs>
+          <w:tab w:val="num" w:pos="5760"/>
+        </w:tabs>
+        <w:ind w:left="5760" w:hanging="360"/>
+      </w:pPr>
+      <w:rPr>
+        <w:rFonts w:ascii="Wingdings" w:hAnsi="Wingdings" w:hint="default"/>
+        <w:sz w:val="20"/>
+      </w:rPr>
+    </w:lvl>
+    <w:lvl w:ilvl="8" w:tentative="1">
+      <w:start w:val="1"/>
+      <w:numFmt w:val="bullet"/>
+      <w:lvlText w:val=""/>
+      <w:lvlJc w:val="left"/>
+      <w:pPr>
+        <w:tabs>
+          <w:tab w:val="num" w:pos="6480"/>
+        </w:tabs>
+        <w:ind w:left="6480" w:hanging="360"/>
+      </w:pPr>
+      <w:rPr>
+        <w:rFonts w:ascii="Wingdings" w:hAnsi="Wingdings" w:hint="default"/>
+        <w:sz w:val="20"/>
+      </w:rPr>
+    </w:lvl>
+  </w:abstractNum>
+  <w:abstractNum w:abstractNumId="17" w15:restartNumberingAfterBreak="0">
+    <w:nsid w:val="7A9D3E66"/>
+    <w:multiLevelType w:val="multilevel"/>
+    <w:tmpl w:val="408EE174"/>
+    <w:lvl w:ilvl="0">
+      <w:start w:val="1"/>
+      <w:numFmt w:val="bullet"/>
+      <w:lvlText w:val=""/>
+      <w:lvlJc w:val="left"/>
+      <w:pPr>
+        <w:tabs>
+          <w:tab w:val="num" w:pos="720"/>
+        </w:tabs>
+        <w:ind w:left="720" w:hanging="360"/>
+      </w:pPr>
+      <w:rPr>
+        <w:rFonts w:ascii="Symbol" w:hAnsi="Symbol" w:hint="default"/>
+        <w:sz w:val="20"/>
+      </w:rPr>
+    </w:lvl>
+    <w:lvl w:ilvl="1" w:tentative="1">
+      <w:start w:val="1"/>
+      <w:numFmt w:val="bullet"/>
+      <w:lvlText w:val="o"/>
+      <w:lvlJc w:val="left"/>
+      <w:pPr>
+        <w:tabs>
+          <w:tab w:val="num" w:pos="1440"/>
+        </w:tabs>
+        <w:ind w:left="1440" w:hanging="360"/>
+      </w:pPr>
+      <w:rPr>
+        <w:rFonts w:ascii="Courier New" w:hAnsi="Courier New" w:hint="default"/>
+        <w:sz w:val="20"/>
+      </w:rPr>
+    </w:lvl>
+    <w:lvl w:ilvl="2" w:tentative="1">
+      <w:start w:val="1"/>
+      <w:numFmt w:val="bullet"/>
+      <w:lvlText w:val=""/>
+      <w:lvlJc w:val="left"/>
+      <w:pPr>
+        <w:tabs>
+          <w:tab w:val="num" w:pos="2160"/>
+        </w:tabs>
+        <w:ind w:left="2160" w:hanging="360"/>
+      </w:pPr>
+      <w:rPr>
+        <w:rFonts w:ascii="Wingdings" w:hAnsi="Wingdings" w:hint="default"/>
+        <w:sz w:val="20"/>
+      </w:rPr>
+    </w:lvl>
+    <w:lvl w:ilvl="3" w:tentative="1">
+      <w:start w:val="1"/>
+      <w:numFmt w:val="bullet"/>
+      <w:lvlText w:val=""/>
+      <w:lvlJc w:val="left"/>
+      <w:pPr>
+        <w:tabs>
+          <w:tab w:val="num" w:pos="2880"/>
+        </w:tabs>
+        <w:ind w:left="2880" w:hanging="360"/>
+      </w:pPr>
+      <w:rPr>
+        <w:rFonts w:ascii="Wingdings" w:hAnsi="Wingdings" w:hint="default"/>
+        <w:sz w:val="20"/>
+      </w:rPr>
+    </w:lvl>
+    <w:lvl w:ilvl="4" w:tentative="1">
+      <w:start w:val="1"/>
+      <w:numFmt w:val="bullet"/>
+      <w:lvlText w:val=""/>
+      <w:lvlJc w:val="left"/>
+      <w:pPr>
+        <w:tabs>
+          <w:tab w:val="num" w:pos="3600"/>
+        </w:tabs>
+        <w:ind w:left="3600" w:hanging="360"/>
+      </w:pPr>
+      <w:rPr>
+        <w:rFonts w:ascii="Wingdings" w:hAnsi="Wingdings" w:hint="default"/>
+        <w:sz w:val="20"/>
+      </w:rPr>
+    </w:lvl>
+    <w:lvl w:ilvl="5" w:tentative="1">
+      <w:start w:val="1"/>
+      <w:numFmt w:val="bullet"/>
+      <w:lvlText w:val=""/>
+      <w:lvlJc w:val="left"/>
+      <w:pPr>
+        <w:tabs>
+          <w:tab w:val="num" w:pos="4320"/>
+        </w:tabs>
+        <w:ind w:left="4320" w:hanging="360"/>
+      </w:pPr>
+      <w:rPr>
+        <w:rFonts w:ascii="Wingdings" w:hAnsi="Wingdings" w:hint="default"/>
+        <w:sz w:val="20"/>
+      </w:rPr>
+    </w:lvl>
+    <w:lvl w:ilvl="6" w:tentative="1">
+      <w:start w:val="1"/>
+      <w:numFmt w:val="bullet"/>
+      <w:lvlText w:val=""/>
+      <w:lvlJc w:val="left"/>
+      <w:pPr>
+        <w:tabs>
+          <w:tab w:val="num" w:pos="5040"/>
+        </w:tabs>
+        <w:ind w:left="5040" w:hanging="360"/>
+      </w:pPr>
+      <w:rPr>
+        <w:rFonts w:ascii="Wingdings" w:hAnsi="Wingdings" w:hint="default"/>
+        <w:sz w:val="20"/>
+      </w:rPr>
+    </w:lvl>
+    <w:lvl w:ilvl="7" w:tentative="1">
+      <w:start w:val="1"/>
+      <w:numFmt w:val="bullet"/>
+      <w:lvlText w:val=""/>
+      <w:lvlJc w:val="left"/>
+      <w:pPr>
+        <w:tabs>
+          <w:tab w:val="num" w:pos="5760"/>
+        </w:tabs>
+        <w:ind w:left="5760" w:hanging="360"/>
+      </w:pPr>
+      <w:rPr>
+        <w:rFonts w:ascii="Wingdings" w:hAnsi="Wingdings" w:hint="default"/>
+        <w:sz w:val="20"/>
+      </w:rPr>
+    </w:lvl>
+    <w:lvl w:ilvl="8" w:tentative="1">
+      <w:start w:val="1"/>
+      <w:numFmt w:val="bullet"/>
+      <w:lvlText w:val=""/>
+      <w:lvlJc w:val="left"/>
+      <w:pPr>
+        <w:tabs>
+          <w:tab w:val="num" w:pos="6480"/>
+        </w:tabs>
+        <w:ind w:left="6480" w:hanging="360"/>
+      </w:pPr>
+      <w:rPr>
+        <w:rFonts w:ascii="Wingdings" w:hAnsi="Wingdings" w:hint="default"/>
+        <w:sz w:val="20"/>
+      </w:rPr>
+    </w:lvl>
+  </w:abstractNum>
+  <w:abstractNum w:abstractNumId="18" w15:restartNumberingAfterBreak="0">
+    <w:nsid w:val="7B292B58"/>
+    <w:multiLevelType w:val="multilevel"/>
+    <w:tmpl w:val="2754330A"/>
+    <w:lvl w:ilvl="0">
+      <w:start w:val="1"/>
+      <w:numFmt w:val="bullet"/>
+      <w:lvlText w:val=""/>
+      <w:lvlJc w:val="left"/>
+      <w:pPr>
+        <w:tabs>
+          <w:tab w:val="num" w:pos="720"/>
+        </w:tabs>
+        <w:ind w:left="720" w:hanging="360"/>
+      </w:pPr>
+      <w:rPr>
+        <w:rFonts w:ascii="Symbol" w:hAnsi="Symbol" w:hint="default"/>
+        <w:sz w:val="20"/>
+      </w:rPr>
+    </w:lvl>
+    <w:lvl w:ilvl="1" w:tentative="1">
+      <w:start w:val="1"/>
+      <w:numFmt w:val="bullet"/>
+      <w:lvlText w:val="o"/>
+      <w:lvlJc w:val="left"/>
+      <w:pPr>
+        <w:tabs>
+          <w:tab w:val="num" w:pos="1440"/>
+        </w:tabs>
+        <w:ind w:left="1440" w:hanging="360"/>
+      </w:pPr>
+      <w:rPr>
+        <w:rFonts w:ascii="Courier New" w:hAnsi="Courier New" w:hint="default"/>
+        <w:sz w:val="20"/>
+      </w:rPr>
+    </w:lvl>
+    <w:lvl w:ilvl="2" w:tentative="1">
+      <w:start w:val="1"/>
+      <w:numFmt w:val="bullet"/>
+      <w:lvlText w:val=""/>
+      <w:lvlJc w:val="left"/>
+      <w:pPr>
+        <w:tabs>
+          <w:tab w:val="num" w:pos="2160"/>
+        </w:tabs>
+        <w:ind w:left="2160" w:hanging="360"/>
+      </w:pPr>
+      <w:rPr>
+        <w:rFonts w:ascii="Wingdings" w:hAnsi="Wingdings" w:hint="default"/>
+        <w:sz w:val="20"/>
+      </w:rPr>
+    </w:lvl>
+    <w:lvl w:ilvl="3" w:tentative="1">
+      <w:start w:val="1"/>
+      <w:numFmt w:val="bullet"/>
+      <w:lvlText w:val=""/>
+      <w:lvlJc w:val="left"/>
+      <w:pPr>
+        <w:tabs>
+          <w:tab w:val="num" w:pos="2880"/>
+        </w:tabs>
+        <w:ind w:left="2880" w:hanging="360"/>
+      </w:pPr>
+      <w:rPr>
+        <w:rFonts w:ascii="Wingdings" w:hAnsi="Wingdings" w:hint="default"/>
+        <w:sz w:val="20"/>
+      </w:rPr>
+    </w:lvl>
+    <w:lvl w:ilvl="4" w:tentative="1">
+      <w:start w:val="1"/>
+      <w:numFmt w:val="bullet"/>
+      <w:lvlText w:val=""/>
+      <w:lvlJc w:val="left"/>
+      <w:pPr>
+        <w:tabs>
+          <w:tab w:val="num" w:pos="3600"/>
+        </w:tabs>
+        <w:ind w:left="3600" w:hanging="360"/>
+      </w:pPr>
+      <w:rPr>
+        <w:rFonts w:ascii="Wingdings" w:hAnsi="Wingdings" w:hint="default"/>
+        <w:sz w:val="20"/>
+      </w:rPr>
+    </w:lvl>
+    <w:lvl w:ilvl="5" w:tentative="1">
+      <w:start w:val="1"/>
+      <w:numFmt w:val="bullet"/>
+      <w:lvlText w:val=""/>
+      <w:lvlJc w:val="left"/>
+      <w:pPr>
+        <w:tabs>
+          <w:tab w:val="num" w:pos="4320"/>
+        </w:tabs>
+        <w:ind w:left="4320" w:hanging="360"/>
+      </w:pPr>
+      <w:rPr>
+        <w:rFonts w:ascii="Wingdings" w:hAnsi="Wingdings" w:hint="default"/>
+        <w:sz w:val="20"/>
+      </w:rPr>
+    </w:lvl>
+    <w:lvl w:ilvl="6" w:tentative="1">
+      <w:start w:val="1"/>
+      <w:numFmt w:val="bullet"/>
+      <w:lvlText w:val=""/>
+      <w:lvlJc w:val="left"/>
+      <w:pPr>
+        <w:tabs>
+          <w:tab w:val="num" w:pos="5040"/>
+        </w:tabs>
+        <w:ind w:left="5040" w:hanging="360"/>
+      </w:pPr>
+      <w:rPr>
+        <w:rFonts w:ascii="Wingdings" w:hAnsi="Wingdings" w:hint="default"/>
+        <w:sz w:val="20"/>
+      </w:rPr>
+    </w:lvl>
+    <w:lvl w:ilvl="7" w:tentative="1">
+      <w:start w:val="1"/>
+      <w:numFmt w:val="bullet"/>
+      <w:lvlText w:val=""/>
+      <w:lvlJc w:val="left"/>
+      <w:pPr>
+        <w:tabs>
+          <w:tab w:val="num" w:pos="5760"/>
+        </w:tabs>
+        <w:ind w:left="5760" w:hanging="360"/>
+      </w:pPr>
+      <w:rPr>
+        <w:rFonts w:ascii="Wingdings" w:hAnsi="Wingdings" w:hint="default"/>
+        <w:sz w:val="20"/>
+      </w:rPr>
+    </w:lvl>
+    <w:lvl w:ilvl="8" w:tentative="1">
+      <w:start w:val="1"/>
+      <w:numFmt w:val="bullet"/>
+      <w:lvlText w:val=""/>
+      <w:lvlJc w:val="left"/>
+      <w:pPr>
+        <w:tabs>
+          <w:tab w:val="num" w:pos="6480"/>
+        </w:tabs>
+        <w:ind w:left="6480" w:hanging="360"/>
+      </w:pPr>
+      <w:rPr>
+        <w:rFonts w:ascii="Wingdings" w:hAnsi="Wingdings" w:hint="default"/>
+        <w:sz w:val="20"/>
+      </w:rPr>
+    </w:lvl>
+  </w:abstractNum>
   <w:num w:numId="1">
+    <w:abstractNumId w:val="8"/>
+  </w:num>
+  <w:num w:numId="2">
+    <w:abstractNumId w:val="4"/>
+  </w:num>
+  <w:num w:numId="3">
+    <w:abstractNumId w:val="7"/>
+  </w:num>
+  <w:num w:numId="4">
+    <w:abstractNumId w:val="9"/>
+  </w:num>
+  <w:num w:numId="5">
+    <w:abstractNumId w:val="1"/>
+  </w:num>
+  <w:num w:numId="6">
+    <w:abstractNumId w:val="6"/>
+  </w:num>
+  <w:num w:numId="7">
+    <w:abstractNumId w:val="12"/>
+  </w:num>
+  <w:num w:numId="8">
+    <w:abstractNumId w:val="13"/>
+  </w:num>
+  <w:num w:numId="9">
+    <w:abstractNumId w:val="3"/>
+  </w:num>
+  <w:num w:numId="10">
+    <w:abstractNumId w:val="16"/>
+  </w:num>
+  <w:num w:numId="11">
+    <w:abstractNumId w:val="18"/>
+  </w:num>
+  <w:num w:numId="12">
     <w:abstractNumId w:val="5"/>
   </w:num>
-  <w:num w:numId="2">
+  <w:num w:numId="13">
+    <w:abstractNumId w:val="14"/>
+  </w:num>
+  <w:num w:numId="14">
+    <w:abstractNumId w:val="0"/>
+  </w:num>
+  <w:num w:numId="15">
+    <w:abstractNumId w:val="17"/>
+  </w:num>
+  <w:num w:numId="16">
+    <w:abstractNumId w:val="10"/>
+  </w:num>
+  <w:num w:numId="17">
     <w:abstractNumId w:val="2"/>
   </w:num>
-  <w:num w:numId="3">
-    <w:abstractNumId w:val="4"/>
+  <w:num w:numId="18">
+    <w:abstractNumId w:val="11"/>
   </w:num>
-  <w:num w:numId="4">
-    <w:abstractNumId w:val="6"/>
-  </w:num>
-  <w:num w:numId="5">
-    <w:abstractNumId w:val="0"/>
-  </w:num>
-  <w:num w:numId="6">
-    <w:abstractNumId w:val="3"/>
-  </w:num>
-  <w:num w:numId="7">
-    <w:abstractNumId w:val="7"/>
-  </w:num>
-  <w:num w:numId="8">
-    <w:abstractNumId w:val="8"/>
-  </w:num>
-  <w:num w:numId="9">
-    <w:abstractNumId w:val="1"/>
+  <w:num w:numId="19">
+    <w:abstractNumId w:val="15"/>
   </w:num>
 </w:numbering>
 </file>
@@ -3026,7 +9005,7 @@
     <w:lsdException w:name="Closing" w:semiHidden="1" w:unhideWhenUsed="1"/>
     <w:lsdException w:name="Signature" w:semiHidden="1" w:unhideWhenUsed="1"/>
     <w:lsdException w:name="Default Paragraph Font" w:semiHidden="1" w:uiPriority="1" w:unhideWhenUsed="1"/>
-    <w:lsdException w:name="Body Text" w:semiHidden="1" w:unhideWhenUsed="1"/>
+    <w:lsdException w:name="Body Text" w:semiHidden="1" w:uiPriority="1" w:unhideWhenUsed="1" w:qFormat="1"/>
     <w:lsdException w:name="Body Text Indent" w:semiHidden="1" w:unhideWhenUsed="1"/>
     <w:lsdException w:name="List Continue" w:semiHidden="1" w:unhideWhenUsed="1"/>
     <w:lsdException w:name="List Continue 2" w:semiHidden="1" w:unhideWhenUsed="1"/>
@@ -3340,6 +9319,29 @@
   <w:style w:type="paragraph" w:default="1" w:styleId="Normal">
     <w:name w:val="Normal"/>
     <w:qFormat/>
+    <w:rsid w:val="002655E8"/>
+  </w:style>
+  <w:style w:type="paragraph" w:styleId="Heading2">
+    <w:name w:val="heading 2"/>
+    <w:basedOn w:val="Normal"/>
+    <w:next w:val="Normal"/>
+    <w:link w:val="Heading2Char"/>
+    <w:uiPriority w:val="9"/>
+    <w:unhideWhenUsed/>
+    <w:qFormat/>
+    <w:rsid w:val="00F428BF"/>
+    <w:pPr>
+      <w:keepNext/>
+      <w:keepLines/>
+      <w:spacing w:before="40" w:after="0"/>
+      <w:outlineLvl w:val="1"/>
+    </w:pPr>
+    <w:rPr>
+      <w:rFonts w:asciiTheme="majorHAnsi" w:eastAsiaTheme="majorEastAsia" w:hAnsiTheme="majorHAnsi" w:cstheme="majorBidi"/>
+      <w:color w:val="2F5496" w:themeColor="accent1" w:themeShade="BF"/>
+      <w:sz w:val="26"/>
+      <w:szCs w:val="26"/>
+    </w:rPr>
   </w:style>
   <w:style w:type="paragraph" w:styleId="Heading3">
     <w:name w:val="heading 3"/>
@@ -3442,7 +9444,6 @@
     <w:name w:val="Normal (Web)"/>
     <w:basedOn w:val="Normal"/>
     <w:uiPriority w:val="99"/>
-    <w:semiHidden/>
     <w:unhideWhenUsed/>
     <w:rsid w:val="0004640F"/>
     <w:pPr>
@@ -3464,6 +9465,131 @@
     <w:rPr>
       <w:b/>
       <w:bCs/>
+    </w:rPr>
+  </w:style>
+  <w:style w:type="paragraph" w:styleId="BodyText">
+    <w:name w:val="Body Text"/>
+    <w:basedOn w:val="Normal"/>
+    <w:link w:val="BodyTextChar"/>
+    <w:uiPriority w:val="1"/>
+    <w:qFormat/>
+    <w:rsid w:val="002655E8"/>
+    <w:pPr>
+      <w:widowControl w:val="0"/>
+      <w:autoSpaceDE w:val="0"/>
+      <w:autoSpaceDN w:val="0"/>
+      <w:spacing w:after="0" w:line="240" w:lineRule="auto"/>
+    </w:pPr>
+    <w:rPr>
+      <w:rFonts w:ascii="Times New Roman" w:eastAsia="Times New Roman" w:hAnsi="Times New Roman" w:cs="Times New Roman"/>
+      <w:sz w:val="28"/>
+      <w:szCs w:val="28"/>
+    </w:rPr>
+  </w:style>
+  <w:style w:type="character" w:customStyle="1" w:styleId="BodyTextChar">
+    <w:name w:val="Body Text Char"/>
+    <w:basedOn w:val="DefaultParagraphFont"/>
+    <w:link w:val="BodyText"/>
+    <w:uiPriority w:val="1"/>
+    <w:rsid w:val="002655E8"/>
+    <w:rPr>
+      <w:rFonts w:ascii="Times New Roman" w:eastAsia="Times New Roman" w:hAnsi="Times New Roman" w:cs="Times New Roman"/>
+      <w:sz w:val="28"/>
+      <w:szCs w:val="28"/>
+    </w:rPr>
+  </w:style>
+  <w:style w:type="paragraph" w:styleId="Title">
+    <w:name w:val="Title"/>
+    <w:basedOn w:val="Normal"/>
+    <w:link w:val="TitleChar"/>
+    <w:uiPriority w:val="10"/>
+    <w:qFormat/>
+    <w:rsid w:val="002655E8"/>
+    <w:pPr>
+      <w:widowControl w:val="0"/>
+      <w:autoSpaceDE w:val="0"/>
+      <w:autoSpaceDN w:val="0"/>
+      <w:spacing w:after="0" w:line="240" w:lineRule="auto"/>
+      <w:ind w:left="697" w:right="1128"/>
+      <w:jc w:val="center"/>
+    </w:pPr>
+    <w:rPr>
+      <w:rFonts w:ascii="Times New Roman" w:eastAsia="Times New Roman" w:hAnsi="Times New Roman" w:cs="Times New Roman"/>
+      <w:b/>
+      <w:bCs/>
+      <w:sz w:val="28"/>
+      <w:szCs w:val="28"/>
+    </w:rPr>
+  </w:style>
+  <w:style w:type="character" w:customStyle="1" w:styleId="TitleChar">
+    <w:name w:val="Title Char"/>
+    <w:basedOn w:val="DefaultParagraphFont"/>
+    <w:link w:val="Title"/>
+    <w:uiPriority w:val="10"/>
+    <w:rsid w:val="002655E8"/>
+    <w:rPr>
+      <w:rFonts w:ascii="Times New Roman" w:eastAsia="Times New Roman" w:hAnsi="Times New Roman" w:cs="Times New Roman"/>
+      <w:b/>
+      <w:bCs/>
+      <w:sz w:val="28"/>
+      <w:szCs w:val="28"/>
+    </w:rPr>
+  </w:style>
+  <w:style w:type="character" w:customStyle="1" w:styleId="Heading2Char">
+    <w:name w:val="Heading 2 Char"/>
+    <w:basedOn w:val="DefaultParagraphFont"/>
+    <w:link w:val="Heading2"/>
+    <w:uiPriority w:val="9"/>
+    <w:rsid w:val="00F428BF"/>
+    <w:rPr>
+      <w:rFonts w:asciiTheme="majorHAnsi" w:eastAsiaTheme="majorEastAsia" w:hAnsiTheme="majorHAnsi" w:cstheme="majorBidi"/>
+      <w:color w:val="2F5496" w:themeColor="accent1" w:themeShade="BF"/>
+      <w:sz w:val="26"/>
+      <w:szCs w:val="26"/>
+    </w:rPr>
+  </w:style>
+  <w:style w:type="character" w:styleId="Emphasis">
+    <w:name w:val="Emphasis"/>
+    <w:basedOn w:val="DefaultParagraphFont"/>
+    <w:uiPriority w:val="20"/>
+    <w:qFormat/>
+    <w:rsid w:val="00F428BF"/>
+    <w:rPr>
+      <w:i/>
+      <w:iCs/>
+    </w:rPr>
+  </w:style>
+  <w:style w:type="character" w:customStyle="1" w:styleId="katex-mathml">
+    <w:name w:val="katex-mathml"/>
+    <w:basedOn w:val="DefaultParagraphFont"/>
+    <w:rsid w:val="00F428BF"/>
+  </w:style>
+  <w:style w:type="character" w:customStyle="1" w:styleId="mord">
+    <w:name w:val="mord"/>
+    <w:basedOn w:val="DefaultParagraphFont"/>
+    <w:rsid w:val="00F428BF"/>
+  </w:style>
+  <w:style w:type="character" w:customStyle="1" w:styleId="vlist-s">
+    <w:name w:val="vlist-s"/>
+    <w:basedOn w:val="DefaultParagraphFont"/>
+    <w:rsid w:val="00F428BF"/>
+  </w:style>
+  <w:style w:type="character" w:customStyle="1" w:styleId="mpunct">
+    <w:name w:val="mpunct"/>
+    <w:basedOn w:val="DefaultParagraphFont"/>
+    <w:rsid w:val="00F428BF"/>
+  </w:style>
+  <w:style w:type="character" w:styleId="HTMLCode">
+    <w:name w:val="HTML Code"/>
+    <w:basedOn w:val="DefaultParagraphFont"/>
+    <w:uiPriority w:val="99"/>
+    <w:semiHidden/>
+    <w:unhideWhenUsed/>
+    <w:rsid w:val="00F428BF"/>
+    <w:rPr>
+      <w:rFonts w:ascii="Courier New" w:eastAsia="Times New Roman" w:hAnsi="Courier New" w:cs="Courier New"/>
+      <w:sz w:val="20"/>
+      <w:szCs w:val="20"/>
     </w:rPr>
   </w:style>
 </w:styles>
